--- a/GreenAcademy/GreenAcademy.docx
+++ b/GreenAcademy/GreenAcademy.docx
@@ -50472,8 +50472,6 @@
         </w:rPr>
         <w:br w:type="page"/>
       </w:r>
-      <w:bookmarkStart w:id="0" w:name="_GoBack"/>
-      <w:bookmarkEnd w:id="0"/>
     </w:p>
     <w:p>
       <w:pPr>
@@ -50491,23 +50489,7 @@
           <w:szCs w:val="26"/>
         </w:rPr>
         <w:lastRenderedPageBreak/>
-        <w:t>Hibernate with MySQL (</w:t>
-      </w:r>
-      <w:r>
-        <w:rPr>
-          <w:b/>
-          <w:sz w:val="26"/>
-          <w:szCs w:val="26"/>
-        </w:rPr>
-        <w:t>3</w:t>
-      </w:r>
-      <w:r>
-        <w:rPr>
-          <w:b/>
-          <w:sz w:val="26"/>
-          <w:szCs w:val="26"/>
-        </w:rPr>
-        <w:t>)</w:t>
+        <w:t>Hibernate with MySQL (3)</w:t>
       </w:r>
     </w:p>
     <w:p>
@@ -50535,6 +50517,256 @@
         </w:rPr>
         <w:t>HQL – Hibernate Query Language</w:t>
       </w:r>
+    </w:p>
+    <w:p>
+      <w:pPr>
+        <w:pStyle w:val="ListParagraph"/>
+        <w:ind w:left="1080"/>
+        <w:rPr>
+          <w:rFonts w:cstheme="minorHAnsi"/>
+          <w:noProof/>
+          <w:sz w:val="20"/>
+          <w:szCs w:val="20"/>
+        </w:rPr>
+      </w:pPr>
+      <w:r>
+        <w:rPr>
+          <w:rFonts w:cstheme="minorHAnsi"/>
+          <w:noProof/>
+          <w:sz w:val="20"/>
+          <w:szCs w:val="20"/>
+        </w:rPr>
+        <w:t>t</w:t>
+      </w:r>
+      <w:r>
+        <w:rPr>
+          <w:rFonts w:cstheme="minorHAnsi"/>
+          <w:noProof/>
+          <w:sz w:val="20"/>
+          <w:szCs w:val="20"/>
+        </w:rPr>
+        <w:t xml:space="preserve">he syntax is quite similar to database SQL language. </w:t>
+      </w:r>
+    </w:p>
+    <w:p>
+      <w:pPr>
+        <w:pStyle w:val="ListParagraph"/>
+        <w:ind w:left="1080"/>
+        <w:rPr>
+          <w:rFonts w:cstheme="minorHAnsi"/>
+          <w:noProof/>
+          <w:sz w:val="20"/>
+          <w:szCs w:val="20"/>
+        </w:rPr>
+      </w:pPr>
+      <w:r>
+        <w:rPr>
+          <w:rFonts w:cstheme="minorHAnsi"/>
+          <w:noProof/>
+          <w:sz w:val="20"/>
+          <w:szCs w:val="20"/>
+        </w:rPr>
+        <w:t xml:space="preserve">The main difference between is HQL uses </w:t>
+      </w:r>
+      <w:r>
+        <w:rPr>
+          <w:rFonts w:cstheme="minorHAnsi"/>
+          <w:b/>
+          <w:noProof/>
+          <w:sz w:val="20"/>
+          <w:szCs w:val="20"/>
+        </w:rPr>
+        <w:t>class name</w:t>
+      </w:r>
+      <w:r>
+        <w:rPr>
+          <w:rFonts w:cstheme="minorHAnsi"/>
+          <w:noProof/>
+          <w:sz w:val="20"/>
+          <w:szCs w:val="20"/>
+        </w:rPr>
+        <w:t xml:space="preserve"> instead of </w:t>
+      </w:r>
+      <w:r>
+        <w:rPr>
+          <w:rFonts w:cstheme="minorHAnsi"/>
+          <w:b/>
+          <w:noProof/>
+          <w:sz w:val="20"/>
+          <w:szCs w:val="20"/>
+        </w:rPr>
+        <w:t>table name</w:t>
+      </w:r>
+      <w:r>
+        <w:rPr>
+          <w:rFonts w:cstheme="minorHAnsi"/>
+          <w:noProof/>
+          <w:sz w:val="20"/>
+          <w:szCs w:val="20"/>
+        </w:rPr>
+        <w:t xml:space="preserve">, and </w:t>
+      </w:r>
+      <w:r>
+        <w:rPr>
+          <w:rFonts w:cstheme="minorHAnsi"/>
+          <w:b/>
+          <w:noProof/>
+          <w:sz w:val="20"/>
+          <w:szCs w:val="20"/>
+        </w:rPr>
+        <w:t>property names</w:t>
+      </w:r>
+      <w:r>
+        <w:rPr>
+          <w:rFonts w:cstheme="minorHAnsi"/>
+          <w:noProof/>
+          <w:sz w:val="20"/>
+          <w:szCs w:val="20"/>
+        </w:rPr>
+        <w:t xml:space="preserve"> instead of </w:t>
+      </w:r>
+      <w:r>
+        <w:rPr>
+          <w:rFonts w:cstheme="minorHAnsi"/>
+          <w:b/>
+          <w:noProof/>
+          <w:sz w:val="20"/>
+          <w:szCs w:val="20"/>
+        </w:rPr>
+        <w:t>column name</w:t>
+      </w:r>
+      <w:r>
+        <w:rPr>
+          <w:rFonts w:cstheme="minorHAnsi"/>
+          <w:noProof/>
+          <w:sz w:val="20"/>
+          <w:szCs w:val="20"/>
+        </w:rPr>
+        <w:t>.</w:t>
+      </w:r>
+    </w:p>
+    <w:p>
+      <w:pPr>
+        <w:pStyle w:val="ListParagraph"/>
+        <w:numPr>
+          <w:ilvl w:val="0"/>
+          <w:numId w:val="8"/>
+        </w:numPr>
+        <w:ind w:left="1440"/>
+        <w:rPr>
+          <w:rFonts w:cstheme="minorHAnsi"/>
+          <w:b/>
+          <w:noProof/>
+          <w:sz w:val="20"/>
+          <w:szCs w:val="20"/>
+        </w:rPr>
+      </w:pPr>
+      <w:r>
+        <w:rPr>
+          <w:rFonts w:cstheme="minorHAnsi"/>
+          <w:b/>
+          <w:noProof/>
+          <w:sz w:val="20"/>
+          <w:szCs w:val="20"/>
+        </w:rPr>
+        <w:t>SELECT</w:t>
+      </w:r>
+    </w:p>
+    <w:p>
+      <w:pPr>
+        <w:pStyle w:val="ListParagraph"/>
+        <w:numPr>
+          <w:ilvl w:val="0"/>
+          <w:numId w:val="8"/>
+        </w:numPr>
+        <w:ind w:left="1440"/>
+        <w:rPr>
+          <w:rFonts w:cstheme="minorHAnsi"/>
+          <w:b/>
+          <w:noProof/>
+          <w:sz w:val="20"/>
+          <w:szCs w:val="20"/>
+        </w:rPr>
+      </w:pPr>
+      <w:r>
+        <w:rPr>
+          <w:rFonts w:cstheme="minorHAnsi"/>
+          <w:b/>
+          <w:noProof/>
+          <w:sz w:val="20"/>
+          <w:szCs w:val="20"/>
+        </w:rPr>
+        <w:t>UPDATE</w:t>
+      </w:r>
+    </w:p>
+    <w:p>
+      <w:pPr>
+        <w:pStyle w:val="ListParagraph"/>
+        <w:numPr>
+          <w:ilvl w:val="0"/>
+          <w:numId w:val="8"/>
+        </w:numPr>
+        <w:ind w:left="1440"/>
+        <w:rPr>
+          <w:rFonts w:cstheme="minorHAnsi"/>
+          <w:b/>
+          <w:noProof/>
+          <w:sz w:val="20"/>
+          <w:szCs w:val="20"/>
+        </w:rPr>
+      </w:pPr>
+      <w:r>
+        <w:rPr>
+          <w:rFonts w:cstheme="minorHAnsi"/>
+          <w:b/>
+          <w:noProof/>
+          <w:sz w:val="20"/>
+          <w:szCs w:val="20"/>
+        </w:rPr>
+        <w:t>DELETE</w:t>
+      </w:r>
+      <w:bookmarkStart w:id="0" w:name="_GoBack"/>
+      <w:bookmarkEnd w:id="0"/>
+    </w:p>
+    <w:p>
+      <w:pPr>
+        <w:pStyle w:val="ListParagraph"/>
+        <w:numPr>
+          <w:ilvl w:val="0"/>
+          <w:numId w:val="8"/>
+        </w:numPr>
+        <w:ind w:left="1440"/>
+        <w:rPr>
+          <w:rFonts w:cstheme="minorHAnsi"/>
+          <w:b/>
+          <w:noProof/>
+          <w:sz w:val="20"/>
+          <w:szCs w:val="20"/>
+        </w:rPr>
+      </w:pPr>
+      <w:r>
+        <w:rPr>
+          <w:rFonts w:cstheme="minorHAnsi"/>
+          <w:b/>
+          <w:noProof/>
+          <w:sz w:val="20"/>
+          <w:szCs w:val="20"/>
+        </w:rPr>
+        <w:t>INSERT</w:t>
+      </w:r>
+    </w:p>
+    <w:p>
+      <w:pPr>
+        <w:pStyle w:val="ListParagraph"/>
+        <w:ind w:left="1080"/>
+        <w:rPr>
+          <w:rFonts w:cstheme="minorHAnsi"/>
+          <w:b/>
+          <w:noProof/>
+          <w:sz w:val="20"/>
+          <w:szCs w:val="20"/>
+        </w:rPr>
+      </w:pPr>
     </w:p>
     <w:p>
       <w:pPr>
@@ -53277,7 +53509,7 @@
 </file>
 
 <file path=customXml/itemProps1.xml><?xml version="1.0" encoding="utf-8"?>
-<ds:datastoreItem xmlns:ds="http://schemas.openxmlformats.org/officeDocument/2006/customXml" ds:itemID="{9BF338A7-912D-403D-872D-2BCDF0634F53}">
+<ds:datastoreItem xmlns:ds="http://schemas.openxmlformats.org/officeDocument/2006/customXml" ds:itemID="{1F32A2E2-4721-4CDE-8045-8FA1D34C6114}">
   <ds:schemaRefs>
     <ds:schemaRef ds:uri="http://schemas.openxmlformats.org/officeDocument/2006/bibliography"/>
   </ds:schemaRefs>

--- a/GreenAcademy/GreenAcademy.docx
+++ b/GreenAcademy/GreenAcademy.docx
@@ -50536,16 +50536,7 @@
           <w:sz w:val="20"/>
           <w:szCs w:val="20"/>
         </w:rPr>
-        <w:t>t</w:t>
-      </w:r>
-      <w:r>
-        <w:rPr>
-          <w:rFonts w:cstheme="minorHAnsi"/>
-          <w:noProof/>
-          <w:sz w:val="20"/>
-          <w:szCs w:val="20"/>
-        </w:rPr>
-        <w:t xml:space="preserve">he syntax is quite similar to database SQL language. </w:t>
+        <w:t xml:space="preserve">the syntax is quite similar to database SQL language. </w:t>
       </w:r>
     </w:p>
     <w:p>
@@ -50652,7 +50643,8 @@
           <w:ilvl w:val="0"/>
           <w:numId w:val="8"/>
         </w:numPr>
-        <w:ind w:left="1440"/>
+        <w:spacing w:before="40" w:after="40" w:line="240" w:lineRule="auto"/>
+        <w:ind w:left="1080" w:firstLine="0"/>
         <w:rPr>
           <w:rFonts w:cstheme="minorHAnsi"/>
           <w:b/>
@@ -50672,6 +50664,850 @@
         <w:t>SELECT</w:t>
       </w:r>
     </w:p>
+    <w:tbl>
+      <w:tblPr>
+        <w:tblStyle w:val="TableGrid"/>
+        <w:tblW w:w="0" w:type="auto"/>
+        <w:tblInd w:w="1075" w:type="dxa"/>
+        <w:tblLook w:val="04A0" w:firstRow="1" w:lastRow="0" w:firstColumn="1" w:lastColumn="0" w:noHBand="0" w:noVBand="1"/>
+      </w:tblPr>
+      <w:tblGrid>
+        <w:gridCol w:w="9715"/>
+      </w:tblGrid>
+      <w:tr>
+        <w:trPr>
+          <w:trHeight w:val="2168"/>
+        </w:trPr>
+        <w:tc>
+          <w:tcPr>
+            <w:tcW w:w="9715" w:type="dxa"/>
+          </w:tcPr>
+          <w:p>
+            <w:pPr>
+              <w:autoSpaceDE w:val="0"/>
+              <w:autoSpaceDN w:val="0"/>
+              <w:adjustRightInd w:val="0"/>
+              <w:rPr>
+                <w:rFonts w:ascii="Consolas" w:hAnsi="Consolas" w:cs="Consolas"/>
+                <w:color w:val="000000"/>
+                <w:sz w:val="16"/>
+                <w:szCs w:val="16"/>
+              </w:rPr>
+            </w:pPr>
+            <w:r>
+              <w:rPr>
+                <w:rFonts w:ascii="Consolas" w:hAnsi="Consolas" w:cs="Consolas"/>
+                <w:color w:val="000000"/>
+                <w:sz w:val="16"/>
+                <w:szCs w:val="16"/>
+              </w:rPr>
+              <w:t xml:space="preserve">Session </w:t>
+            </w:r>
+            <w:proofErr w:type="spellStart"/>
+            <w:r>
+              <w:rPr>
+                <w:rFonts w:ascii="Consolas" w:hAnsi="Consolas" w:cs="Consolas"/>
+                <w:color w:val="6A3E3E"/>
+                <w:sz w:val="16"/>
+                <w:szCs w:val="16"/>
+              </w:rPr>
+              <w:t>session</w:t>
+            </w:r>
+            <w:proofErr w:type="spellEnd"/>
+            <w:r>
+              <w:rPr>
+                <w:rFonts w:ascii="Consolas" w:hAnsi="Consolas" w:cs="Consolas"/>
+                <w:color w:val="000000"/>
+                <w:sz w:val="16"/>
+                <w:szCs w:val="16"/>
+              </w:rPr>
+              <w:t xml:space="preserve"> = </w:t>
+            </w:r>
+            <w:proofErr w:type="spellStart"/>
+            <w:r>
+              <w:rPr>
+                <w:rFonts w:ascii="Consolas" w:hAnsi="Consolas" w:cs="Consolas"/>
+                <w:color w:val="000000"/>
+                <w:sz w:val="16"/>
+                <w:szCs w:val="16"/>
+              </w:rPr>
+              <w:t>HibernateUtil.</w:t>
+            </w:r>
+            <w:r>
+              <w:rPr>
+                <w:rFonts w:ascii="Consolas" w:hAnsi="Consolas" w:cs="Consolas"/>
+                <w:i/>
+                <w:iCs/>
+                <w:color w:val="000000"/>
+                <w:sz w:val="16"/>
+                <w:szCs w:val="16"/>
+              </w:rPr>
+              <w:t>getSessionFactory</w:t>
+            </w:r>
+            <w:proofErr w:type="spellEnd"/>
+            <w:r>
+              <w:rPr>
+                <w:rFonts w:ascii="Consolas" w:hAnsi="Consolas" w:cs="Consolas"/>
+                <w:color w:val="000000"/>
+                <w:sz w:val="16"/>
+                <w:szCs w:val="16"/>
+              </w:rPr>
+              <w:t>(</w:t>
+            </w:r>
+            <w:proofErr w:type="gramStart"/>
+            <w:r>
+              <w:rPr>
+                <w:rFonts w:ascii="Consolas" w:hAnsi="Consolas" w:cs="Consolas"/>
+                <w:color w:val="000000"/>
+                <w:sz w:val="16"/>
+                <w:szCs w:val="16"/>
+              </w:rPr>
+              <w:t>).</w:t>
+            </w:r>
+            <w:proofErr w:type="spellStart"/>
+            <w:r>
+              <w:rPr>
+                <w:rFonts w:ascii="Consolas" w:hAnsi="Consolas" w:cs="Consolas"/>
+                <w:color w:val="000000"/>
+                <w:sz w:val="16"/>
+                <w:szCs w:val="16"/>
+              </w:rPr>
+              <w:t>openSession</w:t>
+            </w:r>
+            <w:proofErr w:type="spellEnd"/>
+            <w:proofErr w:type="gramEnd"/>
+            <w:r>
+              <w:rPr>
+                <w:rFonts w:ascii="Consolas" w:hAnsi="Consolas" w:cs="Consolas"/>
+                <w:color w:val="000000"/>
+                <w:sz w:val="16"/>
+                <w:szCs w:val="16"/>
+              </w:rPr>
+              <w:t>();</w:t>
+            </w:r>
+          </w:p>
+          <w:p>
+            <w:pPr>
+              <w:autoSpaceDE w:val="0"/>
+              <w:autoSpaceDN w:val="0"/>
+              <w:adjustRightInd w:val="0"/>
+              <w:rPr>
+                <w:rFonts w:ascii="Consolas" w:hAnsi="Consolas" w:cs="Consolas"/>
+                <w:sz w:val="16"/>
+                <w:szCs w:val="16"/>
+              </w:rPr>
+            </w:pPr>
+            <w:proofErr w:type="spellStart"/>
+            <w:proofErr w:type="gramStart"/>
+            <w:r>
+              <w:rPr>
+                <w:rFonts w:ascii="Consolas" w:hAnsi="Consolas" w:cs="Consolas"/>
+                <w:color w:val="6A3E3E"/>
+                <w:sz w:val="16"/>
+                <w:szCs w:val="16"/>
+              </w:rPr>
+              <w:t>session</w:t>
+            </w:r>
+            <w:r>
+              <w:rPr>
+                <w:rFonts w:ascii="Consolas" w:hAnsi="Consolas" w:cs="Consolas"/>
+                <w:color w:val="000000"/>
+                <w:sz w:val="16"/>
+                <w:szCs w:val="16"/>
+              </w:rPr>
+              <w:t>.beginTransaction</w:t>
+            </w:r>
+            <w:proofErr w:type="spellEnd"/>
+            <w:proofErr w:type="gramEnd"/>
+            <w:r>
+              <w:rPr>
+                <w:rFonts w:ascii="Consolas" w:hAnsi="Consolas" w:cs="Consolas"/>
+                <w:color w:val="000000"/>
+                <w:sz w:val="16"/>
+                <w:szCs w:val="16"/>
+              </w:rPr>
+              <w:t>();</w:t>
+            </w:r>
+          </w:p>
+          <w:p>
+            <w:pPr>
+              <w:autoSpaceDE w:val="0"/>
+              <w:autoSpaceDN w:val="0"/>
+              <w:adjustRightInd w:val="0"/>
+              <w:rPr>
+                <w:rFonts w:ascii="Consolas" w:hAnsi="Consolas" w:cs="Consolas"/>
+                <w:sz w:val="16"/>
+                <w:szCs w:val="16"/>
+              </w:rPr>
+            </w:pPr>
+          </w:p>
+          <w:p>
+            <w:pPr>
+              <w:autoSpaceDE w:val="0"/>
+              <w:autoSpaceDN w:val="0"/>
+              <w:adjustRightInd w:val="0"/>
+              <w:rPr>
+                <w:rFonts w:ascii="Consolas" w:hAnsi="Consolas" w:cs="Consolas"/>
+                <w:sz w:val="16"/>
+                <w:szCs w:val="16"/>
+              </w:rPr>
+            </w:pPr>
+            <w:r>
+              <w:rPr>
+                <w:rFonts w:ascii="Consolas" w:hAnsi="Consolas" w:cs="Consolas"/>
+                <w:color w:val="000000"/>
+                <w:sz w:val="16"/>
+                <w:szCs w:val="16"/>
+              </w:rPr>
+              <w:t xml:space="preserve">Query </w:t>
+            </w:r>
+            <w:proofErr w:type="spellStart"/>
+            <w:r>
+              <w:rPr>
+                <w:rFonts w:ascii="Consolas" w:hAnsi="Consolas" w:cs="Consolas"/>
+                <w:color w:val="6A3E3E"/>
+                <w:sz w:val="16"/>
+                <w:szCs w:val="16"/>
+              </w:rPr>
+              <w:t>query</w:t>
+            </w:r>
+            <w:proofErr w:type="spellEnd"/>
+            <w:r>
+              <w:rPr>
+                <w:rFonts w:ascii="Consolas" w:hAnsi="Consolas" w:cs="Consolas"/>
+                <w:color w:val="000000"/>
+                <w:sz w:val="16"/>
+                <w:szCs w:val="16"/>
+              </w:rPr>
+              <w:t xml:space="preserve"> = </w:t>
+            </w:r>
+            <w:proofErr w:type="spellStart"/>
+            <w:proofErr w:type="gramStart"/>
+            <w:r>
+              <w:rPr>
+                <w:rFonts w:ascii="Consolas" w:hAnsi="Consolas" w:cs="Consolas"/>
+                <w:color w:val="6A3E3E"/>
+                <w:sz w:val="16"/>
+                <w:szCs w:val="16"/>
+              </w:rPr>
+              <w:t>session</w:t>
+            </w:r>
+            <w:r>
+              <w:rPr>
+                <w:rFonts w:ascii="Consolas" w:hAnsi="Consolas" w:cs="Consolas"/>
+                <w:color w:val="000000"/>
+                <w:sz w:val="16"/>
+                <w:szCs w:val="16"/>
+              </w:rPr>
+              <w:t>.createQuery</w:t>
+            </w:r>
+            <w:proofErr w:type="spellEnd"/>
+            <w:proofErr w:type="gramEnd"/>
+            <w:r>
+              <w:rPr>
+                <w:rFonts w:ascii="Consolas" w:hAnsi="Consolas" w:cs="Consolas"/>
+                <w:color w:val="000000"/>
+                <w:sz w:val="16"/>
+                <w:szCs w:val="16"/>
+              </w:rPr>
+              <w:t>(</w:t>
+            </w:r>
+            <w:r>
+              <w:rPr>
+                <w:rFonts w:ascii="Consolas" w:hAnsi="Consolas" w:cs="Consolas"/>
+                <w:color w:val="2A00FF"/>
+                <w:sz w:val="16"/>
+                <w:szCs w:val="16"/>
+              </w:rPr>
+              <w:t>"fr</w:t>
+            </w:r>
+            <w:r>
+              <w:rPr>
+                <w:rFonts w:ascii="Consolas" w:hAnsi="Consolas" w:cs="Consolas"/>
+                <w:color w:val="2A00FF"/>
+                <w:sz w:val="16"/>
+                <w:szCs w:val="16"/>
+              </w:rPr>
+              <w:t xml:space="preserve">om Address as A where </w:t>
+            </w:r>
+            <w:proofErr w:type="spellStart"/>
+            <w:r>
+              <w:rPr>
+                <w:rFonts w:ascii="Consolas" w:hAnsi="Consolas" w:cs="Consolas"/>
+                <w:color w:val="2A00FF"/>
+                <w:sz w:val="16"/>
+                <w:szCs w:val="16"/>
+              </w:rPr>
+              <w:t>A.city</w:t>
+            </w:r>
+            <w:proofErr w:type="spellEnd"/>
+            <w:r>
+              <w:rPr>
+                <w:rFonts w:ascii="Consolas" w:hAnsi="Consolas" w:cs="Consolas"/>
+                <w:color w:val="2A00FF"/>
+                <w:sz w:val="16"/>
+                <w:szCs w:val="16"/>
+              </w:rPr>
+              <w:t xml:space="preserve"> = ‘HCM’</w:t>
+            </w:r>
+            <w:r>
+              <w:rPr>
+                <w:rFonts w:ascii="Consolas" w:hAnsi="Consolas" w:cs="Consolas"/>
+                <w:color w:val="2A00FF"/>
+                <w:sz w:val="16"/>
+                <w:szCs w:val="16"/>
+              </w:rPr>
+              <w:t>"</w:t>
+            </w:r>
+            <w:r>
+              <w:rPr>
+                <w:rFonts w:ascii="Consolas" w:hAnsi="Consolas" w:cs="Consolas"/>
+                <w:color w:val="000000"/>
+                <w:sz w:val="16"/>
+                <w:szCs w:val="16"/>
+              </w:rPr>
+              <w:t>);</w:t>
+            </w:r>
+          </w:p>
+          <w:p>
+            <w:pPr>
+              <w:autoSpaceDE w:val="0"/>
+              <w:autoSpaceDN w:val="0"/>
+              <w:adjustRightInd w:val="0"/>
+              <w:rPr>
+                <w:rFonts w:ascii="Consolas" w:hAnsi="Consolas" w:cs="Consolas"/>
+                <w:sz w:val="16"/>
+                <w:szCs w:val="16"/>
+              </w:rPr>
+            </w:pPr>
+            <w:r>
+              <w:rPr>
+                <w:rFonts w:ascii="Consolas" w:hAnsi="Consolas" w:cs="Consolas"/>
+                <w:color w:val="000000"/>
+                <w:sz w:val="16"/>
+                <w:szCs w:val="16"/>
+              </w:rPr>
+              <w:t xml:space="preserve">List </w:t>
+            </w:r>
+            <w:proofErr w:type="spellStart"/>
+            <w:r>
+              <w:rPr>
+                <w:rFonts w:ascii="Consolas" w:hAnsi="Consolas" w:cs="Consolas"/>
+                <w:color w:val="6A3E3E"/>
+                <w:sz w:val="16"/>
+                <w:szCs w:val="16"/>
+              </w:rPr>
+              <w:t>list</w:t>
+            </w:r>
+            <w:proofErr w:type="spellEnd"/>
+            <w:r>
+              <w:rPr>
+                <w:rFonts w:ascii="Consolas" w:hAnsi="Consolas" w:cs="Consolas"/>
+                <w:color w:val="000000"/>
+                <w:sz w:val="16"/>
+                <w:szCs w:val="16"/>
+              </w:rPr>
+              <w:t xml:space="preserve"> = </w:t>
+            </w:r>
+            <w:proofErr w:type="spellStart"/>
+            <w:proofErr w:type="gramStart"/>
+            <w:r>
+              <w:rPr>
+                <w:rFonts w:ascii="Consolas" w:hAnsi="Consolas" w:cs="Consolas"/>
+                <w:color w:val="6A3E3E"/>
+                <w:sz w:val="16"/>
+                <w:szCs w:val="16"/>
+              </w:rPr>
+              <w:t>query</w:t>
+            </w:r>
+            <w:r>
+              <w:rPr>
+                <w:rFonts w:ascii="Consolas" w:hAnsi="Consolas" w:cs="Consolas"/>
+                <w:color w:val="000000"/>
+                <w:sz w:val="16"/>
+                <w:szCs w:val="16"/>
+              </w:rPr>
+              <w:t>.list</w:t>
+            </w:r>
+            <w:proofErr w:type="spellEnd"/>
+            <w:proofErr w:type="gramEnd"/>
+            <w:r>
+              <w:rPr>
+                <w:rFonts w:ascii="Consolas" w:hAnsi="Consolas" w:cs="Consolas"/>
+                <w:color w:val="000000"/>
+                <w:sz w:val="16"/>
+                <w:szCs w:val="16"/>
+              </w:rPr>
+              <w:t>();</w:t>
+            </w:r>
+            <w:r>
+              <w:rPr>
+                <w:rFonts w:ascii="Consolas" w:hAnsi="Consolas" w:cs="Consolas"/>
+                <w:color w:val="000000"/>
+                <w:sz w:val="16"/>
+                <w:szCs w:val="16"/>
+              </w:rPr>
+              <w:t xml:space="preserve"> </w:t>
+            </w:r>
+            <w:r>
+              <w:rPr>
+                <w:rFonts w:ascii="Consolas" w:hAnsi="Consolas" w:cs="Consolas"/>
+                <w:i/>
+                <w:color w:val="000000"/>
+                <w:sz w:val="16"/>
+                <w:szCs w:val="16"/>
+              </w:rPr>
+              <w:t>// return list objects</w:t>
+            </w:r>
+          </w:p>
+          <w:p>
+            <w:pPr>
+              <w:autoSpaceDE w:val="0"/>
+              <w:autoSpaceDN w:val="0"/>
+              <w:adjustRightInd w:val="0"/>
+              <w:rPr>
+                <w:rFonts w:ascii="Consolas" w:hAnsi="Consolas" w:cs="Consolas"/>
+                <w:color w:val="6A3E3E"/>
+                <w:sz w:val="16"/>
+                <w:szCs w:val="16"/>
+              </w:rPr>
+            </w:pPr>
+          </w:p>
+          <w:p>
+            <w:pPr>
+              <w:autoSpaceDE w:val="0"/>
+              <w:autoSpaceDN w:val="0"/>
+              <w:adjustRightInd w:val="0"/>
+              <w:rPr>
+                <w:rFonts w:ascii="Consolas" w:hAnsi="Consolas" w:cs="Consolas"/>
+                <w:sz w:val="16"/>
+                <w:szCs w:val="16"/>
+              </w:rPr>
+            </w:pPr>
+            <w:r>
+              <w:rPr>
+                <w:rFonts w:ascii="Consolas" w:hAnsi="Consolas" w:cs="Consolas"/>
+                <w:color w:val="000000"/>
+                <w:sz w:val="16"/>
+                <w:szCs w:val="16"/>
+              </w:rPr>
+              <w:t xml:space="preserve">Query </w:t>
+            </w:r>
+            <w:r>
+              <w:rPr>
+                <w:rFonts w:ascii="Consolas" w:hAnsi="Consolas" w:cs="Consolas"/>
+                <w:color w:val="6A3E3E"/>
+                <w:sz w:val="16"/>
+                <w:szCs w:val="16"/>
+              </w:rPr>
+              <w:t>query</w:t>
+            </w:r>
+            <w:r>
+              <w:rPr>
+                <w:rFonts w:ascii="Consolas" w:hAnsi="Consolas" w:cs="Consolas"/>
+                <w:color w:val="6A3E3E"/>
+                <w:sz w:val="16"/>
+                <w:szCs w:val="16"/>
+              </w:rPr>
+              <w:t>1</w:t>
+            </w:r>
+            <w:r>
+              <w:rPr>
+                <w:rFonts w:ascii="Consolas" w:hAnsi="Consolas" w:cs="Consolas"/>
+                <w:color w:val="000000"/>
+                <w:sz w:val="16"/>
+                <w:szCs w:val="16"/>
+              </w:rPr>
+              <w:t xml:space="preserve"> = </w:t>
+            </w:r>
+            <w:proofErr w:type="spellStart"/>
+            <w:proofErr w:type="gramStart"/>
+            <w:r>
+              <w:rPr>
+                <w:rFonts w:ascii="Consolas" w:hAnsi="Consolas" w:cs="Consolas"/>
+                <w:color w:val="6A3E3E"/>
+                <w:sz w:val="16"/>
+                <w:szCs w:val="16"/>
+              </w:rPr>
+              <w:t>session</w:t>
+            </w:r>
+            <w:r>
+              <w:rPr>
+                <w:rFonts w:ascii="Consolas" w:hAnsi="Consolas" w:cs="Consolas"/>
+                <w:color w:val="000000"/>
+                <w:sz w:val="16"/>
+                <w:szCs w:val="16"/>
+              </w:rPr>
+              <w:t>.createQuery</w:t>
+            </w:r>
+            <w:proofErr w:type="spellEnd"/>
+            <w:proofErr w:type="gramEnd"/>
+            <w:r>
+              <w:rPr>
+                <w:rFonts w:ascii="Consolas" w:hAnsi="Consolas" w:cs="Consolas"/>
+                <w:color w:val="000000"/>
+                <w:sz w:val="16"/>
+                <w:szCs w:val="16"/>
+              </w:rPr>
+              <w:t>(</w:t>
+            </w:r>
+            <w:r>
+              <w:rPr>
+                <w:rFonts w:ascii="Consolas" w:hAnsi="Consolas" w:cs="Consolas"/>
+                <w:color w:val="2A00FF"/>
+                <w:sz w:val="16"/>
+                <w:szCs w:val="16"/>
+              </w:rPr>
+              <w:t>"</w:t>
+            </w:r>
+            <w:r>
+              <w:rPr>
+                <w:rFonts w:ascii="Consolas" w:hAnsi="Consolas" w:cs="Consolas"/>
+                <w:color w:val="2A00FF"/>
+                <w:sz w:val="16"/>
+                <w:szCs w:val="16"/>
+              </w:rPr>
+              <w:t xml:space="preserve">select S </w:t>
+            </w:r>
+            <w:r>
+              <w:rPr>
+                <w:rFonts w:ascii="Consolas" w:hAnsi="Consolas" w:cs="Consolas"/>
+                <w:color w:val="2A00FF"/>
+                <w:sz w:val="16"/>
+                <w:szCs w:val="16"/>
+              </w:rPr>
+              <w:t xml:space="preserve">from Student as S where </w:t>
+            </w:r>
+            <w:proofErr w:type="spellStart"/>
+            <w:r>
+              <w:rPr>
+                <w:rFonts w:ascii="Consolas" w:hAnsi="Consolas" w:cs="Consolas"/>
+                <w:color w:val="2A00FF"/>
+                <w:sz w:val="16"/>
+                <w:szCs w:val="16"/>
+              </w:rPr>
+              <w:t>S.firstName</w:t>
+            </w:r>
+            <w:proofErr w:type="spellEnd"/>
+            <w:r>
+              <w:rPr>
+                <w:rFonts w:ascii="Consolas" w:hAnsi="Consolas" w:cs="Consolas"/>
+                <w:color w:val="2A00FF"/>
+                <w:sz w:val="16"/>
+                <w:szCs w:val="16"/>
+              </w:rPr>
+              <w:t xml:space="preserve"> = :</w:t>
+            </w:r>
+            <w:proofErr w:type="spellStart"/>
+            <w:r>
+              <w:rPr>
+                <w:rFonts w:ascii="Consolas" w:hAnsi="Consolas" w:cs="Consolas"/>
+                <w:color w:val="2A00FF"/>
+                <w:sz w:val="16"/>
+                <w:szCs w:val="16"/>
+              </w:rPr>
+              <w:t>fName</w:t>
+            </w:r>
+            <w:proofErr w:type="spellEnd"/>
+            <w:r>
+              <w:rPr>
+                <w:rFonts w:ascii="Consolas" w:hAnsi="Consolas" w:cs="Consolas"/>
+                <w:color w:val="2A00FF"/>
+                <w:sz w:val="16"/>
+                <w:szCs w:val="16"/>
+              </w:rPr>
+              <w:t>"</w:t>
+            </w:r>
+            <w:r>
+              <w:rPr>
+                <w:rFonts w:ascii="Consolas" w:hAnsi="Consolas" w:cs="Consolas"/>
+                <w:color w:val="000000"/>
+                <w:sz w:val="16"/>
+                <w:szCs w:val="16"/>
+              </w:rPr>
+              <w:t>);</w:t>
+            </w:r>
+          </w:p>
+          <w:p>
+            <w:pPr>
+              <w:autoSpaceDE w:val="0"/>
+              <w:autoSpaceDN w:val="0"/>
+              <w:adjustRightInd w:val="0"/>
+              <w:rPr>
+                <w:rFonts w:ascii="Consolas" w:hAnsi="Consolas" w:cs="Consolas"/>
+                <w:sz w:val="16"/>
+                <w:szCs w:val="16"/>
+              </w:rPr>
+            </w:pPr>
+            <w:r>
+              <w:rPr>
+                <w:rFonts w:ascii="Consolas" w:hAnsi="Consolas" w:cs="Consolas"/>
+                <w:color w:val="6A3E3E"/>
+                <w:sz w:val="16"/>
+                <w:szCs w:val="16"/>
+              </w:rPr>
+              <w:t>Q</w:t>
+            </w:r>
+            <w:r>
+              <w:rPr>
+                <w:rFonts w:ascii="Consolas" w:hAnsi="Consolas" w:cs="Consolas"/>
+                <w:color w:val="6A3E3E"/>
+                <w:sz w:val="16"/>
+                <w:szCs w:val="16"/>
+              </w:rPr>
+              <w:t>uery</w:t>
+            </w:r>
+            <w:r>
+              <w:rPr>
+                <w:rFonts w:ascii="Consolas" w:hAnsi="Consolas" w:cs="Consolas"/>
+                <w:color w:val="6A3E3E"/>
+                <w:sz w:val="16"/>
+                <w:szCs w:val="16"/>
+              </w:rPr>
+              <w:t>1</w:t>
+            </w:r>
+            <w:r>
+              <w:rPr>
+                <w:rFonts w:ascii="Consolas" w:hAnsi="Consolas" w:cs="Consolas"/>
+                <w:color w:val="000000"/>
+                <w:sz w:val="16"/>
+                <w:szCs w:val="16"/>
+              </w:rPr>
+              <w:t>.setParameter(</w:t>
+            </w:r>
+            <w:r>
+              <w:rPr>
+                <w:rFonts w:ascii="Consolas" w:hAnsi="Consolas" w:cs="Consolas"/>
+                <w:color w:val="2A00FF"/>
+                <w:sz w:val="16"/>
+                <w:szCs w:val="16"/>
+              </w:rPr>
+              <w:t>"</w:t>
+            </w:r>
+            <w:proofErr w:type="spellStart"/>
+            <w:r>
+              <w:rPr>
+                <w:rFonts w:ascii="Consolas" w:hAnsi="Consolas" w:cs="Consolas"/>
+                <w:color w:val="2A00FF"/>
+                <w:sz w:val="16"/>
+                <w:szCs w:val="16"/>
+              </w:rPr>
+              <w:t>fName</w:t>
+            </w:r>
+            <w:proofErr w:type="spellEnd"/>
+            <w:r>
+              <w:rPr>
+                <w:rFonts w:ascii="Consolas" w:hAnsi="Consolas" w:cs="Consolas"/>
+                <w:color w:val="2A00FF"/>
+                <w:sz w:val="16"/>
+                <w:szCs w:val="16"/>
+              </w:rPr>
+              <w:t>"</w:t>
+            </w:r>
+            <w:r>
+              <w:rPr>
+                <w:rFonts w:ascii="Consolas" w:hAnsi="Consolas" w:cs="Consolas"/>
+                <w:color w:val="000000"/>
+                <w:sz w:val="16"/>
+                <w:szCs w:val="16"/>
+              </w:rPr>
+              <w:t xml:space="preserve">, </w:t>
+            </w:r>
+            <w:r>
+              <w:rPr>
+                <w:rFonts w:ascii="Consolas" w:hAnsi="Consolas" w:cs="Consolas"/>
+                <w:color w:val="2A00FF"/>
+                <w:sz w:val="16"/>
+                <w:szCs w:val="16"/>
+              </w:rPr>
+              <w:t>"Phuong"</w:t>
+            </w:r>
+            <w:r>
+              <w:rPr>
+                <w:rFonts w:ascii="Consolas" w:hAnsi="Consolas" w:cs="Consolas"/>
+                <w:color w:val="000000"/>
+                <w:sz w:val="16"/>
+                <w:szCs w:val="16"/>
+              </w:rPr>
+              <w:t>);</w:t>
+            </w:r>
+          </w:p>
+          <w:p>
+            <w:pPr>
+              <w:autoSpaceDE w:val="0"/>
+              <w:autoSpaceDN w:val="0"/>
+              <w:adjustRightInd w:val="0"/>
+              <w:rPr>
+                <w:rFonts w:ascii="Consolas" w:hAnsi="Consolas" w:cs="Consolas"/>
+                <w:sz w:val="16"/>
+                <w:szCs w:val="16"/>
+              </w:rPr>
+            </w:pPr>
+            <w:r>
+              <w:rPr>
+                <w:rFonts w:ascii="Consolas" w:hAnsi="Consolas" w:cs="Consolas"/>
+                <w:color w:val="000000"/>
+                <w:sz w:val="16"/>
+                <w:szCs w:val="16"/>
+              </w:rPr>
+              <w:t xml:space="preserve">Student </w:t>
+            </w:r>
+            <w:proofErr w:type="spellStart"/>
+            <w:r>
+              <w:rPr>
+                <w:rFonts w:ascii="Consolas" w:hAnsi="Consolas" w:cs="Consolas"/>
+                <w:color w:val="6A3E3E"/>
+                <w:sz w:val="16"/>
+                <w:szCs w:val="16"/>
+              </w:rPr>
+              <w:t>student</w:t>
+            </w:r>
+            <w:proofErr w:type="spellEnd"/>
+            <w:r>
+              <w:rPr>
+                <w:rFonts w:ascii="Consolas" w:hAnsi="Consolas" w:cs="Consolas"/>
+                <w:color w:val="000000"/>
+                <w:sz w:val="16"/>
+                <w:szCs w:val="16"/>
+              </w:rPr>
+              <w:t xml:space="preserve"> = (Student) </w:t>
+            </w:r>
+            <w:r>
+              <w:rPr>
+                <w:rFonts w:ascii="Consolas" w:hAnsi="Consolas" w:cs="Consolas"/>
+                <w:color w:val="6A3E3E"/>
+                <w:sz w:val="16"/>
+                <w:szCs w:val="16"/>
+              </w:rPr>
+              <w:t>query</w:t>
+            </w:r>
+            <w:r>
+              <w:rPr>
+                <w:rFonts w:ascii="Consolas" w:hAnsi="Consolas" w:cs="Consolas"/>
+                <w:color w:val="6A3E3E"/>
+                <w:sz w:val="16"/>
+                <w:szCs w:val="16"/>
+              </w:rPr>
+              <w:t>1</w:t>
+            </w:r>
+            <w:r>
+              <w:rPr>
+                <w:rFonts w:ascii="Consolas" w:hAnsi="Consolas" w:cs="Consolas"/>
+                <w:color w:val="000000"/>
+                <w:sz w:val="16"/>
+                <w:szCs w:val="16"/>
+              </w:rPr>
+              <w:t>.uniqueResult();</w:t>
+            </w:r>
+            <w:r>
+              <w:rPr>
+                <w:rFonts w:ascii="Consolas" w:hAnsi="Consolas" w:cs="Consolas"/>
+                <w:color w:val="000000"/>
+                <w:sz w:val="16"/>
+                <w:szCs w:val="16"/>
+              </w:rPr>
+              <w:t xml:space="preserve"> </w:t>
+            </w:r>
+            <w:r>
+              <w:rPr>
+                <w:rFonts w:ascii="Consolas" w:hAnsi="Consolas" w:cs="Consolas"/>
+                <w:i/>
+                <w:color w:val="000000"/>
+                <w:sz w:val="16"/>
+                <w:szCs w:val="16"/>
+              </w:rPr>
+              <w:t>// return single object</w:t>
+            </w:r>
+          </w:p>
+          <w:p>
+            <w:pPr>
+              <w:autoSpaceDE w:val="0"/>
+              <w:autoSpaceDN w:val="0"/>
+              <w:adjustRightInd w:val="0"/>
+              <w:rPr>
+                <w:rFonts w:ascii="Consolas" w:hAnsi="Consolas" w:cs="Consolas"/>
+                <w:sz w:val="16"/>
+                <w:szCs w:val="16"/>
+              </w:rPr>
+            </w:pPr>
+            <w:r>
+              <w:rPr>
+                <w:rFonts w:ascii="Consolas" w:hAnsi="Consolas" w:cs="Consolas"/>
+                <w:color w:val="000000"/>
+                <w:sz w:val="16"/>
+                <w:szCs w:val="16"/>
+              </w:rPr>
+              <w:tab/>
+            </w:r>
+            <w:r>
+              <w:rPr>
+                <w:rFonts w:ascii="Consolas" w:hAnsi="Consolas" w:cs="Consolas"/>
+                <w:color w:val="000000"/>
+                <w:sz w:val="16"/>
+                <w:szCs w:val="16"/>
+              </w:rPr>
+              <w:tab/>
+            </w:r>
+          </w:p>
+          <w:p>
+            <w:pPr>
+              <w:autoSpaceDE w:val="0"/>
+              <w:autoSpaceDN w:val="0"/>
+              <w:adjustRightInd w:val="0"/>
+              <w:rPr>
+                <w:rFonts w:ascii="Consolas" w:hAnsi="Consolas" w:cs="Consolas"/>
+                <w:sz w:val="16"/>
+                <w:szCs w:val="16"/>
+              </w:rPr>
+            </w:pPr>
+            <w:proofErr w:type="spellStart"/>
+            <w:proofErr w:type="gramStart"/>
+            <w:r>
+              <w:rPr>
+                <w:rFonts w:ascii="Consolas" w:hAnsi="Consolas" w:cs="Consolas"/>
+                <w:color w:val="6A3E3E"/>
+                <w:sz w:val="16"/>
+                <w:szCs w:val="16"/>
+              </w:rPr>
+              <w:t>session</w:t>
+            </w:r>
+            <w:r>
+              <w:rPr>
+                <w:rFonts w:ascii="Consolas" w:hAnsi="Consolas" w:cs="Consolas"/>
+                <w:color w:val="000000"/>
+                <w:sz w:val="16"/>
+                <w:szCs w:val="16"/>
+              </w:rPr>
+              <w:t>.getTransaction</w:t>
+            </w:r>
+            <w:proofErr w:type="spellEnd"/>
+            <w:proofErr w:type="gramEnd"/>
+            <w:r>
+              <w:rPr>
+                <w:rFonts w:ascii="Consolas" w:hAnsi="Consolas" w:cs="Consolas"/>
+                <w:color w:val="000000"/>
+                <w:sz w:val="16"/>
+                <w:szCs w:val="16"/>
+              </w:rPr>
+              <w:t>().commit();</w:t>
+            </w:r>
+          </w:p>
+        </w:tc>
+      </w:tr>
+    </w:tbl>
+    <w:p>
+      <w:pPr>
+        <w:pStyle w:val="ListParagraph"/>
+        <w:ind w:left="1440"/>
+        <w:rPr>
+          <w:rFonts w:cstheme="minorHAnsi"/>
+          <w:b/>
+          <w:noProof/>
+          <w:sz w:val="20"/>
+          <w:szCs w:val="20"/>
+        </w:rPr>
+      </w:pPr>
+    </w:p>
     <w:p>
       <w:pPr>
         <w:pStyle w:val="ListParagraph"/>
@@ -50679,7 +51515,8 @@
           <w:ilvl w:val="0"/>
           <w:numId w:val="8"/>
         </w:numPr>
-        <w:ind w:left="1440"/>
+        <w:spacing w:before="40" w:after="40" w:line="240" w:lineRule="auto"/>
+        <w:ind w:left="1080" w:firstLine="0"/>
         <w:rPr>
           <w:rFonts w:cstheme="minorHAnsi"/>
           <w:b/>
@@ -50699,6 +51536,573 @@
         <w:t>UPDATE</w:t>
       </w:r>
     </w:p>
+    <w:tbl>
+      <w:tblPr>
+        <w:tblStyle w:val="TableGrid"/>
+        <w:tblW w:w="9810" w:type="dxa"/>
+        <w:tblInd w:w="1075" w:type="dxa"/>
+        <w:tblLook w:val="04A0" w:firstRow="1" w:lastRow="0" w:firstColumn="1" w:lastColumn="0" w:noHBand="0" w:noVBand="1"/>
+      </w:tblPr>
+      <w:tblGrid>
+        <w:gridCol w:w="9810"/>
+      </w:tblGrid>
+      <w:tr>
+        <w:trPr>
+          <w:trHeight w:val="1007"/>
+        </w:trPr>
+        <w:tc>
+          <w:tcPr>
+            <w:tcW w:w="9810" w:type="dxa"/>
+          </w:tcPr>
+          <w:p>
+            <w:pPr>
+              <w:autoSpaceDE w:val="0"/>
+              <w:autoSpaceDN w:val="0"/>
+              <w:adjustRightInd w:val="0"/>
+              <w:rPr>
+                <w:rFonts w:ascii="Consolas" w:hAnsi="Consolas" w:cs="Consolas"/>
+                <w:color w:val="000000"/>
+                <w:sz w:val="16"/>
+                <w:szCs w:val="16"/>
+              </w:rPr>
+            </w:pPr>
+            <w:r>
+              <w:rPr>
+                <w:rFonts w:ascii="Consolas" w:hAnsi="Consolas" w:cs="Consolas"/>
+                <w:color w:val="000000"/>
+                <w:sz w:val="16"/>
+                <w:szCs w:val="16"/>
+              </w:rPr>
+              <w:t xml:space="preserve">Query </w:t>
+            </w:r>
+            <w:proofErr w:type="spellStart"/>
+            <w:r>
+              <w:rPr>
+                <w:rFonts w:ascii="Consolas" w:hAnsi="Consolas" w:cs="Consolas"/>
+                <w:color w:val="6A3E3E"/>
+                <w:sz w:val="16"/>
+                <w:szCs w:val="16"/>
+                <w:u w:val="single"/>
+              </w:rPr>
+              <w:t>query</w:t>
+            </w:r>
+            <w:proofErr w:type="spellEnd"/>
+            <w:r>
+              <w:rPr>
+                <w:rFonts w:ascii="Consolas" w:hAnsi="Consolas" w:cs="Consolas"/>
+                <w:color w:val="000000"/>
+                <w:sz w:val="16"/>
+                <w:szCs w:val="16"/>
+              </w:rPr>
+              <w:t xml:space="preserve"> = </w:t>
+            </w:r>
+            <w:proofErr w:type="spellStart"/>
+            <w:proofErr w:type="gramStart"/>
+            <w:r>
+              <w:rPr>
+                <w:rFonts w:ascii="Consolas" w:hAnsi="Consolas" w:cs="Consolas"/>
+                <w:color w:val="6A3E3E"/>
+                <w:sz w:val="16"/>
+                <w:szCs w:val="16"/>
+              </w:rPr>
+              <w:t>session</w:t>
+            </w:r>
+            <w:r>
+              <w:rPr>
+                <w:rFonts w:ascii="Consolas" w:hAnsi="Consolas" w:cs="Consolas"/>
+                <w:color w:val="000000"/>
+                <w:sz w:val="16"/>
+                <w:szCs w:val="16"/>
+              </w:rPr>
+              <w:t>.createQuery</w:t>
+            </w:r>
+            <w:proofErr w:type="spellEnd"/>
+            <w:proofErr w:type="gramEnd"/>
+            <w:r>
+              <w:rPr>
+                <w:rFonts w:ascii="Consolas" w:hAnsi="Consolas" w:cs="Consolas"/>
+                <w:color w:val="000000"/>
+                <w:sz w:val="16"/>
+                <w:szCs w:val="16"/>
+              </w:rPr>
+              <w:t>(</w:t>
+            </w:r>
+            <w:r>
+              <w:rPr>
+                <w:rFonts w:ascii="Consolas" w:hAnsi="Consolas" w:cs="Consolas"/>
+                <w:color w:val="2A00FF"/>
+                <w:sz w:val="16"/>
+                <w:szCs w:val="16"/>
+              </w:rPr>
+              <w:t xml:space="preserve">"update Student set </w:t>
+            </w:r>
+            <w:proofErr w:type="spellStart"/>
+            <w:r>
+              <w:rPr>
+                <w:rFonts w:ascii="Consolas" w:hAnsi="Consolas" w:cs="Consolas"/>
+                <w:color w:val="2A00FF"/>
+                <w:sz w:val="16"/>
+                <w:szCs w:val="16"/>
+              </w:rPr>
+              <w:t>firstName</w:t>
+            </w:r>
+            <w:proofErr w:type="spellEnd"/>
+            <w:r>
+              <w:rPr>
+                <w:rFonts w:ascii="Consolas" w:hAnsi="Consolas" w:cs="Consolas"/>
+                <w:color w:val="2A00FF"/>
+                <w:sz w:val="16"/>
+                <w:szCs w:val="16"/>
+              </w:rPr>
+              <w:t xml:space="preserve"> = :</w:t>
+            </w:r>
+            <w:proofErr w:type="spellStart"/>
+            <w:r>
+              <w:rPr>
+                <w:rFonts w:ascii="Consolas" w:hAnsi="Consolas" w:cs="Consolas"/>
+                <w:color w:val="2A00FF"/>
+                <w:sz w:val="16"/>
+                <w:szCs w:val="16"/>
+              </w:rPr>
+              <w:t>fName</w:t>
+            </w:r>
+            <w:proofErr w:type="spellEnd"/>
+            <w:r>
+              <w:rPr>
+                <w:rFonts w:ascii="Consolas" w:hAnsi="Consolas" w:cs="Consolas"/>
+                <w:color w:val="2A00FF"/>
+                <w:sz w:val="16"/>
+                <w:szCs w:val="16"/>
+              </w:rPr>
+              <w:t xml:space="preserve">, </w:t>
+            </w:r>
+            <w:proofErr w:type="spellStart"/>
+            <w:r>
+              <w:rPr>
+                <w:rFonts w:ascii="Consolas" w:hAnsi="Consolas" w:cs="Consolas"/>
+                <w:color w:val="2A00FF"/>
+                <w:sz w:val="16"/>
+                <w:szCs w:val="16"/>
+              </w:rPr>
+              <w:t>lastName</w:t>
+            </w:r>
+            <w:proofErr w:type="spellEnd"/>
+            <w:r>
+              <w:rPr>
+                <w:rFonts w:ascii="Consolas" w:hAnsi="Consolas" w:cs="Consolas"/>
+                <w:color w:val="2A00FF"/>
+                <w:sz w:val="16"/>
+                <w:szCs w:val="16"/>
+              </w:rPr>
+              <w:t xml:space="preserve"> = :</w:t>
+            </w:r>
+            <w:proofErr w:type="spellStart"/>
+            <w:r>
+              <w:rPr>
+                <w:rFonts w:ascii="Consolas" w:hAnsi="Consolas" w:cs="Consolas"/>
+                <w:color w:val="2A00FF"/>
+                <w:sz w:val="16"/>
+                <w:szCs w:val="16"/>
+              </w:rPr>
+              <w:t>lName</w:t>
+            </w:r>
+            <w:proofErr w:type="spellEnd"/>
+            <w:r>
+              <w:rPr>
+                <w:rFonts w:ascii="Consolas" w:hAnsi="Consolas" w:cs="Consolas"/>
+                <w:color w:val="2A00FF"/>
+                <w:sz w:val="16"/>
+                <w:szCs w:val="16"/>
+              </w:rPr>
+              <w:t xml:space="preserve"> where id = :id"</w:t>
+            </w:r>
+            <w:r>
+              <w:rPr>
+                <w:rFonts w:ascii="Consolas" w:hAnsi="Consolas" w:cs="Consolas"/>
+                <w:color w:val="000000"/>
+                <w:sz w:val="16"/>
+                <w:szCs w:val="16"/>
+              </w:rPr>
+              <w:t>);</w:t>
+            </w:r>
+          </w:p>
+          <w:p>
+            <w:pPr>
+              <w:autoSpaceDE w:val="0"/>
+              <w:autoSpaceDN w:val="0"/>
+              <w:adjustRightInd w:val="0"/>
+              <w:rPr>
+                <w:rFonts w:ascii="Consolas" w:hAnsi="Consolas" w:cs="Consolas"/>
+                <w:sz w:val="16"/>
+                <w:szCs w:val="16"/>
+              </w:rPr>
+            </w:pPr>
+            <w:proofErr w:type="spellStart"/>
+            <w:proofErr w:type="gramStart"/>
+            <w:r>
+              <w:rPr>
+                <w:rFonts w:ascii="Consolas" w:hAnsi="Consolas" w:cs="Consolas"/>
+                <w:color w:val="6A3E3E"/>
+                <w:sz w:val="16"/>
+                <w:szCs w:val="16"/>
+              </w:rPr>
+              <w:t>query</w:t>
+            </w:r>
+            <w:r>
+              <w:rPr>
+                <w:rFonts w:ascii="Consolas" w:hAnsi="Consolas" w:cs="Consolas"/>
+                <w:color w:val="000000"/>
+                <w:sz w:val="16"/>
+                <w:szCs w:val="16"/>
+              </w:rPr>
+              <w:t>.setParameter</w:t>
+            </w:r>
+            <w:proofErr w:type="spellEnd"/>
+            <w:proofErr w:type="gramEnd"/>
+            <w:r>
+              <w:rPr>
+                <w:rFonts w:ascii="Consolas" w:hAnsi="Consolas" w:cs="Consolas"/>
+                <w:color w:val="000000"/>
+                <w:sz w:val="16"/>
+                <w:szCs w:val="16"/>
+              </w:rPr>
+              <w:t>(</w:t>
+            </w:r>
+            <w:r>
+              <w:rPr>
+                <w:rFonts w:ascii="Consolas" w:hAnsi="Consolas" w:cs="Consolas"/>
+                <w:color w:val="2A00FF"/>
+                <w:sz w:val="16"/>
+                <w:szCs w:val="16"/>
+              </w:rPr>
+              <w:t>"</w:t>
+            </w:r>
+            <w:proofErr w:type="spellStart"/>
+            <w:r>
+              <w:rPr>
+                <w:rFonts w:ascii="Consolas" w:hAnsi="Consolas" w:cs="Consolas"/>
+                <w:color w:val="2A00FF"/>
+                <w:sz w:val="16"/>
+                <w:szCs w:val="16"/>
+              </w:rPr>
+              <w:t>fName</w:t>
+            </w:r>
+            <w:proofErr w:type="spellEnd"/>
+            <w:r>
+              <w:rPr>
+                <w:rFonts w:ascii="Consolas" w:hAnsi="Consolas" w:cs="Consolas"/>
+                <w:color w:val="2A00FF"/>
+                <w:sz w:val="16"/>
+                <w:szCs w:val="16"/>
+              </w:rPr>
+              <w:t>"</w:t>
+            </w:r>
+            <w:r>
+              <w:rPr>
+                <w:rFonts w:ascii="Consolas" w:hAnsi="Consolas" w:cs="Consolas"/>
+                <w:color w:val="000000"/>
+                <w:sz w:val="16"/>
+                <w:szCs w:val="16"/>
+              </w:rPr>
+              <w:t xml:space="preserve">, </w:t>
+            </w:r>
+            <w:r>
+              <w:rPr>
+                <w:rFonts w:ascii="Consolas" w:hAnsi="Consolas" w:cs="Consolas"/>
+                <w:color w:val="2A00FF"/>
+                <w:sz w:val="16"/>
+                <w:szCs w:val="16"/>
+              </w:rPr>
+              <w:t>"Phuong1"</w:t>
+            </w:r>
+            <w:r>
+              <w:rPr>
+                <w:rFonts w:ascii="Consolas" w:hAnsi="Consolas" w:cs="Consolas"/>
+                <w:color w:val="000000"/>
+                <w:sz w:val="16"/>
+                <w:szCs w:val="16"/>
+              </w:rPr>
+              <w:t>);</w:t>
+            </w:r>
+          </w:p>
+          <w:p>
+            <w:pPr>
+              <w:autoSpaceDE w:val="0"/>
+              <w:autoSpaceDN w:val="0"/>
+              <w:adjustRightInd w:val="0"/>
+              <w:rPr>
+                <w:rFonts w:ascii="Consolas" w:hAnsi="Consolas" w:cs="Consolas"/>
+                <w:sz w:val="16"/>
+                <w:szCs w:val="16"/>
+              </w:rPr>
+            </w:pPr>
+            <w:proofErr w:type="spellStart"/>
+            <w:proofErr w:type="gramStart"/>
+            <w:r>
+              <w:rPr>
+                <w:rFonts w:ascii="Consolas" w:hAnsi="Consolas" w:cs="Consolas"/>
+                <w:color w:val="6A3E3E"/>
+                <w:sz w:val="16"/>
+                <w:szCs w:val="16"/>
+              </w:rPr>
+              <w:t>query</w:t>
+            </w:r>
+            <w:r>
+              <w:rPr>
+                <w:rFonts w:ascii="Consolas" w:hAnsi="Consolas" w:cs="Consolas"/>
+                <w:color w:val="000000"/>
+                <w:sz w:val="16"/>
+                <w:szCs w:val="16"/>
+              </w:rPr>
+              <w:t>.setParameter</w:t>
+            </w:r>
+            <w:proofErr w:type="spellEnd"/>
+            <w:proofErr w:type="gramEnd"/>
+            <w:r>
+              <w:rPr>
+                <w:rFonts w:ascii="Consolas" w:hAnsi="Consolas" w:cs="Consolas"/>
+                <w:color w:val="000000"/>
+                <w:sz w:val="16"/>
+                <w:szCs w:val="16"/>
+              </w:rPr>
+              <w:t>(</w:t>
+            </w:r>
+            <w:r>
+              <w:rPr>
+                <w:rFonts w:ascii="Consolas" w:hAnsi="Consolas" w:cs="Consolas"/>
+                <w:color w:val="2A00FF"/>
+                <w:sz w:val="16"/>
+                <w:szCs w:val="16"/>
+              </w:rPr>
+              <w:t>"</w:t>
+            </w:r>
+            <w:proofErr w:type="spellStart"/>
+            <w:r>
+              <w:rPr>
+                <w:rFonts w:ascii="Consolas" w:hAnsi="Consolas" w:cs="Consolas"/>
+                <w:color w:val="2A00FF"/>
+                <w:sz w:val="16"/>
+                <w:szCs w:val="16"/>
+              </w:rPr>
+              <w:t>lName</w:t>
+            </w:r>
+            <w:proofErr w:type="spellEnd"/>
+            <w:r>
+              <w:rPr>
+                <w:rFonts w:ascii="Consolas" w:hAnsi="Consolas" w:cs="Consolas"/>
+                <w:color w:val="2A00FF"/>
+                <w:sz w:val="16"/>
+                <w:szCs w:val="16"/>
+              </w:rPr>
+              <w:t>"</w:t>
+            </w:r>
+            <w:r>
+              <w:rPr>
+                <w:rFonts w:ascii="Consolas" w:hAnsi="Consolas" w:cs="Consolas"/>
+                <w:color w:val="000000"/>
+                <w:sz w:val="16"/>
+                <w:szCs w:val="16"/>
+              </w:rPr>
+              <w:t xml:space="preserve">, </w:t>
+            </w:r>
+            <w:r>
+              <w:rPr>
+                <w:rFonts w:ascii="Consolas" w:hAnsi="Consolas" w:cs="Consolas"/>
+                <w:color w:val="2A00FF"/>
+                <w:sz w:val="16"/>
+                <w:szCs w:val="16"/>
+              </w:rPr>
+              <w:t>"Mai1"</w:t>
+            </w:r>
+            <w:r>
+              <w:rPr>
+                <w:rFonts w:ascii="Consolas" w:hAnsi="Consolas" w:cs="Consolas"/>
+                <w:color w:val="000000"/>
+                <w:sz w:val="16"/>
+                <w:szCs w:val="16"/>
+              </w:rPr>
+              <w:t>);</w:t>
+            </w:r>
+          </w:p>
+          <w:p>
+            <w:pPr>
+              <w:autoSpaceDE w:val="0"/>
+              <w:autoSpaceDN w:val="0"/>
+              <w:adjustRightInd w:val="0"/>
+              <w:rPr>
+                <w:rFonts w:ascii="Consolas" w:hAnsi="Consolas" w:cs="Consolas"/>
+                <w:sz w:val="16"/>
+                <w:szCs w:val="16"/>
+              </w:rPr>
+            </w:pPr>
+            <w:proofErr w:type="spellStart"/>
+            <w:proofErr w:type="gramStart"/>
+            <w:r>
+              <w:rPr>
+                <w:rFonts w:ascii="Consolas" w:hAnsi="Consolas" w:cs="Consolas"/>
+                <w:color w:val="6A3E3E"/>
+                <w:sz w:val="16"/>
+                <w:szCs w:val="16"/>
+              </w:rPr>
+              <w:t>query</w:t>
+            </w:r>
+            <w:r>
+              <w:rPr>
+                <w:rFonts w:ascii="Consolas" w:hAnsi="Consolas" w:cs="Consolas"/>
+                <w:color w:val="000000"/>
+                <w:sz w:val="16"/>
+                <w:szCs w:val="16"/>
+              </w:rPr>
+              <w:t>.setParameter</w:t>
+            </w:r>
+            <w:proofErr w:type="spellEnd"/>
+            <w:proofErr w:type="gramEnd"/>
+            <w:r>
+              <w:rPr>
+                <w:rFonts w:ascii="Consolas" w:hAnsi="Consolas" w:cs="Consolas"/>
+                <w:color w:val="000000"/>
+                <w:sz w:val="16"/>
+                <w:szCs w:val="16"/>
+              </w:rPr>
+              <w:t>(</w:t>
+            </w:r>
+            <w:r>
+              <w:rPr>
+                <w:rFonts w:ascii="Consolas" w:hAnsi="Consolas" w:cs="Consolas"/>
+                <w:color w:val="2A00FF"/>
+                <w:sz w:val="16"/>
+                <w:szCs w:val="16"/>
+              </w:rPr>
+              <w:t>"id"</w:t>
+            </w:r>
+            <w:r>
+              <w:rPr>
+                <w:rFonts w:ascii="Consolas" w:hAnsi="Consolas" w:cs="Consolas"/>
+                <w:color w:val="000000"/>
+                <w:sz w:val="16"/>
+                <w:szCs w:val="16"/>
+              </w:rPr>
+              <w:t>, 1);</w:t>
+            </w:r>
+          </w:p>
+          <w:p>
+            <w:pPr>
+              <w:autoSpaceDE w:val="0"/>
+              <w:autoSpaceDN w:val="0"/>
+              <w:adjustRightInd w:val="0"/>
+              <w:rPr>
+                <w:rFonts w:ascii="Consolas" w:hAnsi="Consolas" w:cs="Consolas"/>
+                <w:sz w:val="16"/>
+                <w:szCs w:val="16"/>
+              </w:rPr>
+            </w:pPr>
+            <w:proofErr w:type="spellStart"/>
+            <w:r>
+              <w:rPr>
+                <w:rFonts w:ascii="Consolas" w:hAnsi="Consolas" w:cs="Consolas"/>
+                <w:b/>
+                <w:bCs/>
+                <w:color w:val="7F0055"/>
+                <w:sz w:val="16"/>
+                <w:szCs w:val="16"/>
+              </w:rPr>
+              <w:t>int</w:t>
+            </w:r>
+            <w:proofErr w:type="spellEnd"/>
+            <w:r>
+              <w:rPr>
+                <w:rFonts w:ascii="Consolas" w:hAnsi="Consolas" w:cs="Consolas"/>
+                <w:color w:val="000000"/>
+                <w:sz w:val="16"/>
+                <w:szCs w:val="16"/>
+              </w:rPr>
+              <w:t xml:space="preserve"> </w:t>
+            </w:r>
+            <w:r>
+              <w:rPr>
+                <w:rFonts w:ascii="Consolas" w:hAnsi="Consolas" w:cs="Consolas"/>
+                <w:color w:val="6A3E3E"/>
+                <w:sz w:val="16"/>
+                <w:szCs w:val="16"/>
+              </w:rPr>
+              <w:t>result</w:t>
+            </w:r>
+            <w:r>
+              <w:rPr>
+                <w:rFonts w:ascii="Consolas" w:hAnsi="Consolas" w:cs="Consolas"/>
+                <w:color w:val="000000"/>
+                <w:sz w:val="16"/>
+                <w:szCs w:val="16"/>
+              </w:rPr>
+              <w:t xml:space="preserve"> = </w:t>
+            </w:r>
+            <w:proofErr w:type="spellStart"/>
+            <w:proofErr w:type="gramStart"/>
+            <w:r>
+              <w:rPr>
+                <w:rFonts w:ascii="Consolas" w:hAnsi="Consolas" w:cs="Consolas"/>
+                <w:color w:val="6A3E3E"/>
+                <w:sz w:val="16"/>
+                <w:szCs w:val="16"/>
+              </w:rPr>
+              <w:t>query</w:t>
+            </w:r>
+            <w:r>
+              <w:rPr>
+                <w:rFonts w:ascii="Consolas" w:hAnsi="Consolas" w:cs="Consolas"/>
+                <w:color w:val="000000"/>
+                <w:sz w:val="16"/>
+                <w:szCs w:val="16"/>
+              </w:rPr>
+              <w:t>.executeUpdate</w:t>
+            </w:r>
+            <w:proofErr w:type="spellEnd"/>
+            <w:proofErr w:type="gramEnd"/>
+            <w:r>
+              <w:rPr>
+                <w:rFonts w:ascii="Consolas" w:hAnsi="Consolas" w:cs="Consolas"/>
+                <w:color w:val="000000"/>
+                <w:sz w:val="16"/>
+                <w:szCs w:val="16"/>
+              </w:rPr>
+              <w:t>();</w:t>
+            </w:r>
+            <w:r>
+              <w:rPr>
+                <w:rFonts w:ascii="Consolas" w:hAnsi="Consolas" w:cs="Consolas"/>
+                <w:color w:val="000000"/>
+                <w:sz w:val="16"/>
+                <w:szCs w:val="16"/>
+              </w:rPr>
+              <w:t xml:space="preserve"> </w:t>
+            </w:r>
+            <w:r>
+              <w:rPr>
+                <w:rFonts w:ascii="Consolas" w:hAnsi="Consolas" w:cs="Consolas"/>
+                <w:i/>
+                <w:color w:val="000000"/>
+                <w:sz w:val="16"/>
+                <w:szCs w:val="16"/>
+              </w:rPr>
+              <w:t>// return number of record has been updated</w:t>
+            </w:r>
+          </w:p>
+        </w:tc>
+      </w:tr>
+    </w:tbl>
+    <w:p>
+      <w:pPr>
+        <w:pStyle w:val="ListParagraph"/>
+        <w:ind w:left="1440"/>
+        <w:rPr>
+          <w:rFonts w:cstheme="minorHAnsi"/>
+          <w:b/>
+          <w:noProof/>
+          <w:sz w:val="20"/>
+          <w:szCs w:val="20"/>
+        </w:rPr>
+      </w:pPr>
+    </w:p>
     <w:p>
       <w:pPr>
         <w:pStyle w:val="ListParagraph"/>
@@ -50706,7 +52110,8 @@
           <w:ilvl w:val="0"/>
           <w:numId w:val="8"/>
         </w:numPr>
-        <w:ind w:left="1440"/>
+        <w:spacing w:before="40" w:after="40" w:line="240" w:lineRule="auto"/>
+        <w:ind w:left="1080" w:firstLine="0"/>
         <w:rPr>
           <w:rFonts w:cstheme="minorHAnsi"/>
           <w:b/>
@@ -50725,8 +52130,344 @@
         </w:rPr>
         <w:t>DELETE</w:t>
       </w:r>
-      <w:bookmarkStart w:id="0" w:name="_GoBack"/>
-      <w:bookmarkEnd w:id="0"/>
+    </w:p>
+    <w:tbl>
+      <w:tblPr>
+        <w:tblStyle w:val="TableGrid"/>
+        <w:tblW w:w="0" w:type="auto"/>
+        <w:tblInd w:w="1075" w:type="dxa"/>
+        <w:tblLook w:val="04A0" w:firstRow="1" w:lastRow="0" w:firstColumn="1" w:lastColumn="0" w:noHBand="0" w:noVBand="1"/>
+      </w:tblPr>
+      <w:tblGrid>
+        <w:gridCol w:w="9715"/>
+      </w:tblGrid>
+      <w:tr>
+        <w:trPr>
+          <w:trHeight w:val="647"/>
+        </w:trPr>
+        <w:tc>
+          <w:tcPr>
+            <w:tcW w:w="9715" w:type="dxa"/>
+          </w:tcPr>
+          <w:p>
+            <w:pPr>
+              <w:autoSpaceDE w:val="0"/>
+              <w:autoSpaceDN w:val="0"/>
+              <w:adjustRightInd w:val="0"/>
+              <w:rPr>
+                <w:rFonts w:ascii="Consolas" w:hAnsi="Consolas" w:cs="Consolas"/>
+                <w:color w:val="000000"/>
+                <w:sz w:val="16"/>
+                <w:szCs w:val="16"/>
+              </w:rPr>
+            </w:pPr>
+            <w:r>
+              <w:rPr>
+                <w:rFonts w:ascii="Consolas" w:hAnsi="Consolas" w:cs="Consolas"/>
+                <w:color w:val="000000"/>
+                <w:sz w:val="16"/>
+                <w:szCs w:val="16"/>
+              </w:rPr>
+              <w:t xml:space="preserve">Query </w:t>
+            </w:r>
+            <w:proofErr w:type="spellStart"/>
+            <w:r>
+              <w:rPr>
+                <w:rFonts w:ascii="Consolas" w:hAnsi="Consolas" w:cs="Consolas"/>
+                <w:color w:val="6A3E3E"/>
+                <w:sz w:val="16"/>
+                <w:szCs w:val="16"/>
+                <w:u w:val="single"/>
+              </w:rPr>
+              <w:t>query</w:t>
+            </w:r>
+            <w:proofErr w:type="spellEnd"/>
+            <w:r>
+              <w:rPr>
+                <w:rFonts w:ascii="Consolas" w:hAnsi="Consolas" w:cs="Consolas"/>
+                <w:color w:val="000000"/>
+                <w:sz w:val="16"/>
+                <w:szCs w:val="16"/>
+              </w:rPr>
+              <w:t xml:space="preserve"> = </w:t>
+            </w:r>
+            <w:proofErr w:type="spellStart"/>
+            <w:proofErr w:type="gramStart"/>
+            <w:r>
+              <w:rPr>
+                <w:rFonts w:ascii="Consolas" w:hAnsi="Consolas" w:cs="Consolas"/>
+                <w:color w:val="6A3E3E"/>
+                <w:sz w:val="16"/>
+                <w:szCs w:val="16"/>
+              </w:rPr>
+              <w:t>session</w:t>
+            </w:r>
+            <w:r>
+              <w:rPr>
+                <w:rFonts w:ascii="Consolas" w:hAnsi="Consolas" w:cs="Consolas"/>
+                <w:color w:val="000000"/>
+                <w:sz w:val="16"/>
+                <w:szCs w:val="16"/>
+              </w:rPr>
+              <w:t>.createQuery</w:t>
+            </w:r>
+            <w:proofErr w:type="spellEnd"/>
+            <w:proofErr w:type="gramEnd"/>
+            <w:r>
+              <w:rPr>
+                <w:rFonts w:ascii="Consolas" w:hAnsi="Consolas" w:cs="Consolas"/>
+                <w:color w:val="000000"/>
+                <w:sz w:val="16"/>
+                <w:szCs w:val="16"/>
+              </w:rPr>
+              <w:t>(</w:t>
+            </w:r>
+            <w:r>
+              <w:rPr>
+                <w:rFonts w:ascii="Consolas" w:hAnsi="Consolas" w:cs="Consolas"/>
+                <w:color w:val="2A00FF"/>
+                <w:sz w:val="16"/>
+                <w:szCs w:val="16"/>
+              </w:rPr>
+              <w:t>"</w:t>
+            </w:r>
+            <w:r>
+              <w:rPr>
+                <w:rFonts w:ascii="Consolas" w:hAnsi="Consolas" w:cs="Consolas"/>
+                <w:color w:val="2A00FF"/>
+                <w:sz w:val="16"/>
+                <w:szCs w:val="16"/>
+              </w:rPr>
+              <w:t>delete</w:t>
+            </w:r>
+            <w:r>
+              <w:rPr>
+                <w:rFonts w:ascii="Consolas" w:hAnsi="Consolas" w:cs="Consolas"/>
+                <w:color w:val="2A00FF"/>
+                <w:sz w:val="16"/>
+                <w:szCs w:val="16"/>
+              </w:rPr>
+              <w:t xml:space="preserve"> Student where id = :id"</w:t>
+            </w:r>
+            <w:r>
+              <w:rPr>
+                <w:rFonts w:ascii="Consolas" w:hAnsi="Consolas" w:cs="Consolas"/>
+                <w:color w:val="000000"/>
+                <w:sz w:val="16"/>
+                <w:szCs w:val="16"/>
+              </w:rPr>
+              <w:t>);</w:t>
+            </w:r>
+          </w:p>
+          <w:p>
+            <w:pPr>
+              <w:autoSpaceDE w:val="0"/>
+              <w:autoSpaceDN w:val="0"/>
+              <w:adjustRightInd w:val="0"/>
+              <w:rPr>
+                <w:rFonts w:ascii="Consolas" w:hAnsi="Consolas" w:cs="Consolas"/>
+                <w:sz w:val="16"/>
+                <w:szCs w:val="16"/>
+              </w:rPr>
+            </w:pPr>
+            <w:proofErr w:type="spellStart"/>
+            <w:proofErr w:type="gramStart"/>
+            <w:r>
+              <w:rPr>
+                <w:rFonts w:ascii="Consolas" w:hAnsi="Consolas" w:cs="Consolas"/>
+                <w:color w:val="6A3E3E"/>
+                <w:sz w:val="16"/>
+                <w:szCs w:val="16"/>
+              </w:rPr>
+              <w:t>query</w:t>
+            </w:r>
+            <w:r>
+              <w:rPr>
+                <w:rFonts w:ascii="Consolas" w:hAnsi="Consolas" w:cs="Consolas"/>
+                <w:color w:val="000000"/>
+                <w:sz w:val="16"/>
+                <w:szCs w:val="16"/>
+              </w:rPr>
+              <w:t>.setParameter</w:t>
+            </w:r>
+            <w:proofErr w:type="spellEnd"/>
+            <w:proofErr w:type="gramEnd"/>
+            <w:r>
+              <w:rPr>
+                <w:rFonts w:ascii="Consolas" w:hAnsi="Consolas" w:cs="Consolas"/>
+                <w:color w:val="000000"/>
+                <w:sz w:val="16"/>
+                <w:szCs w:val="16"/>
+              </w:rPr>
+              <w:t>(</w:t>
+            </w:r>
+            <w:r>
+              <w:rPr>
+                <w:rFonts w:ascii="Consolas" w:hAnsi="Consolas" w:cs="Consolas"/>
+                <w:color w:val="2A00FF"/>
+                <w:sz w:val="16"/>
+                <w:szCs w:val="16"/>
+              </w:rPr>
+              <w:t>"</w:t>
+            </w:r>
+            <w:proofErr w:type="spellStart"/>
+            <w:r>
+              <w:rPr>
+                <w:rFonts w:ascii="Consolas" w:hAnsi="Consolas" w:cs="Consolas"/>
+                <w:color w:val="2A00FF"/>
+                <w:sz w:val="16"/>
+                <w:szCs w:val="16"/>
+              </w:rPr>
+              <w:t>id"</w:t>
+            </w:r>
+            <w:r>
+              <w:rPr>
+                <w:rFonts w:ascii="Consolas" w:hAnsi="Consolas" w:cs="Consolas"/>
+                <w:color w:val="000000"/>
+                <w:sz w:val="16"/>
+                <w:szCs w:val="16"/>
+              </w:rPr>
+              <w:t xml:space="preserve">, </w:t>
+            </w:r>
+            <w:proofErr w:type="spellEnd"/>
+            <w:r>
+              <w:rPr>
+                <w:rFonts w:ascii="Consolas" w:hAnsi="Consolas" w:cs="Consolas"/>
+                <w:color w:val="000000"/>
+                <w:sz w:val="16"/>
+                <w:szCs w:val="16"/>
+              </w:rPr>
+              <w:t>1);</w:t>
+            </w:r>
+          </w:p>
+          <w:p>
+            <w:pPr>
+              <w:pStyle w:val="ListParagraph"/>
+              <w:ind w:left="0"/>
+              <w:rPr>
+                <w:rFonts w:cstheme="minorHAnsi"/>
+                <w:b/>
+                <w:noProof/>
+                <w:sz w:val="20"/>
+                <w:szCs w:val="20"/>
+              </w:rPr>
+            </w:pPr>
+            <w:proofErr w:type="spellStart"/>
+            <w:r>
+              <w:rPr>
+                <w:rFonts w:ascii="Consolas" w:hAnsi="Consolas" w:cs="Consolas"/>
+                <w:b/>
+                <w:bCs/>
+                <w:color w:val="7F0055"/>
+                <w:sz w:val="16"/>
+                <w:szCs w:val="16"/>
+              </w:rPr>
+              <w:t>int</w:t>
+            </w:r>
+            <w:proofErr w:type="spellEnd"/>
+            <w:r>
+              <w:rPr>
+                <w:rFonts w:ascii="Consolas" w:hAnsi="Consolas" w:cs="Consolas"/>
+                <w:color w:val="000000"/>
+                <w:sz w:val="16"/>
+                <w:szCs w:val="16"/>
+              </w:rPr>
+              <w:t xml:space="preserve"> </w:t>
+            </w:r>
+            <w:r>
+              <w:rPr>
+                <w:rFonts w:ascii="Consolas" w:hAnsi="Consolas" w:cs="Consolas"/>
+                <w:color w:val="6A3E3E"/>
+                <w:sz w:val="16"/>
+                <w:szCs w:val="16"/>
+              </w:rPr>
+              <w:t>result</w:t>
+            </w:r>
+            <w:r>
+              <w:rPr>
+                <w:rFonts w:ascii="Consolas" w:hAnsi="Consolas" w:cs="Consolas"/>
+                <w:color w:val="000000"/>
+                <w:sz w:val="16"/>
+                <w:szCs w:val="16"/>
+              </w:rPr>
+              <w:t xml:space="preserve"> = </w:t>
+            </w:r>
+            <w:proofErr w:type="spellStart"/>
+            <w:proofErr w:type="gramStart"/>
+            <w:r>
+              <w:rPr>
+                <w:rFonts w:ascii="Consolas" w:hAnsi="Consolas" w:cs="Consolas"/>
+                <w:color w:val="6A3E3E"/>
+                <w:sz w:val="16"/>
+                <w:szCs w:val="16"/>
+              </w:rPr>
+              <w:t>query</w:t>
+            </w:r>
+            <w:r>
+              <w:rPr>
+                <w:rFonts w:ascii="Consolas" w:hAnsi="Consolas" w:cs="Consolas"/>
+                <w:color w:val="000000"/>
+                <w:sz w:val="16"/>
+                <w:szCs w:val="16"/>
+              </w:rPr>
+              <w:t>.executeUpdate</w:t>
+            </w:r>
+            <w:proofErr w:type="spellEnd"/>
+            <w:proofErr w:type="gramEnd"/>
+            <w:r>
+              <w:rPr>
+                <w:rFonts w:ascii="Consolas" w:hAnsi="Consolas" w:cs="Consolas"/>
+                <w:color w:val="000000"/>
+                <w:sz w:val="16"/>
+                <w:szCs w:val="16"/>
+              </w:rPr>
+              <w:t>();</w:t>
+            </w:r>
+            <w:r>
+              <w:rPr>
+                <w:rFonts w:ascii="Consolas" w:hAnsi="Consolas" w:cs="Consolas"/>
+                <w:color w:val="000000"/>
+                <w:sz w:val="16"/>
+                <w:szCs w:val="16"/>
+              </w:rPr>
+              <w:t xml:space="preserve"> </w:t>
+            </w:r>
+            <w:r>
+              <w:rPr>
+                <w:rFonts w:ascii="Consolas" w:hAnsi="Consolas" w:cs="Consolas"/>
+                <w:i/>
+                <w:color w:val="000000"/>
+                <w:sz w:val="16"/>
+                <w:szCs w:val="16"/>
+              </w:rPr>
+              <w:t xml:space="preserve">// return number of record has been </w:t>
+            </w:r>
+            <w:r>
+              <w:rPr>
+                <w:rFonts w:ascii="Consolas" w:hAnsi="Consolas" w:cs="Consolas"/>
+                <w:i/>
+                <w:color w:val="000000"/>
+                <w:sz w:val="16"/>
+                <w:szCs w:val="16"/>
+              </w:rPr>
+              <w:t>deleted</w:t>
+            </w:r>
+          </w:p>
+        </w:tc>
+      </w:tr>
+    </w:tbl>
+    <w:p>
+      <w:pPr>
+        <w:pStyle w:val="ListParagraph"/>
+        <w:ind w:left="1440"/>
+        <w:rPr>
+          <w:rFonts w:cstheme="minorHAnsi"/>
+          <w:b/>
+          <w:noProof/>
+          <w:sz w:val="20"/>
+          <w:szCs w:val="20"/>
+        </w:rPr>
+      </w:pPr>
     </w:p>
     <w:p>
       <w:pPr>
@@ -50735,7 +52476,8 @@
           <w:ilvl w:val="0"/>
           <w:numId w:val="8"/>
         </w:numPr>
-        <w:ind w:left="1440"/>
+        <w:spacing w:before="40" w:after="40" w:line="240" w:lineRule="auto"/>
+        <w:ind w:left="1080" w:firstLine="0"/>
         <w:rPr>
           <w:rFonts w:cstheme="minorHAnsi"/>
           <w:b/>
@@ -50754,7 +52496,4572 @@
         </w:rPr>
         <w:t>INSERT</w:t>
       </w:r>
+      <w:r>
+        <w:rPr>
+          <w:rFonts w:cstheme="minorHAnsi"/>
+          <w:b/>
+          <w:noProof/>
+          <w:sz w:val="20"/>
+          <w:szCs w:val="20"/>
+        </w:rPr>
+        <w:t xml:space="preserve"> </w:t>
+      </w:r>
+      <w:r>
+        <w:rPr>
+          <w:rFonts w:cstheme="minorHAnsi"/>
+          <w:noProof/>
+          <w:sz w:val="20"/>
+          <w:szCs w:val="20"/>
+        </w:rPr>
+        <w:t xml:space="preserve">– </w:t>
+      </w:r>
+      <w:r>
+        <w:rPr>
+          <w:rFonts w:cstheme="minorHAnsi"/>
+          <w:noProof/>
+          <w:sz w:val="20"/>
+          <w:szCs w:val="20"/>
+        </w:rPr>
+        <w:t>HQL only support insert from another table</w:t>
+      </w:r>
+      <w:r>
+        <w:rPr>
+          <w:rFonts w:cstheme="minorHAnsi"/>
+          <w:b/>
+          <w:noProof/>
+          <w:sz w:val="20"/>
+          <w:szCs w:val="20"/>
+        </w:rPr>
+        <w:t>: INSERT INTO … SELECT ….</w:t>
+      </w:r>
     </w:p>
+    <w:tbl>
+      <w:tblPr>
+        <w:tblStyle w:val="TableGrid"/>
+        <w:tblW w:w="0" w:type="auto"/>
+        <w:tblInd w:w="1080" w:type="dxa"/>
+        <w:tblLook w:val="04A0" w:firstRow="1" w:lastRow="0" w:firstColumn="1" w:lastColumn="0" w:noHBand="0" w:noVBand="1"/>
+      </w:tblPr>
+      <w:tblGrid>
+        <w:gridCol w:w="9710"/>
+      </w:tblGrid>
+      <w:tr>
+        <w:trPr>
+          <w:trHeight w:val="647"/>
+        </w:trPr>
+        <w:tc>
+          <w:tcPr>
+            <w:tcW w:w="10790" w:type="dxa"/>
+          </w:tcPr>
+          <w:p>
+            <w:pPr>
+              <w:autoSpaceDE w:val="0"/>
+              <w:autoSpaceDN w:val="0"/>
+              <w:adjustRightInd w:val="0"/>
+              <w:rPr>
+                <w:rFonts w:ascii="Consolas" w:hAnsi="Consolas" w:cs="Consolas"/>
+                <w:color w:val="000000"/>
+                <w:sz w:val="16"/>
+                <w:szCs w:val="16"/>
+              </w:rPr>
+            </w:pPr>
+            <w:r>
+              <w:rPr>
+                <w:rFonts w:ascii="Consolas" w:hAnsi="Consolas" w:cs="Consolas"/>
+                <w:color w:val="000000"/>
+                <w:sz w:val="16"/>
+                <w:szCs w:val="16"/>
+              </w:rPr>
+              <w:t xml:space="preserve">Query </w:t>
+            </w:r>
+            <w:proofErr w:type="spellStart"/>
+            <w:r>
+              <w:rPr>
+                <w:rFonts w:ascii="Consolas" w:hAnsi="Consolas" w:cs="Consolas"/>
+                <w:color w:val="6A3E3E"/>
+                <w:sz w:val="16"/>
+                <w:szCs w:val="16"/>
+                <w:u w:val="single"/>
+              </w:rPr>
+              <w:t>query</w:t>
+            </w:r>
+            <w:proofErr w:type="spellEnd"/>
+            <w:r>
+              <w:rPr>
+                <w:rFonts w:ascii="Consolas" w:hAnsi="Consolas" w:cs="Consolas"/>
+                <w:color w:val="000000"/>
+                <w:sz w:val="16"/>
+                <w:szCs w:val="16"/>
+              </w:rPr>
+              <w:t xml:space="preserve"> = </w:t>
+            </w:r>
+            <w:proofErr w:type="spellStart"/>
+            <w:proofErr w:type="gramStart"/>
+            <w:r>
+              <w:rPr>
+                <w:rFonts w:ascii="Consolas" w:hAnsi="Consolas" w:cs="Consolas"/>
+                <w:color w:val="6A3E3E"/>
+                <w:sz w:val="16"/>
+                <w:szCs w:val="16"/>
+              </w:rPr>
+              <w:t>session</w:t>
+            </w:r>
+            <w:r>
+              <w:rPr>
+                <w:rFonts w:ascii="Consolas" w:hAnsi="Consolas" w:cs="Consolas"/>
+                <w:color w:val="000000"/>
+                <w:sz w:val="16"/>
+                <w:szCs w:val="16"/>
+              </w:rPr>
+              <w:t>.createQuery</w:t>
+            </w:r>
+            <w:proofErr w:type="spellEnd"/>
+            <w:proofErr w:type="gramEnd"/>
+            <w:r>
+              <w:rPr>
+                <w:rFonts w:ascii="Consolas" w:hAnsi="Consolas" w:cs="Consolas"/>
+                <w:color w:val="000000"/>
+                <w:sz w:val="16"/>
+                <w:szCs w:val="16"/>
+              </w:rPr>
+              <w:t>(</w:t>
+            </w:r>
+            <w:r>
+              <w:rPr>
+                <w:rFonts w:ascii="Consolas" w:hAnsi="Consolas" w:cs="Consolas"/>
+                <w:color w:val="2A00FF"/>
+                <w:sz w:val="16"/>
+                <w:szCs w:val="16"/>
+              </w:rPr>
+              <w:t>"</w:t>
+            </w:r>
+            <w:r>
+              <w:rPr>
+                <w:rFonts w:ascii="Consolas" w:hAnsi="Consolas" w:cs="Consolas"/>
+                <w:color w:val="2A00FF"/>
+                <w:sz w:val="16"/>
+                <w:szCs w:val="16"/>
+              </w:rPr>
+              <w:t xml:space="preserve">insert into Address(street, district, city) select </w:t>
+            </w:r>
+            <w:proofErr w:type="spellStart"/>
+            <w:r>
+              <w:rPr>
+                <w:rFonts w:ascii="Consolas" w:hAnsi="Consolas" w:cs="Consolas"/>
+                <w:color w:val="2A00FF"/>
+                <w:sz w:val="16"/>
+                <w:szCs w:val="16"/>
+              </w:rPr>
+              <w:t>tmp</w:t>
+            </w:r>
+            <w:r>
+              <w:rPr>
+                <w:rFonts w:ascii="Consolas" w:hAnsi="Consolas" w:cs="Consolas"/>
+                <w:color w:val="2A00FF"/>
+                <w:sz w:val="16"/>
+                <w:szCs w:val="16"/>
+              </w:rPr>
+              <w:t>.street</w:t>
+            </w:r>
+            <w:proofErr w:type="spellEnd"/>
+            <w:r>
+              <w:rPr>
+                <w:rFonts w:ascii="Consolas" w:hAnsi="Consolas" w:cs="Consolas"/>
+                <w:color w:val="2A00FF"/>
+                <w:sz w:val="16"/>
+                <w:szCs w:val="16"/>
+              </w:rPr>
+              <w:t xml:space="preserve">, </w:t>
+            </w:r>
+            <w:proofErr w:type="spellStart"/>
+            <w:r>
+              <w:rPr>
+                <w:rFonts w:ascii="Consolas" w:hAnsi="Consolas" w:cs="Consolas"/>
+                <w:color w:val="2A00FF"/>
+                <w:sz w:val="16"/>
+                <w:szCs w:val="16"/>
+              </w:rPr>
+              <w:t>tmp</w:t>
+            </w:r>
+            <w:r>
+              <w:rPr>
+                <w:rFonts w:ascii="Consolas" w:hAnsi="Consolas" w:cs="Consolas"/>
+                <w:color w:val="2A00FF"/>
+                <w:sz w:val="16"/>
+                <w:szCs w:val="16"/>
+              </w:rPr>
+              <w:t>.district</w:t>
+            </w:r>
+            <w:proofErr w:type="spellEnd"/>
+            <w:r>
+              <w:rPr>
+                <w:rFonts w:ascii="Consolas" w:hAnsi="Consolas" w:cs="Consolas"/>
+                <w:color w:val="2A00FF"/>
+                <w:sz w:val="16"/>
+                <w:szCs w:val="16"/>
+              </w:rPr>
+              <w:t xml:space="preserve">, </w:t>
+            </w:r>
+            <w:proofErr w:type="spellStart"/>
+            <w:r>
+              <w:rPr>
+                <w:rFonts w:ascii="Consolas" w:hAnsi="Consolas" w:cs="Consolas"/>
+                <w:color w:val="2A00FF"/>
+                <w:sz w:val="16"/>
+                <w:szCs w:val="16"/>
+              </w:rPr>
+              <w:t>tmp</w:t>
+            </w:r>
+            <w:r>
+              <w:rPr>
+                <w:rFonts w:ascii="Consolas" w:hAnsi="Consolas" w:cs="Consolas"/>
+                <w:color w:val="2A00FF"/>
+                <w:sz w:val="16"/>
+                <w:szCs w:val="16"/>
+              </w:rPr>
+              <w:t>.city</w:t>
+            </w:r>
+            <w:proofErr w:type="spellEnd"/>
+            <w:r>
+              <w:rPr>
+                <w:rFonts w:ascii="Consolas" w:hAnsi="Consolas" w:cs="Consolas"/>
+                <w:color w:val="2A00FF"/>
+                <w:sz w:val="16"/>
+                <w:szCs w:val="16"/>
+              </w:rPr>
+              <w:t xml:space="preserve"> from </w:t>
+            </w:r>
+            <w:proofErr w:type="spellStart"/>
+            <w:r>
+              <w:rPr>
+                <w:rFonts w:ascii="Consolas" w:hAnsi="Consolas" w:cs="Consolas"/>
+                <w:color w:val="2A00FF"/>
+                <w:sz w:val="16"/>
+                <w:szCs w:val="16"/>
+              </w:rPr>
+              <w:t>Address_temp</w:t>
+            </w:r>
+            <w:proofErr w:type="spellEnd"/>
+            <w:r>
+              <w:rPr>
+                <w:rFonts w:ascii="Consolas" w:hAnsi="Consolas" w:cs="Consolas"/>
+                <w:color w:val="2A00FF"/>
+                <w:sz w:val="16"/>
+                <w:szCs w:val="16"/>
+              </w:rPr>
+              <w:t xml:space="preserve"> as </w:t>
+            </w:r>
+            <w:proofErr w:type="spellStart"/>
+            <w:r>
+              <w:rPr>
+                <w:rFonts w:ascii="Consolas" w:hAnsi="Consolas" w:cs="Consolas"/>
+                <w:color w:val="2A00FF"/>
+                <w:sz w:val="16"/>
+                <w:szCs w:val="16"/>
+              </w:rPr>
+              <w:t>tmp</w:t>
+            </w:r>
+            <w:proofErr w:type="spellEnd"/>
+            <w:r>
+              <w:rPr>
+                <w:rFonts w:ascii="Consolas" w:hAnsi="Consolas" w:cs="Consolas"/>
+                <w:color w:val="2A00FF"/>
+                <w:sz w:val="16"/>
+                <w:szCs w:val="16"/>
+              </w:rPr>
+              <w:t>"</w:t>
+            </w:r>
+            <w:r>
+              <w:rPr>
+                <w:rFonts w:ascii="Consolas" w:hAnsi="Consolas" w:cs="Consolas"/>
+                <w:color w:val="000000"/>
+                <w:sz w:val="16"/>
+                <w:szCs w:val="16"/>
+              </w:rPr>
+              <w:t>);</w:t>
+            </w:r>
+          </w:p>
+          <w:p>
+            <w:pPr>
+              <w:pStyle w:val="ListParagraph"/>
+              <w:ind w:left="0"/>
+              <w:rPr>
+                <w:rFonts w:cstheme="minorHAnsi"/>
+                <w:b/>
+                <w:noProof/>
+                <w:sz w:val="20"/>
+                <w:szCs w:val="20"/>
+              </w:rPr>
+            </w:pPr>
+            <w:proofErr w:type="spellStart"/>
+            <w:r>
+              <w:rPr>
+                <w:rFonts w:ascii="Consolas" w:hAnsi="Consolas" w:cs="Consolas"/>
+                <w:b/>
+                <w:bCs/>
+                <w:color w:val="7F0055"/>
+                <w:sz w:val="16"/>
+                <w:szCs w:val="16"/>
+              </w:rPr>
+              <w:t>int</w:t>
+            </w:r>
+            <w:proofErr w:type="spellEnd"/>
+            <w:r>
+              <w:rPr>
+                <w:rFonts w:ascii="Consolas" w:hAnsi="Consolas" w:cs="Consolas"/>
+                <w:color w:val="000000"/>
+                <w:sz w:val="16"/>
+                <w:szCs w:val="16"/>
+              </w:rPr>
+              <w:t xml:space="preserve"> </w:t>
+            </w:r>
+            <w:r>
+              <w:rPr>
+                <w:rFonts w:ascii="Consolas" w:hAnsi="Consolas" w:cs="Consolas"/>
+                <w:color w:val="6A3E3E"/>
+                <w:sz w:val="16"/>
+                <w:szCs w:val="16"/>
+              </w:rPr>
+              <w:t>result</w:t>
+            </w:r>
+            <w:r>
+              <w:rPr>
+                <w:rFonts w:ascii="Consolas" w:hAnsi="Consolas" w:cs="Consolas"/>
+                <w:color w:val="000000"/>
+                <w:sz w:val="16"/>
+                <w:szCs w:val="16"/>
+              </w:rPr>
+              <w:t xml:space="preserve"> = </w:t>
+            </w:r>
+            <w:proofErr w:type="spellStart"/>
+            <w:proofErr w:type="gramStart"/>
+            <w:r>
+              <w:rPr>
+                <w:rFonts w:ascii="Consolas" w:hAnsi="Consolas" w:cs="Consolas"/>
+                <w:color w:val="6A3E3E"/>
+                <w:sz w:val="16"/>
+                <w:szCs w:val="16"/>
+              </w:rPr>
+              <w:t>query</w:t>
+            </w:r>
+            <w:r>
+              <w:rPr>
+                <w:rFonts w:ascii="Consolas" w:hAnsi="Consolas" w:cs="Consolas"/>
+                <w:color w:val="000000"/>
+                <w:sz w:val="16"/>
+                <w:szCs w:val="16"/>
+              </w:rPr>
+              <w:t>.executeUpdate</w:t>
+            </w:r>
+            <w:proofErr w:type="spellEnd"/>
+            <w:proofErr w:type="gramEnd"/>
+            <w:r>
+              <w:rPr>
+                <w:rFonts w:ascii="Consolas" w:hAnsi="Consolas" w:cs="Consolas"/>
+                <w:color w:val="000000"/>
+                <w:sz w:val="16"/>
+                <w:szCs w:val="16"/>
+              </w:rPr>
+              <w:t>();</w:t>
+            </w:r>
+            <w:r>
+              <w:rPr>
+                <w:rFonts w:ascii="Consolas" w:hAnsi="Consolas" w:cs="Consolas"/>
+                <w:color w:val="000000"/>
+                <w:sz w:val="16"/>
+                <w:szCs w:val="16"/>
+              </w:rPr>
+              <w:t xml:space="preserve"> </w:t>
+            </w:r>
+            <w:r>
+              <w:rPr>
+                <w:rFonts w:ascii="Consolas" w:hAnsi="Consolas" w:cs="Consolas"/>
+                <w:i/>
+                <w:color w:val="000000"/>
+                <w:sz w:val="16"/>
+                <w:szCs w:val="16"/>
+              </w:rPr>
+              <w:t xml:space="preserve">// return number of record has been </w:t>
+            </w:r>
+            <w:r>
+              <w:rPr>
+                <w:rFonts w:ascii="Consolas" w:hAnsi="Consolas" w:cs="Consolas"/>
+                <w:i/>
+                <w:color w:val="000000"/>
+                <w:sz w:val="16"/>
+                <w:szCs w:val="16"/>
+              </w:rPr>
+              <w:t>inserted</w:t>
+            </w:r>
+          </w:p>
+        </w:tc>
+      </w:tr>
+    </w:tbl>
+    <w:p>
+      <w:pPr>
+        <w:pStyle w:val="ListParagraph"/>
+        <w:ind w:left="1080"/>
+        <w:rPr>
+          <w:rFonts w:cstheme="minorHAnsi"/>
+          <w:b/>
+          <w:noProof/>
+          <w:sz w:val="20"/>
+          <w:szCs w:val="20"/>
+        </w:rPr>
+      </w:pPr>
+    </w:p>
+    <w:p>
+      <w:pPr>
+        <w:pStyle w:val="ListParagraph"/>
+        <w:numPr>
+          <w:ilvl w:val="0"/>
+          <w:numId w:val="8"/>
+        </w:numPr>
+        <w:spacing w:before="40" w:after="40" w:line="240" w:lineRule="auto"/>
+        <w:ind w:left="1080" w:firstLine="0"/>
+        <w:rPr>
+          <w:rFonts w:cstheme="minorHAnsi"/>
+          <w:b/>
+          <w:noProof/>
+          <w:sz w:val="20"/>
+          <w:szCs w:val="20"/>
+        </w:rPr>
+      </w:pPr>
+      <w:r>
+        <w:rPr>
+          <w:rFonts w:cstheme="minorHAnsi"/>
+          <w:b/>
+          <w:noProof/>
+          <w:sz w:val="20"/>
+          <w:szCs w:val="20"/>
+        </w:rPr>
+        <w:t>PAGINATION</w:t>
+      </w:r>
+    </w:p>
+    <w:tbl>
+      <w:tblPr>
+        <w:tblStyle w:val="TableGrid"/>
+        <w:tblW w:w="0" w:type="auto"/>
+        <w:tblInd w:w="1075" w:type="dxa"/>
+        <w:tblLook w:val="04A0" w:firstRow="1" w:lastRow="0" w:firstColumn="1" w:lastColumn="0" w:noHBand="0" w:noVBand="1"/>
+      </w:tblPr>
+      <w:tblGrid>
+        <w:gridCol w:w="9715"/>
+      </w:tblGrid>
+      <w:tr>
+        <w:tc>
+          <w:tcPr>
+            <w:tcW w:w="9715" w:type="dxa"/>
+          </w:tcPr>
+          <w:p>
+            <w:pPr>
+              <w:autoSpaceDE w:val="0"/>
+              <w:autoSpaceDN w:val="0"/>
+              <w:adjustRightInd w:val="0"/>
+              <w:rPr>
+                <w:rFonts w:ascii="Consolas" w:hAnsi="Consolas" w:cs="Consolas"/>
+                <w:color w:val="000000"/>
+                <w:sz w:val="16"/>
+                <w:szCs w:val="16"/>
+              </w:rPr>
+            </w:pPr>
+            <w:r>
+              <w:rPr>
+                <w:rFonts w:ascii="Consolas" w:hAnsi="Consolas" w:cs="Consolas"/>
+                <w:color w:val="000000"/>
+                <w:sz w:val="16"/>
+                <w:szCs w:val="16"/>
+              </w:rPr>
+              <w:t xml:space="preserve">Query </w:t>
+            </w:r>
+            <w:proofErr w:type="spellStart"/>
+            <w:r>
+              <w:rPr>
+                <w:rFonts w:ascii="Consolas" w:hAnsi="Consolas" w:cs="Consolas"/>
+                <w:color w:val="6A3E3E"/>
+                <w:sz w:val="16"/>
+                <w:szCs w:val="16"/>
+              </w:rPr>
+              <w:t>query</w:t>
+            </w:r>
+            <w:proofErr w:type="spellEnd"/>
+            <w:r>
+              <w:rPr>
+                <w:rFonts w:ascii="Consolas" w:hAnsi="Consolas" w:cs="Consolas"/>
+                <w:color w:val="000000"/>
+                <w:sz w:val="16"/>
+                <w:szCs w:val="16"/>
+              </w:rPr>
+              <w:t xml:space="preserve"> = </w:t>
+            </w:r>
+            <w:proofErr w:type="spellStart"/>
+            <w:proofErr w:type="gramStart"/>
+            <w:r>
+              <w:rPr>
+                <w:rFonts w:ascii="Consolas" w:hAnsi="Consolas" w:cs="Consolas"/>
+                <w:color w:val="6A3E3E"/>
+                <w:sz w:val="16"/>
+                <w:szCs w:val="16"/>
+              </w:rPr>
+              <w:t>session</w:t>
+            </w:r>
+            <w:r>
+              <w:rPr>
+                <w:rFonts w:ascii="Consolas" w:hAnsi="Consolas" w:cs="Consolas"/>
+                <w:color w:val="000000"/>
+                <w:sz w:val="16"/>
+                <w:szCs w:val="16"/>
+              </w:rPr>
+              <w:t>.createQuery</w:t>
+            </w:r>
+            <w:proofErr w:type="spellEnd"/>
+            <w:proofErr w:type="gramEnd"/>
+            <w:r>
+              <w:rPr>
+                <w:rFonts w:ascii="Consolas" w:hAnsi="Consolas" w:cs="Consolas"/>
+                <w:color w:val="000000"/>
+                <w:sz w:val="16"/>
+                <w:szCs w:val="16"/>
+              </w:rPr>
+              <w:t>(</w:t>
+            </w:r>
+            <w:r>
+              <w:rPr>
+                <w:rFonts w:ascii="Consolas" w:hAnsi="Consolas" w:cs="Consolas"/>
+                <w:color w:val="2A00FF"/>
+                <w:sz w:val="16"/>
+                <w:szCs w:val="16"/>
+              </w:rPr>
+              <w:t>"fr</w:t>
+            </w:r>
+            <w:r>
+              <w:rPr>
+                <w:rFonts w:ascii="Consolas" w:hAnsi="Consolas" w:cs="Consolas"/>
+                <w:color w:val="2A00FF"/>
+                <w:sz w:val="16"/>
+                <w:szCs w:val="16"/>
+              </w:rPr>
+              <w:t>om Address</w:t>
+            </w:r>
+            <w:r>
+              <w:rPr>
+                <w:rFonts w:ascii="Consolas" w:hAnsi="Consolas" w:cs="Consolas"/>
+                <w:color w:val="2A00FF"/>
+                <w:sz w:val="16"/>
+                <w:szCs w:val="16"/>
+              </w:rPr>
+              <w:t>"</w:t>
+            </w:r>
+            <w:r>
+              <w:rPr>
+                <w:rFonts w:ascii="Consolas" w:hAnsi="Consolas" w:cs="Consolas"/>
+                <w:color w:val="000000"/>
+                <w:sz w:val="16"/>
+                <w:szCs w:val="16"/>
+              </w:rPr>
+              <w:t>);</w:t>
+            </w:r>
+          </w:p>
+          <w:p>
+            <w:pPr>
+              <w:autoSpaceDE w:val="0"/>
+              <w:autoSpaceDN w:val="0"/>
+              <w:adjustRightInd w:val="0"/>
+              <w:rPr>
+                <w:rFonts w:ascii="Consolas" w:hAnsi="Consolas" w:cs="Consolas"/>
+                <w:i/>
+                <w:sz w:val="16"/>
+                <w:szCs w:val="16"/>
+              </w:rPr>
+            </w:pPr>
+            <w:proofErr w:type="spellStart"/>
+            <w:proofErr w:type="gramStart"/>
+            <w:r>
+              <w:rPr>
+                <w:rFonts w:ascii="Consolas" w:hAnsi="Consolas" w:cs="Consolas"/>
+                <w:color w:val="6A3E3E"/>
+                <w:sz w:val="16"/>
+                <w:szCs w:val="16"/>
+              </w:rPr>
+              <w:t>query</w:t>
+            </w:r>
+            <w:r>
+              <w:rPr>
+                <w:rFonts w:ascii="Consolas" w:hAnsi="Consolas" w:cs="Consolas"/>
+                <w:color w:val="000000"/>
+                <w:sz w:val="16"/>
+                <w:szCs w:val="16"/>
+              </w:rPr>
+              <w:t>.setFirstResult</w:t>
+            </w:r>
+            <w:proofErr w:type="spellEnd"/>
+            <w:proofErr w:type="gramEnd"/>
+            <w:r>
+              <w:rPr>
+                <w:rFonts w:ascii="Consolas" w:hAnsi="Consolas" w:cs="Consolas"/>
+                <w:color w:val="000000"/>
+                <w:sz w:val="16"/>
+                <w:szCs w:val="16"/>
+              </w:rPr>
+              <w:t>(20);</w:t>
+            </w:r>
+            <w:r>
+              <w:rPr>
+                <w:rFonts w:ascii="Consolas" w:hAnsi="Consolas" w:cs="Consolas"/>
+                <w:color w:val="000000"/>
+                <w:sz w:val="16"/>
+                <w:szCs w:val="16"/>
+              </w:rPr>
+              <w:t xml:space="preserve"> </w:t>
+            </w:r>
+            <w:r>
+              <w:rPr>
+                <w:rFonts w:ascii="Consolas" w:hAnsi="Consolas" w:cs="Consolas"/>
+                <w:i/>
+                <w:color w:val="000000"/>
+                <w:sz w:val="16"/>
+                <w:szCs w:val="16"/>
+              </w:rPr>
+              <w:t>// set offset</w:t>
+            </w:r>
+          </w:p>
+          <w:p>
+            <w:pPr>
+              <w:autoSpaceDE w:val="0"/>
+              <w:autoSpaceDN w:val="0"/>
+              <w:adjustRightInd w:val="0"/>
+              <w:rPr>
+                <w:rFonts w:ascii="Consolas" w:hAnsi="Consolas" w:cs="Consolas"/>
+                <w:sz w:val="16"/>
+                <w:szCs w:val="16"/>
+              </w:rPr>
+            </w:pPr>
+            <w:proofErr w:type="spellStart"/>
+            <w:proofErr w:type="gramStart"/>
+            <w:r>
+              <w:rPr>
+                <w:rFonts w:ascii="Consolas" w:hAnsi="Consolas" w:cs="Consolas"/>
+                <w:color w:val="6A3E3E"/>
+                <w:sz w:val="16"/>
+                <w:szCs w:val="16"/>
+              </w:rPr>
+              <w:t>query</w:t>
+            </w:r>
+            <w:r>
+              <w:rPr>
+                <w:rFonts w:ascii="Consolas" w:hAnsi="Consolas" w:cs="Consolas"/>
+                <w:color w:val="000000"/>
+                <w:sz w:val="16"/>
+                <w:szCs w:val="16"/>
+              </w:rPr>
+              <w:t>.setMaxResults</w:t>
+            </w:r>
+            <w:proofErr w:type="spellEnd"/>
+            <w:proofErr w:type="gramEnd"/>
+            <w:r>
+              <w:rPr>
+                <w:rFonts w:ascii="Consolas" w:hAnsi="Consolas" w:cs="Consolas"/>
+                <w:color w:val="000000"/>
+                <w:sz w:val="16"/>
+                <w:szCs w:val="16"/>
+              </w:rPr>
+              <w:t>(10);</w:t>
+            </w:r>
+            <w:r>
+              <w:rPr>
+                <w:rFonts w:ascii="Consolas" w:hAnsi="Consolas" w:cs="Consolas"/>
+                <w:color w:val="000000"/>
+                <w:sz w:val="16"/>
+                <w:szCs w:val="16"/>
+              </w:rPr>
+              <w:t xml:space="preserve"> </w:t>
+            </w:r>
+            <w:r>
+              <w:rPr>
+                <w:rFonts w:ascii="Consolas" w:hAnsi="Consolas" w:cs="Consolas"/>
+                <w:i/>
+                <w:color w:val="000000"/>
+                <w:sz w:val="16"/>
+                <w:szCs w:val="16"/>
+              </w:rPr>
+              <w:t>// set limit</w:t>
+            </w:r>
+            <w:r>
+              <w:rPr>
+                <w:rFonts w:ascii="Consolas" w:hAnsi="Consolas" w:cs="Consolas"/>
+                <w:color w:val="000000"/>
+                <w:sz w:val="16"/>
+                <w:szCs w:val="16"/>
+              </w:rPr>
+              <w:t xml:space="preserve"> </w:t>
+            </w:r>
+          </w:p>
+          <w:p>
+            <w:pPr>
+              <w:pStyle w:val="ListParagraph"/>
+              <w:ind w:left="0"/>
+              <w:rPr>
+                <w:rFonts w:cstheme="minorHAnsi"/>
+                <w:b/>
+                <w:noProof/>
+                <w:sz w:val="16"/>
+                <w:szCs w:val="16"/>
+              </w:rPr>
+            </w:pPr>
+            <w:r>
+              <w:rPr>
+                <w:rFonts w:ascii="Consolas" w:hAnsi="Consolas" w:cs="Consolas"/>
+                <w:color w:val="000000"/>
+                <w:sz w:val="16"/>
+                <w:szCs w:val="16"/>
+              </w:rPr>
+              <w:t xml:space="preserve">List </w:t>
+            </w:r>
+            <w:proofErr w:type="spellStart"/>
+            <w:r>
+              <w:rPr>
+                <w:rFonts w:ascii="Consolas" w:hAnsi="Consolas" w:cs="Consolas"/>
+                <w:color w:val="6A3E3E"/>
+                <w:sz w:val="16"/>
+                <w:szCs w:val="16"/>
+              </w:rPr>
+              <w:t>list</w:t>
+            </w:r>
+            <w:proofErr w:type="spellEnd"/>
+            <w:r>
+              <w:rPr>
+                <w:rFonts w:ascii="Consolas" w:hAnsi="Consolas" w:cs="Consolas"/>
+                <w:color w:val="000000"/>
+                <w:sz w:val="16"/>
+                <w:szCs w:val="16"/>
+              </w:rPr>
+              <w:t xml:space="preserve"> = </w:t>
+            </w:r>
+            <w:proofErr w:type="spellStart"/>
+            <w:proofErr w:type="gramStart"/>
+            <w:r>
+              <w:rPr>
+                <w:rFonts w:ascii="Consolas" w:hAnsi="Consolas" w:cs="Consolas"/>
+                <w:color w:val="6A3E3E"/>
+                <w:sz w:val="16"/>
+                <w:szCs w:val="16"/>
+              </w:rPr>
+              <w:t>query</w:t>
+            </w:r>
+            <w:r>
+              <w:rPr>
+                <w:rFonts w:ascii="Consolas" w:hAnsi="Consolas" w:cs="Consolas"/>
+                <w:color w:val="000000"/>
+                <w:sz w:val="16"/>
+                <w:szCs w:val="16"/>
+              </w:rPr>
+              <w:t>.list</w:t>
+            </w:r>
+            <w:proofErr w:type="spellEnd"/>
+            <w:proofErr w:type="gramEnd"/>
+            <w:r>
+              <w:rPr>
+                <w:rFonts w:ascii="Consolas" w:hAnsi="Consolas" w:cs="Consolas"/>
+                <w:color w:val="000000"/>
+                <w:sz w:val="16"/>
+                <w:szCs w:val="16"/>
+              </w:rPr>
+              <w:t>();</w:t>
+            </w:r>
+          </w:p>
+        </w:tc>
+      </w:tr>
+    </w:tbl>
+    <w:p>
+      <w:pPr>
+        <w:pStyle w:val="ListParagraph"/>
+        <w:spacing w:before="40" w:after="40" w:line="240" w:lineRule="auto"/>
+        <w:ind w:left="1080"/>
+        <w:rPr>
+          <w:rFonts w:cstheme="minorHAnsi"/>
+          <w:b/>
+          <w:noProof/>
+          <w:sz w:val="20"/>
+          <w:szCs w:val="20"/>
+        </w:rPr>
+      </w:pPr>
+    </w:p>
+    <w:p>
+      <w:pPr>
+        <w:pStyle w:val="ListParagraph"/>
+        <w:numPr>
+          <w:ilvl w:val="0"/>
+          <w:numId w:val="8"/>
+        </w:numPr>
+        <w:spacing w:before="40" w:after="40" w:line="240" w:lineRule="auto"/>
+        <w:ind w:left="1080" w:firstLine="0"/>
+        <w:rPr>
+          <w:rFonts w:cstheme="minorHAnsi"/>
+          <w:b/>
+          <w:noProof/>
+          <w:sz w:val="20"/>
+          <w:szCs w:val="20"/>
+        </w:rPr>
+      </w:pPr>
+      <w:r>
+        <w:rPr>
+          <w:rFonts w:cstheme="minorHAnsi"/>
+          <w:b/>
+          <w:noProof/>
+          <w:sz w:val="20"/>
+          <w:szCs w:val="20"/>
+        </w:rPr>
+        <w:t xml:space="preserve">AGGREGATE </w:t>
+      </w:r>
+      <w:r>
+        <w:rPr>
+          <w:rFonts w:cstheme="minorHAnsi"/>
+          <w:noProof/>
+          <w:sz w:val="20"/>
+          <w:szCs w:val="20"/>
+        </w:rPr>
+        <w:t xml:space="preserve">– </w:t>
+      </w:r>
+      <w:r>
+        <w:rPr>
+          <w:rFonts w:cstheme="minorHAnsi"/>
+          <w:noProof/>
+          <w:sz w:val="20"/>
+          <w:szCs w:val="20"/>
+        </w:rPr>
+        <w:t>HQL support function</w:t>
+      </w:r>
+      <w:r>
+        <w:rPr>
+          <w:rFonts w:cstheme="minorHAnsi"/>
+          <w:noProof/>
+          <w:sz w:val="20"/>
+          <w:szCs w:val="20"/>
+        </w:rPr>
+        <w:t xml:space="preserve"> </w:t>
+      </w:r>
+      <w:r>
+        <w:rPr>
+          <w:rFonts w:cstheme="minorHAnsi"/>
+          <w:noProof/>
+          <w:sz w:val="20"/>
+          <w:szCs w:val="20"/>
+        </w:rPr>
+        <w:t>such as</w:t>
+      </w:r>
+      <w:r>
+        <w:rPr>
+          <w:rFonts w:cstheme="minorHAnsi"/>
+          <w:noProof/>
+          <w:sz w:val="20"/>
+          <w:szCs w:val="20"/>
+        </w:rPr>
+        <w:t xml:space="preserve"> </w:t>
+      </w:r>
+      <w:r>
+        <w:rPr>
+          <w:rFonts w:cstheme="minorHAnsi"/>
+          <w:b/>
+          <w:noProof/>
+          <w:sz w:val="20"/>
+          <w:szCs w:val="20"/>
+        </w:rPr>
+        <w:t>min(…), max(…), avg(…), sum(…), count(…)</w:t>
+      </w:r>
+      <w:r>
+        <w:rPr>
+          <w:rFonts w:cstheme="minorHAnsi"/>
+          <w:b/>
+          <w:noProof/>
+          <w:sz w:val="20"/>
+          <w:szCs w:val="20"/>
+        </w:rPr>
+        <w:t xml:space="preserve">, etc </w:t>
+      </w:r>
+    </w:p>
+    <w:tbl>
+      <w:tblPr>
+        <w:tblStyle w:val="TableGrid"/>
+        <w:tblW w:w="0" w:type="auto"/>
+        <w:tblInd w:w="1080" w:type="dxa"/>
+        <w:tblLook w:val="04A0" w:firstRow="1" w:lastRow="0" w:firstColumn="1" w:lastColumn="0" w:noHBand="0" w:noVBand="1"/>
+      </w:tblPr>
+      <w:tblGrid>
+        <w:gridCol w:w="9710"/>
+      </w:tblGrid>
+      <w:tr>
+        <w:tc>
+          <w:tcPr>
+            <w:tcW w:w="10790" w:type="dxa"/>
+          </w:tcPr>
+          <w:p>
+            <w:pPr>
+              <w:autoSpaceDE w:val="0"/>
+              <w:autoSpaceDN w:val="0"/>
+              <w:adjustRightInd w:val="0"/>
+              <w:rPr>
+                <w:rFonts w:ascii="Consolas" w:hAnsi="Consolas" w:cs="Consolas"/>
+                <w:b/>
+                <w:i/>
+                <w:color w:val="000000"/>
+                <w:sz w:val="16"/>
+                <w:szCs w:val="16"/>
+              </w:rPr>
+            </w:pPr>
+            <w:r>
+              <w:rPr>
+                <w:rFonts w:ascii="Consolas" w:hAnsi="Consolas" w:cs="Consolas"/>
+                <w:b/>
+                <w:i/>
+                <w:color w:val="000000"/>
+                <w:sz w:val="16"/>
+                <w:szCs w:val="16"/>
+              </w:rPr>
+              <w:t>// count total number of Student</w:t>
+            </w:r>
+          </w:p>
+          <w:p>
+            <w:pPr>
+              <w:autoSpaceDE w:val="0"/>
+              <w:autoSpaceDN w:val="0"/>
+              <w:adjustRightInd w:val="0"/>
+              <w:rPr>
+                <w:rFonts w:ascii="Consolas" w:hAnsi="Consolas" w:cs="Consolas"/>
+                <w:color w:val="000000"/>
+                <w:sz w:val="16"/>
+                <w:szCs w:val="16"/>
+              </w:rPr>
+            </w:pPr>
+            <w:r>
+              <w:rPr>
+                <w:rFonts w:ascii="Consolas" w:hAnsi="Consolas" w:cs="Consolas"/>
+                <w:color w:val="000000"/>
+                <w:sz w:val="16"/>
+                <w:szCs w:val="16"/>
+              </w:rPr>
+              <w:t xml:space="preserve">Query </w:t>
+            </w:r>
+            <w:proofErr w:type="spellStart"/>
+            <w:r>
+              <w:rPr>
+                <w:rFonts w:ascii="Consolas" w:hAnsi="Consolas" w:cs="Consolas"/>
+                <w:color w:val="6A3E3E"/>
+                <w:sz w:val="16"/>
+                <w:szCs w:val="16"/>
+                <w:u w:val="single"/>
+              </w:rPr>
+              <w:t>query</w:t>
+            </w:r>
+            <w:proofErr w:type="spellEnd"/>
+            <w:r>
+              <w:rPr>
+                <w:rFonts w:ascii="Consolas" w:hAnsi="Consolas" w:cs="Consolas"/>
+                <w:color w:val="000000"/>
+                <w:sz w:val="16"/>
+                <w:szCs w:val="16"/>
+              </w:rPr>
+              <w:t xml:space="preserve"> = </w:t>
+            </w:r>
+            <w:proofErr w:type="spellStart"/>
+            <w:proofErr w:type="gramStart"/>
+            <w:r>
+              <w:rPr>
+                <w:rFonts w:ascii="Consolas" w:hAnsi="Consolas" w:cs="Consolas"/>
+                <w:color w:val="6A3E3E"/>
+                <w:sz w:val="16"/>
+                <w:szCs w:val="16"/>
+              </w:rPr>
+              <w:t>session</w:t>
+            </w:r>
+            <w:r>
+              <w:rPr>
+                <w:rFonts w:ascii="Consolas" w:hAnsi="Consolas" w:cs="Consolas"/>
+                <w:color w:val="000000"/>
+                <w:sz w:val="16"/>
+                <w:szCs w:val="16"/>
+              </w:rPr>
+              <w:t>.createQuery</w:t>
+            </w:r>
+            <w:proofErr w:type="spellEnd"/>
+            <w:proofErr w:type="gramEnd"/>
+            <w:r>
+              <w:rPr>
+                <w:rFonts w:ascii="Consolas" w:hAnsi="Consolas" w:cs="Consolas"/>
+                <w:color w:val="000000"/>
+                <w:sz w:val="16"/>
+                <w:szCs w:val="16"/>
+              </w:rPr>
+              <w:t>(</w:t>
+            </w:r>
+            <w:r>
+              <w:rPr>
+                <w:rFonts w:ascii="Consolas" w:hAnsi="Consolas" w:cs="Consolas"/>
+                <w:color w:val="2A00FF"/>
+                <w:sz w:val="16"/>
+                <w:szCs w:val="16"/>
+              </w:rPr>
+              <w:t>"</w:t>
+            </w:r>
+            <w:r>
+              <w:rPr>
+                <w:rFonts w:ascii="Consolas" w:hAnsi="Consolas" w:cs="Consolas"/>
+                <w:color w:val="2A00FF"/>
+                <w:sz w:val="16"/>
+                <w:szCs w:val="16"/>
+              </w:rPr>
+              <w:t>select</w:t>
+            </w:r>
+            <w:r>
+              <w:rPr>
+                <w:rFonts w:ascii="Consolas" w:hAnsi="Consolas" w:cs="Consolas"/>
+                <w:color w:val="2A00FF"/>
+                <w:sz w:val="16"/>
+                <w:szCs w:val="16"/>
+              </w:rPr>
+              <w:t xml:space="preserve"> </w:t>
+            </w:r>
+            <w:r>
+              <w:rPr>
+                <w:rFonts w:ascii="Consolas" w:hAnsi="Consolas" w:cs="Consolas"/>
+                <w:color w:val="2A00FF"/>
+                <w:sz w:val="16"/>
+                <w:szCs w:val="16"/>
+              </w:rPr>
+              <w:t>count(id)</w:t>
+            </w:r>
+            <w:r>
+              <w:rPr>
+                <w:rFonts w:ascii="Consolas" w:hAnsi="Consolas" w:cs="Consolas"/>
+                <w:color w:val="2A00FF"/>
+                <w:sz w:val="16"/>
+                <w:szCs w:val="16"/>
+              </w:rPr>
+              <w:t xml:space="preserve"> </w:t>
+            </w:r>
+            <w:r>
+              <w:rPr>
+                <w:rFonts w:ascii="Consolas" w:hAnsi="Consolas" w:cs="Consolas"/>
+                <w:color w:val="2A00FF"/>
+                <w:sz w:val="16"/>
+                <w:szCs w:val="16"/>
+              </w:rPr>
+              <w:t>from Student</w:t>
+            </w:r>
+            <w:r>
+              <w:rPr>
+                <w:rFonts w:ascii="Consolas" w:hAnsi="Consolas" w:cs="Consolas"/>
+                <w:color w:val="2A00FF"/>
+                <w:sz w:val="16"/>
+                <w:szCs w:val="16"/>
+              </w:rPr>
+              <w:t>"</w:t>
+            </w:r>
+            <w:r>
+              <w:rPr>
+                <w:rFonts w:ascii="Consolas" w:hAnsi="Consolas" w:cs="Consolas"/>
+                <w:color w:val="000000"/>
+                <w:sz w:val="16"/>
+                <w:szCs w:val="16"/>
+              </w:rPr>
+              <w:t>);</w:t>
+            </w:r>
+          </w:p>
+          <w:p>
+            <w:pPr>
+              <w:autoSpaceDE w:val="0"/>
+              <w:autoSpaceDN w:val="0"/>
+              <w:adjustRightInd w:val="0"/>
+              <w:rPr>
+                <w:rFonts w:ascii="Consolas" w:hAnsi="Consolas" w:cs="Consolas"/>
+                <w:color w:val="000000"/>
+                <w:sz w:val="16"/>
+                <w:szCs w:val="16"/>
+              </w:rPr>
+            </w:pPr>
+          </w:p>
+          <w:p>
+            <w:pPr>
+              <w:autoSpaceDE w:val="0"/>
+              <w:autoSpaceDN w:val="0"/>
+              <w:adjustRightInd w:val="0"/>
+              <w:rPr>
+                <w:rFonts w:ascii="Consolas" w:hAnsi="Consolas" w:cs="Consolas"/>
+                <w:b/>
+                <w:i/>
+                <w:color w:val="000000"/>
+                <w:sz w:val="16"/>
+                <w:szCs w:val="16"/>
+              </w:rPr>
+            </w:pPr>
+            <w:r>
+              <w:rPr>
+                <w:rFonts w:ascii="Consolas" w:hAnsi="Consolas" w:cs="Consolas"/>
+                <w:b/>
+                <w:i/>
+                <w:color w:val="000000"/>
+                <w:sz w:val="16"/>
+                <w:szCs w:val="16"/>
+              </w:rPr>
+              <w:t xml:space="preserve">// </w:t>
+            </w:r>
+            <w:r>
+              <w:rPr>
+                <w:rFonts w:ascii="Consolas" w:hAnsi="Consolas" w:cs="Consolas"/>
+                <w:b/>
+                <w:i/>
+                <w:color w:val="000000"/>
+                <w:sz w:val="16"/>
+                <w:szCs w:val="16"/>
+              </w:rPr>
+              <w:t>get min age</w:t>
+            </w:r>
+            <w:r>
+              <w:rPr>
+                <w:rFonts w:ascii="Consolas" w:hAnsi="Consolas" w:cs="Consolas"/>
+                <w:b/>
+                <w:i/>
+                <w:color w:val="000000"/>
+                <w:sz w:val="16"/>
+                <w:szCs w:val="16"/>
+              </w:rPr>
+              <w:t xml:space="preserve"> of Student</w:t>
+            </w:r>
+          </w:p>
+          <w:p>
+            <w:pPr>
+              <w:autoSpaceDE w:val="0"/>
+              <w:autoSpaceDN w:val="0"/>
+              <w:adjustRightInd w:val="0"/>
+              <w:rPr>
+                <w:rFonts w:ascii="Consolas" w:hAnsi="Consolas" w:cs="Consolas"/>
+                <w:color w:val="000000"/>
+                <w:sz w:val="16"/>
+                <w:szCs w:val="16"/>
+              </w:rPr>
+            </w:pPr>
+            <w:r>
+              <w:rPr>
+                <w:rFonts w:ascii="Consolas" w:hAnsi="Consolas" w:cs="Consolas"/>
+                <w:color w:val="000000"/>
+                <w:sz w:val="16"/>
+                <w:szCs w:val="16"/>
+              </w:rPr>
+              <w:t xml:space="preserve">Query </w:t>
+            </w:r>
+            <w:proofErr w:type="spellStart"/>
+            <w:r>
+              <w:rPr>
+                <w:rFonts w:ascii="Consolas" w:hAnsi="Consolas" w:cs="Consolas"/>
+                <w:color w:val="6A3E3E"/>
+                <w:sz w:val="16"/>
+                <w:szCs w:val="16"/>
+                <w:u w:val="single"/>
+              </w:rPr>
+              <w:t>query</w:t>
+            </w:r>
+            <w:proofErr w:type="spellEnd"/>
+            <w:r>
+              <w:rPr>
+                <w:rFonts w:ascii="Consolas" w:hAnsi="Consolas" w:cs="Consolas"/>
+                <w:color w:val="000000"/>
+                <w:sz w:val="16"/>
+                <w:szCs w:val="16"/>
+              </w:rPr>
+              <w:t xml:space="preserve"> = </w:t>
+            </w:r>
+            <w:proofErr w:type="spellStart"/>
+            <w:proofErr w:type="gramStart"/>
+            <w:r>
+              <w:rPr>
+                <w:rFonts w:ascii="Consolas" w:hAnsi="Consolas" w:cs="Consolas"/>
+                <w:color w:val="6A3E3E"/>
+                <w:sz w:val="16"/>
+                <w:szCs w:val="16"/>
+              </w:rPr>
+              <w:t>session</w:t>
+            </w:r>
+            <w:r>
+              <w:rPr>
+                <w:rFonts w:ascii="Consolas" w:hAnsi="Consolas" w:cs="Consolas"/>
+                <w:color w:val="000000"/>
+                <w:sz w:val="16"/>
+                <w:szCs w:val="16"/>
+              </w:rPr>
+              <w:t>.createQuery</w:t>
+            </w:r>
+            <w:proofErr w:type="spellEnd"/>
+            <w:proofErr w:type="gramEnd"/>
+            <w:r>
+              <w:rPr>
+                <w:rFonts w:ascii="Consolas" w:hAnsi="Consolas" w:cs="Consolas"/>
+                <w:color w:val="000000"/>
+                <w:sz w:val="16"/>
+                <w:szCs w:val="16"/>
+              </w:rPr>
+              <w:t>(</w:t>
+            </w:r>
+            <w:r>
+              <w:rPr>
+                <w:rFonts w:ascii="Consolas" w:hAnsi="Consolas" w:cs="Consolas"/>
+                <w:color w:val="2A00FF"/>
+                <w:sz w:val="16"/>
+                <w:szCs w:val="16"/>
+              </w:rPr>
+              <w:t>"</w:t>
+            </w:r>
+            <w:r>
+              <w:rPr>
+                <w:rFonts w:ascii="Consolas" w:hAnsi="Consolas" w:cs="Consolas"/>
+                <w:color w:val="2A00FF"/>
+                <w:sz w:val="16"/>
+                <w:szCs w:val="16"/>
+              </w:rPr>
+              <w:t>select</w:t>
+            </w:r>
+            <w:r>
+              <w:rPr>
+                <w:rFonts w:ascii="Consolas" w:hAnsi="Consolas" w:cs="Consolas"/>
+                <w:color w:val="2A00FF"/>
+                <w:sz w:val="16"/>
+                <w:szCs w:val="16"/>
+              </w:rPr>
+              <w:t xml:space="preserve"> </w:t>
+            </w:r>
+            <w:r>
+              <w:rPr>
+                <w:rFonts w:ascii="Consolas" w:hAnsi="Consolas" w:cs="Consolas"/>
+                <w:color w:val="2A00FF"/>
+                <w:sz w:val="16"/>
+                <w:szCs w:val="16"/>
+              </w:rPr>
+              <w:t>min(</w:t>
+            </w:r>
+            <w:r>
+              <w:rPr>
+                <w:rFonts w:ascii="Consolas" w:hAnsi="Consolas" w:cs="Consolas"/>
+                <w:color w:val="2A00FF"/>
+                <w:sz w:val="16"/>
+                <w:szCs w:val="16"/>
+              </w:rPr>
+              <w:t>age</w:t>
+            </w:r>
+            <w:r>
+              <w:rPr>
+                <w:rFonts w:ascii="Consolas" w:hAnsi="Consolas" w:cs="Consolas"/>
+                <w:color w:val="2A00FF"/>
+                <w:sz w:val="16"/>
+                <w:szCs w:val="16"/>
+              </w:rPr>
+              <w:t xml:space="preserve">) </w:t>
+            </w:r>
+            <w:r>
+              <w:rPr>
+                <w:rFonts w:ascii="Consolas" w:hAnsi="Consolas" w:cs="Consolas"/>
+                <w:color w:val="2A00FF"/>
+                <w:sz w:val="16"/>
+                <w:szCs w:val="16"/>
+              </w:rPr>
+              <w:t>from Student</w:t>
+            </w:r>
+            <w:r>
+              <w:rPr>
+                <w:rFonts w:ascii="Consolas" w:hAnsi="Consolas" w:cs="Consolas"/>
+                <w:color w:val="2A00FF"/>
+                <w:sz w:val="16"/>
+                <w:szCs w:val="16"/>
+              </w:rPr>
+              <w:t xml:space="preserve"> </w:t>
+            </w:r>
+            <w:r>
+              <w:rPr>
+                <w:rFonts w:ascii="Consolas" w:hAnsi="Consolas" w:cs="Consolas"/>
+                <w:color w:val="2A00FF"/>
+                <w:sz w:val="16"/>
+                <w:szCs w:val="16"/>
+              </w:rPr>
+              <w:t>"</w:t>
+            </w:r>
+            <w:r>
+              <w:rPr>
+                <w:rFonts w:ascii="Consolas" w:hAnsi="Consolas" w:cs="Consolas"/>
+                <w:color w:val="000000"/>
+                <w:sz w:val="16"/>
+                <w:szCs w:val="16"/>
+              </w:rPr>
+              <w:t>);</w:t>
+            </w:r>
+          </w:p>
+          <w:p>
+            <w:pPr>
+              <w:autoSpaceDE w:val="0"/>
+              <w:autoSpaceDN w:val="0"/>
+              <w:adjustRightInd w:val="0"/>
+              <w:rPr>
+                <w:rFonts w:ascii="Consolas" w:hAnsi="Consolas" w:cs="Consolas"/>
+                <w:i/>
+                <w:color w:val="000000"/>
+                <w:sz w:val="16"/>
+                <w:szCs w:val="16"/>
+              </w:rPr>
+            </w:pPr>
+          </w:p>
+          <w:p>
+            <w:pPr>
+              <w:autoSpaceDE w:val="0"/>
+              <w:autoSpaceDN w:val="0"/>
+              <w:adjustRightInd w:val="0"/>
+              <w:rPr>
+                <w:rFonts w:ascii="Consolas" w:hAnsi="Consolas" w:cs="Consolas"/>
+                <w:b/>
+                <w:i/>
+                <w:color w:val="000000"/>
+                <w:sz w:val="16"/>
+                <w:szCs w:val="16"/>
+              </w:rPr>
+            </w:pPr>
+            <w:r>
+              <w:rPr>
+                <w:rFonts w:ascii="Consolas" w:hAnsi="Consolas" w:cs="Consolas"/>
+                <w:b/>
+                <w:i/>
+                <w:color w:val="000000"/>
+                <w:sz w:val="16"/>
+                <w:szCs w:val="16"/>
+              </w:rPr>
+              <w:t xml:space="preserve">// </w:t>
+            </w:r>
+            <w:r>
+              <w:rPr>
+                <w:rFonts w:ascii="Consolas" w:hAnsi="Consolas" w:cs="Consolas"/>
+                <w:b/>
+                <w:i/>
+                <w:color w:val="000000"/>
+                <w:sz w:val="16"/>
+                <w:szCs w:val="16"/>
+              </w:rPr>
+              <w:t>get max</w:t>
+            </w:r>
+            <w:r>
+              <w:rPr>
+                <w:rFonts w:ascii="Consolas" w:hAnsi="Consolas" w:cs="Consolas"/>
+                <w:b/>
+                <w:i/>
+                <w:color w:val="000000"/>
+                <w:sz w:val="16"/>
+                <w:szCs w:val="16"/>
+              </w:rPr>
+              <w:t xml:space="preserve"> number of Student</w:t>
+            </w:r>
+          </w:p>
+          <w:p>
+            <w:pPr>
+              <w:autoSpaceDE w:val="0"/>
+              <w:autoSpaceDN w:val="0"/>
+              <w:adjustRightInd w:val="0"/>
+              <w:rPr>
+                <w:rFonts w:ascii="Consolas" w:hAnsi="Consolas" w:cs="Consolas"/>
+                <w:color w:val="000000"/>
+                <w:sz w:val="16"/>
+                <w:szCs w:val="16"/>
+              </w:rPr>
+            </w:pPr>
+            <w:r>
+              <w:rPr>
+                <w:rFonts w:ascii="Consolas" w:hAnsi="Consolas" w:cs="Consolas"/>
+                <w:color w:val="000000"/>
+                <w:sz w:val="16"/>
+                <w:szCs w:val="16"/>
+              </w:rPr>
+              <w:t xml:space="preserve">Query </w:t>
+            </w:r>
+            <w:proofErr w:type="spellStart"/>
+            <w:r>
+              <w:rPr>
+                <w:rFonts w:ascii="Consolas" w:hAnsi="Consolas" w:cs="Consolas"/>
+                <w:color w:val="6A3E3E"/>
+                <w:sz w:val="16"/>
+                <w:szCs w:val="16"/>
+                <w:u w:val="single"/>
+              </w:rPr>
+              <w:t>query</w:t>
+            </w:r>
+            <w:proofErr w:type="spellEnd"/>
+            <w:r>
+              <w:rPr>
+                <w:rFonts w:ascii="Consolas" w:hAnsi="Consolas" w:cs="Consolas"/>
+                <w:color w:val="000000"/>
+                <w:sz w:val="16"/>
+                <w:szCs w:val="16"/>
+              </w:rPr>
+              <w:t xml:space="preserve"> = </w:t>
+            </w:r>
+            <w:proofErr w:type="spellStart"/>
+            <w:proofErr w:type="gramStart"/>
+            <w:r>
+              <w:rPr>
+                <w:rFonts w:ascii="Consolas" w:hAnsi="Consolas" w:cs="Consolas"/>
+                <w:color w:val="6A3E3E"/>
+                <w:sz w:val="16"/>
+                <w:szCs w:val="16"/>
+              </w:rPr>
+              <w:t>session</w:t>
+            </w:r>
+            <w:r>
+              <w:rPr>
+                <w:rFonts w:ascii="Consolas" w:hAnsi="Consolas" w:cs="Consolas"/>
+                <w:color w:val="000000"/>
+                <w:sz w:val="16"/>
+                <w:szCs w:val="16"/>
+              </w:rPr>
+              <w:t>.createQuery</w:t>
+            </w:r>
+            <w:proofErr w:type="spellEnd"/>
+            <w:proofErr w:type="gramEnd"/>
+            <w:r>
+              <w:rPr>
+                <w:rFonts w:ascii="Consolas" w:hAnsi="Consolas" w:cs="Consolas"/>
+                <w:color w:val="000000"/>
+                <w:sz w:val="16"/>
+                <w:szCs w:val="16"/>
+              </w:rPr>
+              <w:t>(</w:t>
+            </w:r>
+            <w:r>
+              <w:rPr>
+                <w:rFonts w:ascii="Consolas" w:hAnsi="Consolas" w:cs="Consolas"/>
+                <w:color w:val="2A00FF"/>
+                <w:sz w:val="16"/>
+                <w:szCs w:val="16"/>
+              </w:rPr>
+              <w:t>"</w:t>
+            </w:r>
+            <w:r>
+              <w:rPr>
+                <w:rFonts w:ascii="Consolas" w:hAnsi="Consolas" w:cs="Consolas"/>
+                <w:color w:val="2A00FF"/>
+                <w:sz w:val="16"/>
+                <w:szCs w:val="16"/>
+              </w:rPr>
+              <w:t>select</w:t>
+            </w:r>
+            <w:r>
+              <w:rPr>
+                <w:rFonts w:ascii="Consolas" w:hAnsi="Consolas" w:cs="Consolas"/>
+                <w:color w:val="2A00FF"/>
+                <w:sz w:val="16"/>
+                <w:szCs w:val="16"/>
+              </w:rPr>
+              <w:t xml:space="preserve"> </w:t>
+            </w:r>
+            <w:r>
+              <w:rPr>
+                <w:rFonts w:ascii="Consolas" w:hAnsi="Consolas" w:cs="Consolas"/>
+                <w:color w:val="2A00FF"/>
+                <w:sz w:val="16"/>
+                <w:szCs w:val="16"/>
+              </w:rPr>
+              <w:t>max</w:t>
+            </w:r>
+            <w:r>
+              <w:rPr>
+                <w:rFonts w:ascii="Consolas" w:hAnsi="Consolas" w:cs="Consolas"/>
+                <w:color w:val="2A00FF"/>
+                <w:sz w:val="16"/>
+                <w:szCs w:val="16"/>
+              </w:rPr>
+              <w:t>(</w:t>
+            </w:r>
+            <w:r>
+              <w:rPr>
+                <w:rFonts w:ascii="Consolas" w:hAnsi="Consolas" w:cs="Consolas"/>
+                <w:color w:val="2A00FF"/>
+                <w:sz w:val="16"/>
+                <w:szCs w:val="16"/>
+              </w:rPr>
+              <w:t>age</w:t>
+            </w:r>
+            <w:r>
+              <w:rPr>
+                <w:rFonts w:ascii="Consolas" w:hAnsi="Consolas" w:cs="Consolas"/>
+                <w:color w:val="2A00FF"/>
+                <w:sz w:val="16"/>
+                <w:szCs w:val="16"/>
+              </w:rPr>
+              <w:t>)</w:t>
+            </w:r>
+            <w:r>
+              <w:rPr>
+                <w:rFonts w:ascii="Consolas" w:hAnsi="Consolas" w:cs="Consolas"/>
+                <w:color w:val="2A00FF"/>
+                <w:sz w:val="16"/>
+                <w:szCs w:val="16"/>
+              </w:rPr>
+              <w:t xml:space="preserve"> </w:t>
+            </w:r>
+            <w:r>
+              <w:rPr>
+                <w:rFonts w:ascii="Consolas" w:hAnsi="Consolas" w:cs="Consolas"/>
+                <w:color w:val="2A00FF"/>
+                <w:sz w:val="16"/>
+                <w:szCs w:val="16"/>
+              </w:rPr>
+              <w:t>from Student</w:t>
+            </w:r>
+            <w:r>
+              <w:rPr>
+                <w:rFonts w:ascii="Consolas" w:hAnsi="Consolas" w:cs="Consolas"/>
+                <w:color w:val="2A00FF"/>
+                <w:sz w:val="16"/>
+                <w:szCs w:val="16"/>
+              </w:rPr>
+              <w:t xml:space="preserve"> </w:t>
+            </w:r>
+            <w:r>
+              <w:rPr>
+                <w:rFonts w:ascii="Consolas" w:hAnsi="Consolas" w:cs="Consolas"/>
+                <w:color w:val="2A00FF"/>
+                <w:sz w:val="16"/>
+                <w:szCs w:val="16"/>
+              </w:rPr>
+              <w:t>"</w:t>
+            </w:r>
+            <w:r>
+              <w:rPr>
+                <w:rFonts w:ascii="Consolas" w:hAnsi="Consolas" w:cs="Consolas"/>
+                <w:color w:val="000000"/>
+                <w:sz w:val="16"/>
+                <w:szCs w:val="16"/>
+              </w:rPr>
+              <w:t>);</w:t>
+            </w:r>
+          </w:p>
+          <w:p>
+            <w:pPr>
+              <w:autoSpaceDE w:val="0"/>
+              <w:autoSpaceDN w:val="0"/>
+              <w:adjustRightInd w:val="0"/>
+              <w:rPr>
+                <w:rFonts w:ascii="Consolas" w:hAnsi="Consolas" w:cs="Consolas"/>
+                <w:color w:val="000000"/>
+                <w:sz w:val="16"/>
+                <w:szCs w:val="16"/>
+              </w:rPr>
+            </w:pPr>
+          </w:p>
+          <w:p>
+            <w:pPr>
+              <w:autoSpaceDE w:val="0"/>
+              <w:autoSpaceDN w:val="0"/>
+              <w:adjustRightInd w:val="0"/>
+              <w:rPr>
+                <w:rFonts w:ascii="Consolas" w:hAnsi="Consolas" w:cs="Consolas"/>
+                <w:b/>
+                <w:color w:val="000000"/>
+                <w:sz w:val="16"/>
+                <w:szCs w:val="16"/>
+              </w:rPr>
+            </w:pPr>
+            <w:r>
+              <w:rPr>
+                <w:rFonts w:ascii="Consolas" w:hAnsi="Consolas" w:cs="Consolas"/>
+                <w:b/>
+                <w:i/>
+                <w:color w:val="000000"/>
+                <w:sz w:val="16"/>
+                <w:szCs w:val="16"/>
+              </w:rPr>
+              <w:t xml:space="preserve">// </w:t>
+            </w:r>
+            <w:r>
+              <w:rPr>
+                <w:rFonts w:ascii="Consolas" w:hAnsi="Consolas" w:cs="Consolas"/>
+                <w:b/>
+                <w:i/>
+                <w:color w:val="000000"/>
+                <w:sz w:val="16"/>
+                <w:szCs w:val="16"/>
+              </w:rPr>
+              <w:t xml:space="preserve">get average age </w:t>
+            </w:r>
+            <w:r>
+              <w:rPr>
+                <w:rFonts w:ascii="Consolas" w:hAnsi="Consolas" w:cs="Consolas"/>
+                <w:b/>
+                <w:i/>
+                <w:color w:val="000000"/>
+                <w:sz w:val="16"/>
+                <w:szCs w:val="16"/>
+              </w:rPr>
+              <w:t>of Student</w:t>
+            </w:r>
+          </w:p>
+          <w:p>
+            <w:pPr>
+              <w:autoSpaceDE w:val="0"/>
+              <w:autoSpaceDN w:val="0"/>
+              <w:adjustRightInd w:val="0"/>
+              <w:rPr>
+                <w:rFonts w:ascii="Consolas" w:hAnsi="Consolas" w:cs="Consolas"/>
+                <w:color w:val="000000"/>
+                <w:sz w:val="16"/>
+                <w:szCs w:val="16"/>
+              </w:rPr>
+            </w:pPr>
+            <w:r>
+              <w:rPr>
+                <w:rFonts w:ascii="Consolas" w:hAnsi="Consolas" w:cs="Consolas"/>
+                <w:color w:val="000000"/>
+                <w:sz w:val="16"/>
+                <w:szCs w:val="16"/>
+              </w:rPr>
+              <w:t xml:space="preserve">Query </w:t>
+            </w:r>
+            <w:proofErr w:type="spellStart"/>
+            <w:r>
+              <w:rPr>
+                <w:rFonts w:ascii="Consolas" w:hAnsi="Consolas" w:cs="Consolas"/>
+                <w:color w:val="6A3E3E"/>
+                <w:sz w:val="16"/>
+                <w:szCs w:val="16"/>
+                <w:u w:val="single"/>
+              </w:rPr>
+              <w:t>query</w:t>
+            </w:r>
+            <w:proofErr w:type="spellEnd"/>
+            <w:r>
+              <w:rPr>
+                <w:rFonts w:ascii="Consolas" w:hAnsi="Consolas" w:cs="Consolas"/>
+                <w:color w:val="000000"/>
+                <w:sz w:val="16"/>
+                <w:szCs w:val="16"/>
+              </w:rPr>
+              <w:t xml:space="preserve"> = </w:t>
+            </w:r>
+            <w:proofErr w:type="spellStart"/>
+            <w:proofErr w:type="gramStart"/>
+            <w:r>
+              <w:rPr>
+                <w:rFonts w:ascii="Consolas" w:hAnsi="Consolas" w:cs="Consolas"/>
+                <w:color w:val="6A3E3E"/>
+                <w:sz w:val="16"/>
+                <w:szCs w:val="16"/>
+              </w:rPr>
+              <w:t>session</w:t>
+            </w:r>
+            <w:r>
+              <w:rPr>
+                <w:rFonts w:ascii="Consolas" w:hAnsi="Consolas" w:cs="Consolas"/>
+                <w:color w:val="000000"/>
+                <w:sz w:val="16"/>
+                <w:szCs w:val="16"/>
+              </w:rPr>
+              <w:t>.createQuery</w:t>
+            </w:r>
+            <w:proofErr w:type="spellEnd"/>
+            <w:proofErr w:type="gramEnd"/>
+            <w:r>
+              <w:rPr>
+                <w:rFonts w:ascii="Consolas" w:hAnsi="Consolas" w:cs="Consolas"/>
+                <w:color w:val="000000"/>
+                <w:sz w:val="16"/>
+                <w:szCs w:val="16"/>
+              </w:rPr>
+              <w:t>(</w:t>
+            </w:r>
+            <w:r>
+              <w:rPr>
+                <w:rFonts w:ascii="Consolas" w:hAnsi="Consolas" w:cs="Consolas"/>
+                <w:color w:val="2A00FF"/>
+                <w:sz w:val="16"/>
+                <w:szCs w:val="16"/>
+              </w:rPr>
+              <w:t>"</w:t>
+            </w:r>
+            <w:r>
+              <w:rPr>
+                <w:rFonts w:ascii="Consolas" w:hAnsi="Consolas" w:cs="Consolas"/>
+                <w:color w:val="2A00FF"/>
+                <w:sz w:val="16"/>
+                <w:szCs w:val="16"/>
+              </w:rPr>
+              <w:t>select</w:t>
+            </w:r>
+            <w:r>
+              <w:rPr>
+                <w:rFonts w:ascii="Consolas" w:hAnsi="Consolas" w:cs="Consolas"/>
+                <w:color w:val="2A00FF"/>
+                <w:sz w:val="16"/>
+                <w:szCs w:val="16"/>
+              </w:rPr>
+              <w:t xml:space="preserve"> </w:t>
+            </w:r>
+            <w:proofErr w:type="spellStart"/>
+            <w:r>
+              <w:rPr>
+                <w:rFonts w:ascii="Consolas" w:hAnsi="Consolas" w:cs="Consolas"/>
+                <w:color w:val="2A00FF"/>
+                <w:sz w:val="16"/>
+                <w:szCs w:val="16"/>
+              </w:rPr>
+              <w:t>avg</w:t>
+            </w:r>
+            <w:proofErr w:type="spellEnd"/>
+            <w:r>
+              <w:rPr>
+                <w:rFonts w:ascii="Consolas" w:hAnsi="Consolas" w:cs="Consolas"/>
+                <w:color w:val="2A00FF"/>
+                <w:sz w:val="16"/>
+                <w:szCs w:val="16"/>
+              </w:rPr>
+              <w:t>(</w:t>
+            </w:r>
+            <w:r>
+              <w:rPr>
+                <w:rFonts w:ascii="Consolas" w:hAnsi="Consolas" w:cs="Consolas"/>
+                <w:color w:val="2A00FF"/>
+                <w:sz w:val="16"/>
+                <w:szCs w:val="16"/>
+              </w:rPr>
+              <w:t>age</w:t>
+            </w:r>
+            <w:r>
+              <w:rPr>
+                <w:rFonts w:ascii="Consolas" w:hAnsi="Consolas" w:cs="Consolas"/>
+                <w:color w:val="2A00FF"/>
+                <w:sz w:val="16"/>
+                <w:szCs w:val="16"/>
+              </w:rPr>
+              <w:t>)</w:t>
+            </w:r>
+            <w:r>
+              <w:rPr>
+                <w:rFonts w:ascii="Consolas" w:hAnsi="Consolas" w:cs="Consolas"/>
+                <w:color w:val="2A00FF"/>
+                <w:sz w:val="16"/>
+                <w:szCs w:val="16"/>
+              </w:rPr>
+              <w:t xml:space="preserve"> </w:t>
+            </w:r>
+            <w:r>
+              <w:rPr>
+                <w:rFonts w:ascii="Consolas" w:hAnsi="Consolas" w:cs="Consolas"/>
+                <w:color w:val="2A00FF"/>
+                <w:sz w:val="16"/>
+                <w:szCs w:val="16"/>
+              </w:rPr>
+              <w:t>from Student</w:t>
+            </w:r>
+            <w:r>
+              <w:rPr>
+                <w:rFonts w:ascii="Consolas" w:hAnsi="Consolas" w:cs="Consolas"/>
+                <w:color w:val="2A00FF"/>
+                <w:sz w:val="16"/>
+                <w:szCs w:val="16"/>
+              </w:rPr>
+              <w:t xml:space="preserve"> </w:t>
+            </w:r>
+            <w:r>
+              <w:rPr>
+                <w:rFonts w:ascii="Consolas" w:hAnsi="Consolas" w:cs="Consolas"/>
+                <w:color w:val="2A00FF"/>
+                <w:sz w:val="16"/>
+                <w:szCs w:val="16"/>
+              </w:rPr>
+              <w:t>"</w:t>
+            </w:r>
+            <w:r>
+              <w:rPr>
+                <w:rFonts w:ascii="Consolas" w:hAnsi="Consolas" w:cs="Consolas"/>
+                <w:color w:val="000000"/>
+                <w:sz w:val="16"/>
+                <w:szCs w:val="16"/>
+              </w:rPr>
+              <w:t>);</w:t>
+            </w:r>
+          </w:p>
+          <w:p>
+            <w:pPr>
+              <w:autoSpaceDE w:val="0"/>
+              <w:autoSpaceDN w:val="0"/>
+              <w:adjustRightInd w:val="0"/>
+              <w:rPr>
+                <w:rFonts w:ascii="Consolas" w:hAnsi="Consolas" w:cs="Consolas"/>
+                <w:color w:val="000000"/>
+                <w:sz w:val="16"/>
+                <w:szCs w:val="16"/>
+              </w:rPr>
+            </w:pPr>
+          </w:p>
+          <w:p>
+            <w:pPr>
+              <w:autoSpaceDE w:val="0"/>
+              <w:autoSpaceDN w:val="0"/>
+              <w:adjustRightInd w:val="0"/>
+              <w:rPr>
+                <w:rFonts w:ascii="Consolas" w:hAnsi="Consolas" w:cs="Consolas"/>
+                <w:b/>
+                <w:color w:val="000000"/>
+                <w:sz w:val="16"/>
+                <w:szCs w:val="16"/>
+              </w:rPr>
+            </w:pPr>
+            <w:r>
+              <w:rPr>
+                <w:rFonts w:ascii="Consolas" w:hAnsi="Consolas" w:cs="Consolas"/>
+                <w:b/>
+                <w:i/>
+                <w:color w:val="000000"/>
+                <w:sz w:val="16"/>
+                <w:szCs w:val="16"/>
+              </w:rPr>
+              <w:t xml:space="preserve">// </w:t>
+            </w:r>
+            <w:r>
+              <w:rPr>
+                <w:rFonts w:ascii="Consolas" w:hAnsi="Consolas" w:cs="Consolas"/>
+                <w:b/>
+                <w:i/>
+                <w:color w:val="000000"/>
+                <w:sz w:val="16"/>
+                <w:szCs w:val="16"/>
+              </w:rPr>
+              <w:t>get</w:t>
+            </w:r>
+            <w:r>
+              <w:rPr>
+                <w:rFonts w:ascii="Consolas" w:hAnsi="Consolas" w:cs="Consolas"/>
+                <w:b/>
+                <w:i/>
+                <w:color w:val="000000"/>
+                <w:sz w:val="16"/>
+                <w:szCs w:val="16"/>
+              </w:rPr>
+              <w:t xml:space="preserve"> total </w:t>
+            </w:r>
+            <w:r>
+              <w:rPr>
+                <w:rFonts w:ascii="Consolas" w:hAnsi="Consolas" w:cs="Consolas"/>
+                <w:b/>
+                <w:i/>
+                <w:color w:val="000000"/>
+                <w:sz w:val="16"/>
+                <w:szCs w:val="16"/>
+              </w:rPr>
+              <w:t>age</w:t>
+            </w:r>
+            <w:r>
+              <w:rPr>
+                <w:rFonts w:ascii="Consolas" w:hAnsi="Consolas" w:cs="Consolas"/>
+                <w:b/>
+                <w:i/>
+                <w:color w:val="000000"/>
+                <w:sz w:val="16"/>
+                <w:szCs w:val="16"/>
+              </w:rPr>
+              <w:t xml:space="preserve"> of Student</w:t>
+            </w:r>
+          </w:p>
+          <w:p>
+            <w:pPr>
+              <w:autoSpaceDE w:val="0"/>
+              <w:autoSpaceDN w:val="0"/>
+              <w:adjustRightInd w:val="0"/>
+              <w:rPr>
+                <w:rFonts w:ascii="Consolas" w:hAnsi="Consolas" w:cs="Consolas"/>
+                <w:color w:val="000000"/>
+                <w:sz w:val="16"/>
+                <w:szCs w:val="16"/>
+              </w:rPr>
+            </w:pPr>
+            <w:r>
+              <w:rPr>
+                <w:rFonts w:ascii="Consolas" w:hAnsi="Consolas" w:cs="Consolas"/>
+                <w:color w:val="000000"/>
+                <w:sz w:val="16"/>
+                <w:szCs w:val="16"/>
+              </w:rPr>
+              <w:t xml:space="preserve">Query </w:t>
+            </w:r>
+            <w:proofErr w:type="spellStart"/>
+            <w:r>
+              <w:rPr>
+                <w:rFonts w:ascii="Consolas" w:hAnsi="Consolas" w:cs="Consolas"/>
+                <w:color w:val="6A3E3E"/>
+                <w:sz w:val="16"/>
+                <w:szCs w:val="16"/>
+                <w:u w:val="single"/>
+              </w:rPr>
+              <w:t>query</w:t>
+            </w:r>
+            <w:proofErr w:type="spellEnd"/>
+            <w:r>
+              <w:rPr>
+                <w:rFonts w:ascii="Consolas" w:hAnsi="Consolas" w:cs="Consolas"/>
+                <w:color w:val="000000"/>
+                <w:sz w:val="16"/>
+                <w:szCs w:val="16"/>
+              </w:rPr>
+              <w:t xml:space="preserve"> = </w:t>
+            </w:r>
+            <w:proofErr w:type="spellStart"/>
+            <w:proofErr w:type="gramStart"/>
+            <w:r>
+              <w:rPr>
+                <w:rFonts w:ascii="Consolas" w:hAnsi="Consolas" w:cs="Consolas"/>
+                <w:color w:val="6A3E3E"/>
+                <w:sz w:val="16"/>
+                <w:szCs w:val="16"/>
+              </w:rPr>
+              <w:t>session</w:t>
+            </w:r>
+            <w:r>
+              <w:rPr>
+                <w:rFonts w:ascii="Consolas" w:hAnsi="Consolas" w:cs="Consolas"/>
+                <w:color w:val="000000"/>
+                <w:sz w:val="16"/>
+                <w:szCs w:val="16"/>
+              </w:rPr>
+              <w:t>.createQuery</w:t>
+            </w:r>
+            <w:proofErr w:type="spellEnd"/>
+            <w:proofErr w:type="gramEnd"/>
+            <w:r>
+              <w:rPr>
+                <w:rFonts w:ascii="Consolas" w:hAnsi="Consolas" w:cs="Consolas"/>
+                <w:color w:val="000000"/>
+                <w:sz w:val="16"/>
+                <w:szCs w:val="16"/>
+              </w:rPr>
+              <w:t>(</w:t>
+            </w:r>
+            <w:r>
+              <w:rPr>
+                <w:rFonts w:ascii="Consolas" w:hAnsi="Consolas" w:cs="Consolas"/>
+                <w:color w:val="2A00FF"/>
+                <w:sz w:val="16"/>
+                <w:szCs w:val="16"/>
+              </w:rPr>
+              <w:t>"</w:t>
+            </w:r>
+            <w:r>
+              <w:rPr>
+                <w:rFonts w:ascii="Consolas" w:hAnsi="Consolas" w:cs="Consolas"/>
+                <w:color w:val="2A00FF"/>
+                <w:sz w:val="16"/>
+                <w:szCs w:val="16"/>
+              </w:rPr>
+              <w:t>select</w:t>
+            </w:r>
+            <w:r>
+              <w:rPr>
+                <w:rFonts w:ascii="Consolas" w:hAnsi="Consolas" w:cs="Consolas"/>
+                <w:color w:val="2A00FF"/>
+                <w:sz w:val="16"/>
+                <w:szCs w:val="16"/>
+              </w:rPr>
+              <w:t xml:space="preserve"> </w:t>
+            </w:r>
+            <w:r>
+              <w:rPr>
+                <w:rFonts w:ascii="Consolas" w:hAnsi="Consolas" w:cs="Consolas"/>
+                <w:color w:val="2A00FF"/>
+                <w:sz w:val="16"/>
+                <w:szCs w:val="16"/>
+              </w:rPr>
+              <w:t>sum</w:t>
+            </w:r>
+            <w:r>
+              <w:rPr>
+                <w:rFonts w:ascii="Consolas" w:hAnsi="Consolas" w:cs="Consolas"/>
+                <w:color w:val="2A00FF"/>
+                <w:sz w:val="16"/>
+                <w:szCs w:val="16"/>
+              </w:rPr>
+              <w:t>(</w:t>
+            </w:r>
+            <w:r>
+              <w:rPr>
+                <w:rFonts w:ascii="Consolas" w:hAnsi="Consolas" w:cs="Consolas"/>
+                <w:color w:val="2A00FF"/>
+                <w:sz w:val="16"/>
+                <w:szCs w:val="16"/>
+              </w:rPr>
+              <w:t>age</w:t>
+            </w:r>
+            <w:r>
+              <w:rPr>
+                <w:rFonts w:ascii="Consolas" w:hAnsi="Consolas" w:cs="Consolas"/>
+                <w:color w:val="2A00FF"/>
+                <w:sz w:val="16"/>
+                <w:szCs w:val="16"/>
+              </w:rPr>
+              <w:t>)</w:t>
+            </w:r>
+            <w:r>
+              <w:rPr>
+                <w:rFonts w:ascii="Consolas" w:hAnsi="Consolas" w:cs="Consolas"/>
+                <w:color w:val="2A00FF"/>
+                <w:sz w:val="16"/>
+                <w:szCs w:val="16"/>
+              </w:rPr>
+              <w:t xml:space="preserve"> </w:t>
+            </w:r>
+            <w:r>
+              <w:rPr>
+                <w:rFonts w:ascii="Consolas" w:hAnsi="Consolas" w:cs="Consolas"/>
+                <w:color w:val="2A00FF"/>
+                <w:sz w:val="16"/>
+                <w:szCs w:val="16"/>
+              </w:rPr>
+              <w:t>from Student</w:t>
+            </w:r>
+            <w:r>
+              <w:rPr>
+                <w:rFonts w:ascii="Consolas" w:hAnsi="Consolas" w:cs="Consolas"/>
+                <w:color w:val="2A00FF"/>
+                <w:sz w:val="16"/>
+                <w:szCs w:val="16"/>
+              </w:rPr>
+              <w:t xml:space="preserve"> </w:t>
+            </w:r>
+            <w:r>
+              <w:rPr>
+                <w:rFonts w:ascii="Consolas" w:hAnsi="Consolas" w:cs="Consolas"/>
+                <w:color w:val="2A00FF"/>
+                <w:sz w:val="16"/>
+                <w:szCs w:val="16"/>
+              </w:rPr>
+              <w:t>"</w:t>
+            </w:r>
+            <w:r>
+              <w:rPr>
+                <w:rFonts w:ascii="Consolas" w:hAnsi="Consolas" w:cs="Consolas"/>
+                <w:color w:val="000000"/>
+                <w:sz w:val="16"/>
+                <w:szCs w:val="16"/>
+              </w:rPr>
+              <w:t>);</w:t>
+            </w:r>
+          </w:p>
+          <w:p>
+            <w:pPr>
+              <w:autoSpaceDE w:val="0"/>
+              <w:autoSpaceDN w:val="0"/>
+              <w:adjustRightInd w:val="0"/>
+              <w:rPr>
+                <w:rFonts w:ascii="Consolas" w:hAnsi="Consolas" w:cs="Consolas"/>
+                <w:color w:val="000000"/>
+                <w:sz w:val="16"/>
+                <w:szCs w:val="16"/>
+              </w:rPr>
+            </w:pPr>
+          </w:p>
+        </w:tc>
+      </w:tr>
+    </w:tbl>
+    <w:p>
+      <w:pPr>
+        <w:pStyle w:val="ListParagraph"/>
+        <w:ind w:left="1440"/>
+        <w:rPr>
+          <w:rFonts w:cstheme="minorHAnsi"/>
+          <w:b/>
+          <w:noProof/>
+          <w:sz w:val="20"/>
+          <w:szCs w:val="20"/>
+        </w:rPr>
+      </w:pPr>
+    </w:p>
+    <w:p>
+      <w:pPr>
+        <w:pStyle w:val="ListParagraph"/>
+        <w:numPr>
+          <w:ilvl w:val="0"/>
+          <w:numId w:val="10"/>
+        </w:numPr>
+        <w:rPr>
+          <w:rFonts w:cstheme="minorHAnsi"/>
+          <w:b/>
+          <w:noProof/>
+          <w:sz w:val="20"/>
+          <w:szCs w:val="20"/>
+        </w:rPr>
+      </w:pPr>
+      <w:r>
+        <w:rPr>
+          <w:rFonts w:cstheme="minorHAnsi"/>
+          <w:b/>
+          <w:noProof/>
+          <w:sz w:val="20"/>
+          <w:szCs w:val="20"/>
+        </w:rPr>
+        <w:t xml:space="preserve">HCQL – Hibernate </w:t>
+      </w:r>
+      <w:r>
+        <w:rPr>
+          <w:rFonts w:cstheme="minorHAnsi"/>
+          <w:b/>
+          <w:noProof/>
+          <w:sz w:val="20"/>
+          <w:szCs w:val="20"/>
+        </w:rPr>
+        <w:t>C</w:t>
+      </w:r>
+      <w:r>
+        <w:rPr>
+          <w:rFonts w:cstheme="minorHAnsi"/>
+          <w:b/>
+          <w:noProof/>
+          <w:sz w:val="20"/>
+          <w:szCs w:val="20"/>
+        </w:rPr>
+        <w:t>riteria Query Language</w:t>
+      </w:r>
+    </w:p>
+    <w:p>
+      <w:pPr>
+        <w:pStyle w:val="ListParagraph"/>
+        <w:spacing w:before="40" w:after="40" w:line="240" w:lineRule="auto"/>
+        <w:ind w:left="1080"/>
+        <w:rPr>
+          <w:rFonts w:cstheme="minorHAnsi"/>
+          <w:noProof/>
+          <w:sz w:val="20"/>
+          <w:szCs w:val="20"/>
+        </w:rPr>
+      </w:pPr>
+    </w:p>
+    <w:tbl>
+      <w:tblPr>
+        <w:tblStyle w:val="TableGrid"/>
+        <w:tblW w:w="0" w:type="auto"/>
+        <w:tblInd w:w="1080" w:type="dxa"/>
+        <w:tblLook w:val="04A0" w:firstRow="1" w:lastRow="0" w:firstColumn="1" w:lastColumn="0" w:noHBand="0" w:noVBand="1"/>
+      </w:tblPr>
+      <w:tblGrid>
+        <w:gridCol w:w="9710"/>
+      </w:tblGrid>
+      <w:tr>
+        <w:tc>
+          <w:tcPr>
+            <w:tcW w:w="10790" w:type="dxa"/>
+          </w:tcPr>
+          <w:p>
+            <w:pPr>
+              <w:pStyle w:val="ListParagraph"/>
+              <w:spacing w:before="40" w:after="40"/>
+              <w:ind w:left="0"/>
+              <w:rPr>
+                <w:rFonts w:ascii="Consolas" w:hAnsi="Consolas" w:cs="Consolas"/>
+                <w:b/>
+                <w:i/>
+                <w:color w:val="000000"/>
+                <w:sz w:val="16"/>
+                <w:szCs w:val="16"/>
+              </w:rPr>
+            </w:pPr>
+            <w:r>
+              <w:rPr>
+                <w:rFonts w:ascii="Consolas" w:hAnsi="Consolas" w:cs="Consolas"/>
+                <w:b/>
+                <w:i/>
+                <w:color w:val="000000"/>
+                <w:sz w:val="16"/>
+                <w:szCs w:val="16"/>
+              </w:rPr>
+              <w:t>// get all the records</w:t>
+            </w:r>
+          </w:p>
+          <w:p>
+            <w:pPr>
+              <w:pStyle w:val="ListParagraph"/>
+              <w:spacing w:before="40" w:after="40"/>
+              <w:ind w:left="0"/>
+              <w:rPr>
+                <w:rFonts w:ascii="Consolas" w:hAnsi="Consolas" w:cs="Consolas"/>
+                <w:color w:val="000000"/>
+                <w:sz w:val="16"/>
+                <w:szCs w:val="16"/>
+              </w:rPr>
+            </w:pPr>
+            <w:r>
+              <w:rPr>
+                <w:rFonts w:ascii="Consolas" w:hAnsi="Consolas" w:cs="Consolas"/>
+                <w:color w:val="000000"/>
+                <w:sz w:val="16"/>
+                <w:szCs w:val="16"/>
+              </w:rPr>
+              <w:t xml:space="preserve">Criteria </w:t>
+            </w:r>
+            <w:proofErr w:type="spellStart"/>
+            <w:r>
+              <w:rPr>
+                <w:rFonts w:ascii="Consolas" w:hAnsi="Consolas" w:cs="Consolas"/>
+                <w:color w:val="6A3E3E"/>
+                <w:sz w:val="16"/>
+                <w:szCs w:val="16"/>
+              </w:rPr>
+              <w:t>criteria</w:t>
+            </w:r>
+            <w:proofErr w:type="spellEnd"/>
+            <w:r>
+              <w:rPr>
+                <w:rFonts w:ascii="Consolas" w:hAnsi="Consolas" w:cs="Consolas"/>
+                <w:color w:val="000000"/>
+                <w:sz w:val="16"/>
+                <w:szCs w:val="16"/>
+              </w:rPr>
+              <w:t xml:space="preserve"> = </w:t>
+            </w:r>
+            <w:proofErr w:type="spellStart"/>
+            <w:proofErr w:type="gramStart"/>
+            <w:r>
+              <w:rPr>
+                <w:rFonts w:ascii="Consolas" w:hAnsi="Consolas" w:cs="Consolas"/>
+                <w:color w:val="6A3E3E"/>
+                <w:sz w:val="16"/>
+                <w:szCs w:val="16"/>
+              </w:rPr>
+              <w:t>session</w:t>
+            </w:r>
+            <w:r>
+              <w:rPr>
+                <w:rFonts w:ascii="Consolas" w:hAnsi="Consolas" w:cs="Consolas"/>
+                <w:color w:val="000000"/>
+                <w:sz w:val="16"/>
+                <w:szCs w:val="16"/>
+              </w:rPr>
+              <w:t>.createCriteria</w:t>
+            </w:r>
+            <w:proofErr w:type="spellEnd"/>
+            <w:proofErr w:type="gramEnd"/>
+            <w:r>
+              <w:rPr>
+                <w:rFonts w:ascii="Consolas" w:hAnsi="Consolas" w:cs="Consolas"/>
+                <w:color w:val="000000"/>
+                <w:sz w:val="16"/>
+                <w:szCs w:val="16"/>
+              </w:rPr>
+              <w:t>(</w:t>
+            </w:r>
+            <w:proofErr w:type="spellStart"/>
+            <w:r>
+              <w:rPr>
+                <w:rFonts w:ascii="Consolas" w:hAnsi="Consolas" w:cs="Consolas"/>
+                <w:color w:val="000000"/>
+                <w:sz w:val="16"/>
+                <w:szCs w:val="16"/>
+              </w:rPr>
+              <w:t>Student.</w:t>
+            </w:r>
+            <w:r>
+              <w:rPr>
+                <w:rFonts w:ascii="Consolas" w:hAnsi="Consolas" w:cs="Consolas"/>
+                <w:b/>
+                <w:bCs/>
+                <w:color w:val="7F0055"/>
+                <w:sz w:val="16"/>
+                <w:szCs w:val="16"/>
+              </w:rPr>
+              <w:t>class</w:t>
+            </w:r>
+            <w:proofErr w:type="spellEnd"/>
+            <w:r>
+              <w:rPr>
+                <w:rFonts w:ascii="Consolas" w:hAnsi="Consolas" w:cs="Consolas"/>
+                <w:color w:val="000000"/>
+                <w:sz w:val="16"/>
+                <w:szCs w:val="16"/>
+              </w:rPr>
+              <w:t>);</w:t>
+            </w:r>
+          </w:p>
+          <w:p>
+            <w:pPr>
+              <w:pStyle w:val="ListParagraph"/>
+              <w:spacing w:before="40" w:after="40"/>
+              <w:ind w:left="0"/>
+              <w:rPr>
+                <w:rFonts w:ascii="Consolas" w:hAnsi="Consolas" w:cs="Consolas"/>
+                <w:color w:val="000000"/>
+                <w:sz w:val="16"/>
+                <w:szCs w:val="16"/>
+              </w:rPr>
+            </w:pPr>
+            <w:r>
+              <w:rPr>
+                <w:rFonts w:ascii="Consolas" w:hAnsi="Consolas" w:cs="Consolas"/>
+                <w:color w:val="000000"/>
+                <w:sz w:val="16"/>
+                <w:szCs w:val="16"/>
+              </w:rPr>
+              <w:t xml:space="preserve">List </w:t>
+            </w:r>
+            <w:r>
+              <w:rPr>
+                <w:rFonts w:ascii="Consolas" w:hAnsi="Consolas" w:cs="Consolas"/>
+                <w:color w:val="6A3E3E"/>
+                <w:sz w:val="16"/>
+                <w:szCs w:val="16"/>
+              </w:rPr>
+              <w:t>students</w:t>
+            </w:r>
+            <w:r>
+              <w:rPr>
+                <w:rFonts w:ascii="Consolas" w:hAnsi="Consolas" w:cs="Consolas"/>
+                <w:color w:val="000000"/>
+                <w:sz w:val="16"/>
+                <w:szCs w:val="16"/>
+              </w:rPr>
+              <w:t xml:space="preserve"> = </w:t>
+            </w:r>
+            <w:proofErr w:type="spellStart"/>
+            <w:proofErr w:type="gramStart"/>
+            <w:r>
+              <w:rPr>
+                <w:rFonts w:ascii="Consolas" w:hAnsi="Consolas" w:cs="Consolas"/>
+                <w:color w:val="6A3E3E"/>
+                <w:sz w:val="16"/>
+                <w:szCs w:val="16"/>
+              </w:rPr>
+              <w:t>criteria</w:t>
+            </w:r>
+            <w:r>
+              <w:rPr>
+                <w:rFonts w:ascii="Consolas" w:hAnsi="Consolas" w:cs="Consolas"/>
+                <w:color w:val="000000"/>
+                <w:sz w:val="16"/>
+                <w:szCs w:val="16"/>
+              </w:rPr>
+              <w:t>.list</w:t>
+            </w:r>
+            <w:proofErr w:type="spellEnd"/>
+            <w:proofErr w:type="gramEnd"/>
+            <w:r>
+              <w:rPr>
+                <w:rFonts w:ascii="Consolas" w:hAnsi="Consolas" w:cs="Consolas"/>
+                <w:color w:val="000000"/>
+                <w:sz w:val="16"/>
+                <w:szCs w:val="16"/>
+              </w:rPr>
+              <w:t>();</w:t>
+            </w:r>
+          </w:p>
+          <w:p>
+            <w:pPr>
+              <w:pStyle w:val="ListParagraph"/>
+              <w:spacing w:before="40" w:after="40"/>
+              <w:ind w:left="0"/>
+              <w:rPr>
+                <w:rFonts w:ascii="Consolas" w:hAnsi="Consolas" w:cs="Consolas"/>
+                <w:b/>
+                <w:i/>
+                <w:color w:val="000000"/>
+                <w:sz w:val="16"/>
+                <w:szCs w:val="16"/>
+              </w:rPr>
+            </w:pPr>
+            <w:r>
+              <w:rPr>
+                <w:rFonts w:ascii="Consolas" w:hAnsi="Consolas" w:cs="Consolas"/>
+                <w:b/>
+                <w:i/>
+                <w:color w:val="000000"/>
+                <w:sz w:val="16"/>
+                <w:szCs w:val="16"/>
+              </w:rPr>
+              <w:lastRenderedPageBreak/>
+              <w:t>// pagination with limit and offset</w:t>
+            </w:r>
+          </w:p>
+          <w:p>
+            <w:pPr>
+              <w:pStyle w:val="ListParagraph"/>
+              <w:spacing w:before="40" w:after="40"/>
+              <w:ind w:left="0"/>
+              <w:rPr>
+                <w:rFonts w:ascii="Consolas" w:hAnsi="Consolas" w:cs="Consolas"/>
+                <w:color w:val="000000"/>
+                <w:sz w:val="16"/>
+                <w:szCs w:val="16"/>
+              </w:rPr>
+            </w:pPr>
+            <w:r>
+              <w:rPr>
+                <w:rFonts w:ascii="Consolas" w:hAnsi="Consolas" w:cs="Consolas"/>
+                <w:color w:val="000000"/>
+                <w:sz w:val="16"/>
+                <w:szCs w:val="16"/>
+              </w:rPr>
+              <w:t xml:space="preserve">Criteria </w:t>
+            </w:r>
+            <w:proofErr w:type="spellStart"/>
+            <w:r>
+              <w:rPr>
+                <w:rFonts w:ascii="Consolas" w:hAnsi="Consolas" w:cs="Consolas"/>
+                <w:color w:val="6A3E3E"/>
+                <w:sz w:val="16"/>
+                <w:szCs w:val="16"/>
+              </w:rPr>
+              <w:t>criteria</w:t>
+            </w:r>
+            <w:proofErr w:type="spellEnd"/>
+            <w:r>
+              <w:rPr>
+                <w:rFonts w:ascii="Consolas" w:hAnsi="Consolas" w:cs="Consolas"/>
+                <w:color w:val="000000"/>
+                <w:sz w:val="16"/>
+                <w:szCs w:val="16"/>
+              </w:rPr>
+              <w:t xml:space="preserve"> = </w:t>
+            </w:r>
+            <w:proofErr w:type="spellStart"/>
+            <w:proofErr w:type="gramStart"/>
+            <w:r>
+              <w:rPr>
+                <w:rFonts w:ascii="Consolas" w:hAnsi="Consolas" w:cs="Consolas"/>
+                <w:color w:val="6A3E3E"/>
+                <w:sz w:val="16"/>
+                <w:szCs w:val="16"/>
+              </w:rPr>
+              <w:t>session</w:t>
+            </w:r>
+            <w:r>
+              <w:rPr>
+                <w:rFonts w:ascii="Consolas" w:hAnsi="Consolas" w:cs="Consolas"/>
+                <w:color w:val="000000"/>
+                <w:sz w:val="16"/>
+                <w:szCs w:val="16"/>
+              </w:rPr>
+              <w:t>.createCriteria</w:t>
+            </w:r>
+            <w:proofErr w:type="spellEnd"/>
+            <w:proofErr w:type="gramEnd"/>
+            <w:r>
+              <w:rPr>
+                <w:rFonts w:ascii="Consolas" w:hAnsi="Consolas" w:cs="Consolas"/>
+                <w:color w:val="000000"/>
+                <w:sz w:val="16"/>
+                <w:szCs w:val="16"/>
+              </w:rPr>
+              <w:t>(</w:t>
+            </w:r>
+            <w:proofErr w:type="spellStart"/>
+            <w:r>
+              <w:rPr>
+                <w:rFonts w:ascii="Consolas" w:hAnsi="Consolas" w:cs="Consolas"/>
+                <w:color w:val="000000"/>
+                <w:sz w:val="16"/>
+                <w:szCs w:val="16"/>
+              </w:rPr>
+              <w:t>Student.</w:t>
+            </w:r>
+            <w:r>
+              <w:rPr>
+                <w:rFonts w:ascii="Consolas" w:hAnsi="Consolas" w:cs="Consolas"/>
+                <w:b/>
+                <w:bCs/>
+                <w:color w:val="7F0055"/>
+                <w:sz w:val="16"/>
+                <w:szCs w:val="16"/>
+              </w:rPr>
+              <w:t>class</w:t>
+            </w:r>
+            <w:proofErr w:type="spellEnd"/>
+            <w:r>
+              <w:rPr>
+                <w:rFonts w:ascii="Consolas" w:hAnsi="Consolas" w:cs="Consolas"/>
+                <w:color w:val="000000"/>
+                <w:sz w:val="16"/>
+                <w:szCs w:val="16"/>
+              </w:rPr>
+              <w:t>);</w:t>
+            </w:r>
+          </w:p>
+          <w:p>
+            <w:pPr>
+              <w:autoSpaceDE w:val="0"/>
+              <w:autoSpaceDN w:val="0"/>
+              <w:adjustRightInd w:val="0"/>
+              <w:rPr>
+                <w:rFonts w:ascii="Consolas" w:hAnsi="Consolas" w:cs="Consolas"/>
+                <w:sz w:val="16"/>
+                <w:szCs w:val="16"/>
+              </w:rPr>
+            </w:pPr>
+            <w:proofErr w:type="spellStart"/>
+            <w:proofErr w:type="gramStart"/>
+            <w:r>
+              <w:rPr>
+                <w:rFonts w:ascii="Consolas" w:hAnsi="Consolas" w:cs="Consolas"/>
+                <w:color w:val="6A3E3E"/>
+                <w:sz w:val="16"/>
+                <w:szCs w:val="16"/>
+              </w:rPr>
+              <w:t>criteria</w:t>
+            </w:r>
+            <w:r>
+              <w:rPr>
+                <w:rFonts w:ascii="Consolas" w:hAnsi="Consolas" w:cs="Consolas"/>
+                <w:color w:val="000000"/>
+                <w:sz w:val="16"/>
+                <w:szCs w:val="16"/>
+              </w:rPr>
+              <w:t>.setFirstResult</w:t>
+            </w:r>
+            <w:proofErr w:type="spellEnd"/>
+            <w:proofErr w:type="gramEnd"/>
+            <w:r>
+              <w:rPr>
+                <w:rFonts w:ascii="Consolas" w:hAnsi="Consolas" w:cs="Consolas"/>
+                <w:color w:val="000000"/>
+                <w:sz w:val="16"/>
+                <w:szCs w:val="16"/>
+              </w:rPr>
+              <w:t>(0);</w:t>
+            </w:r>
+          </w:p>
+          <w:p>
+            <w:pPr>
+              <w:pStyle w:val="ListParagraph"/>
+              <w:spacing w:before="40" w:after="40"/>
+              <w:ind w:left="0"/>
+              <w:rPr>
+                <w:rFonts w:ascii="Consolas" w:hAnsi="Consolas" w:cs="Consolas"/>
+                <w:color w:val="000000"/>
+                <w:sz w:val="16"/>
+                <w:szCs w:val="16"/>
+              </w:rPr>
+            </w:pPr>
+            <w:proofErr w:type="spellStart"/>
+            <w:proofErr w:type="gramStart"/>
+            <w:r>
+              <w:rPr>
+                <w:rFonts w:ascii="Consolas" w:hAnsi="Consolas" w:cs="Consolas"/>
+                <w:color w:val="6A3E3E"/>
+                <w:sz w:val="16"/>
+                <w:szCs w:val="16"/>
+              </w:rPr>
+              <w:t>criteria</w:t>
+            </w:r>
+            <w:r>
+              <w:rPr>
+                <w:rFonts w:ascii="Consolas" w:hAnsi="Consolas" w:cs="Consolas"/>
+                <w:color w:val="000000"/>
+                <w:sz w:val="16"/>
+                <w:szCs w:val="16"/>
+              </w:rPr>
+              <w:t>.setMaxResults</w:t>
+            </w:r>
+            <w:proofErr w:type="spellEnd"/>
+            <w:proofErr w:type="gramEnd"/>
+            <w:r>
+              <w:rPr>
+                <w:rFonts w:ascii="Consolas" w:hAnsi="Consolas" w:cs="Consolas"/>
+                <w:color w:val="000000"/>
+                <w:sz w:val="16"/>
+                <w:szCs w:val="16"/>
+              </w:rPr>
+              <w:t>(10);</w:t>
+            </w:r>
+          </w:p>
+          <w:p>
+            <w:pPr>
+              <w:pStyle w:val="ListParagraph"/>
+              <w:spacing w:before="40" w:after="40"/>
+              <w:ind w:left="0"/>
+              <w:rPr>
+                <w:rFonts w:ascii="Consolas" w:hAnsi="Consolas" w:cs="Consolas"/>
+                <w:color w:val="000000"/>
+                <w:sz w:val="16"/>
+                <w:szCs w:val="16"/>
+              </w:rPr>
+            </w:pPr>
+            <w:r>
+              <w:rPr>
+                <w:rFonts w:ascii="Consolas" w:hAnsi="Consolas" w:cs="Consolas"/>
+                <w:color w:val="000000"/>
+                <w:sz w:val="16"/>
+                <w:szCs w:val="16"/>
+              </w:rPr>
+              <w:t xml:space="preserve">List </w:t>
+            </w:r>
+            <w:r>
+              <w:rPr>
+                <w:rFonts w:ascii="Consolas" w:hAnsi="Consolas" w:cs="Consolas"/>
+                <w:color w:val="6A3E3E"/>
+                <w:sz w:val="16"/>
+                <w:szCs w:val="16"/>
+              </w:rPr>
+              <w:t>students</w:t>
+            </w:r>
+            <w:r>
+              <w:rPr>
+                <w:rFonts w:ascii="Consolas" w:hAnsi="Consolas" w:cs="Consolas"/>
+                <w:color w:val="000000"/>
+                <w:sz w:val="16"/>
+                <w:szCs w:val="16"/>
+              </w:rPr>
+              <w:t xml:space="preserve"> = </w:t>
+            </w:r>
+            <w:proofErr w:type="spellStart"/>
+            <w:proofErr w:type="gramStart"/>
+            <w:r>
+              <w:rPr>
+                <w:rFonts w:ascii="Consolas" w:hAnsi="Consolas" w:cs="Consolas"/>
+                <w:color w:val="6A3E3E"/>
+                <w:sz w:val="16"/>
+                <w:szCs w:val="16"/>
+              </w:rPr>
+              <w:t>criteria</w:t>
+            </w:r>
+            <w:r>
+              <w:rPr>
+                <w:rFonts w:ascii="Consolas" w:hAnsi="Consolas" w:cs="Consolas"/>
+                <w:color w:val="000000"/>
+                <w:sz w:val="16"/>
+                <w:szCs w:val="16"/>
+              </w:rPr>
+              <w:t>.list</w:t>
+            </w:r>
+            <w:proofErr w:type="spellEnd"/>
+            <w:proofErr w:type="gramEnd"/>
+            <w:r>
+              <w:rPr>
+                <w:rFonts w:ascii="Consolas" w:hAnsi="Consolas" w:cs="Consolas"/>
+                <w:color w:val="000000"/>
+                <w:sz w:val="16"/>
+                <w:szCs w:val="16"/>
+              </w:rPr>
+              <w:t>();</w:t>
+            </w:r>
+          </w:p>
+          <w:p>
+            <w:pPr>
+              <w:pStyle w:val="ListParagraph"/>
+              <w:spacing w:before="40" w:after="40"/>
+              <w:ind w:left="0"/>
+              <w:rPr>
+                <w:rFonts w:ascii="Consolas" w:hAnsi="Consolas" w:cs="Consolas"/>
+                <w:color w:val="000000"/>
+                <w:sz w:val="16"/>
+                <w:szCs w:val="16"/>
+              </w:rPr>
+            </w:pPr>
+          </w:p>
+          <w:p>
+            <w:pPr>
+              <w:pStyle w:val="ListParagraph"/>
+              <w:spacing w:before="40" w:after="40"/>
+              <w:ind w:left="0"/>
+              <w:rPr>
+                <w:rFonts w:ascii="Consolas" w:hAnsi="Consolas" w:cs="Consolas"/>
+                <w:b/>
+                <w:i/>
+                <w:color w:val="000000"/>
+                <w:sz w:val="16"/>
+                <w:szCs w:val="16"/>
+              </w:rPr>
+            </w:pPr>
+            <w:r>
+              <w:rPr>
+                <w:rFonts w:ascii="Consolas" w:hAnsi="Consolas" w:cs="Consolas"/>
+                <w:b/>
+                <w:i/>
+                <w:color w:val="000000"/>
+                <w:sz w:val="16"/>
+                <w:szCs w:val="16"/>
+              </w:rPr>
+              <w:t>// set order ASC</w:t>
+            </w:r>
+          </w:p>
+          <w:p>
+            <w:pPr>
+              <w:pStyle w:val="ListParagraph"/>
+              <w:spacing w:before="40" w:after="40"/>
+              <w:ind w:left="0"/>
+              <w:rPr>
+                <w:rFonts w:ascii="Consolas" w:hAnsi="Consolas" w:cs="Consolas"/>
+                <w:color w:val="000000"/>
+                <w:sz w:val="16"/>
+                <w:szCs w:val="16"/>
+              </w:rPr>
+            </w:pPr>
+            <w:r>
+              <w:rPr>
+                <w:rFonts w:ascii="Consolas" w:hAnsi="Consolas" w:cs="Consolas"/>
+                <w:color w:val="000000"/>
+                <w:sz w:val="16"/>
+                <w:szCs w:val="16"/>
+              </w:rPr>
+              <w:t xml:space="preserve">Criteria </w:t>
+            </w:r>
+            <w:proofErr w:type="spellStart"/>
+            <w:r>
+              <w:rPr>
+                <w:rFonts w:ascii="Consolas" w:hAnsi="Consolas" w:cs="Consolas"/>
+                <w:color w:val="6A3E3E"/>
+                <w:sz w:val="16"/>
+                <w:szCs w:val="16"/>
+              </w:rPr>
+              <w:t>criteria</w:t>
+            </w:r>
+            <w:proofErr w:type="spellEnd"/>
+            <w:r>
+              <w:rPr>
+                <w:rFonts w:ascii="Consolas" w:hAnsi="Consolas" w:cs="Consolas"/>
+                <w:color w:val="000000"/>
+                <w:sz w:val="16"/>
+                <w:szCs w:val="16"/>
+              </w:rPr>
+              <w:t xml:space="preserve"> = </w:t>
+            </w:r>
+            <w:proofErr w:type="spellStart"/>
+            <w:proofErr w:type="gramStart"/>
+            <w:r>
+              <w:rPr>
+                <w:rFonts w:ascii="Consolas" w:hAnsi="Consolas" w:cs="Consolas"/>
+                <w:color w:val="6A3E3E"/>
+                <w:sz w:val="16"/>
+                <w:szCs w:val="16"/>
+              </w:rPr>
+              <w:t>session</w:t>
+            </w:r>
+            <w:r>
+              <w:rPr>
+                <w:rFonts w:ascii="Consolas" w:hAnsi="Consolas" w:cs="Consolas"/>
+                <w:color w:val="000000"/>
+                <w:sz w:val="16"/>
+                <w:szCs w:val="16"/>
+              </w:rPr>
+              <w:t>.createCriteria</w:t>
+            </w:r>
+            <w:proofErr w:type="spellEnd"/>
+            <w:proofErr w:type="gramEnd"/>
+            <w:r>
+              <w:rPr>
+                <w:rFonts w:ascii="Consolas" w:hAnsi="Consolas" w:cs="Consolas"/>
+                <w:color w:val="000000"/>
+                <w:sz w:val="16"/>
+                <w:szCs w:val="16"/>
+              </w:rPr>
+              <w:t>(</w:t>
+            </w:r>
+            <w:proofErr w:type="spellStart"/>
+            <w:r>
+              <w:rPr>
+                <w:rFonts w:ascii="Consolas" w:hAnsi="Consolas" w:cs="Consolas"/>
+                <w:color w:val="000000"/>
+                <w:sz w:val="16"/>
+                <w:szCs w:val="16"/>
+              </w:rPr>
+              <w:t>Student.</w:t>
+            </w:r>
+            <w:r>
+              <w:rPr>
+                <w:rFonts w:ascii="Consolas" w:hAnsi="Consolas" w:cs="Consolas"/>
+                <w:b/>
+                <w:bCs/>
+                <w:color w:val="7F0055"/>
+                <w:sz w:val="16"/>
+                <w:szCs w:val="16"/>
+              </w:rPr>
+              <w:t>class</w:t>
+            </w:r>
+            <w:proofErr w:type="spellEnd"/>
+            <w:r>
+              <w:rPr>
+                <w:rFonts w:ascii="Consolas" w:hAnsi="Consolas" w:cs="Consolas"/>
+                <w:color w:val="000000"/>
+                <w:sz w:val="16"/>
+                <w:szCs w:val="16"/>
+              </w:rPr>
+              <w:t>);</w:t>
+            </w:r>
+          </w:p>
+          <w:p>
+            <w:pPr>
+              <w:pStyle w:val="ListParagraph"/>
+              <w:spacing w:before="40" w:after="40"/>
+              <w:ind w:left="0"/>
+              <w:rPr>
+                <w:rFonts w:ascii="Consolas" w:hAnsi="Consolas" w:cs="Consolas"/>
+                <w:sz w:val="16"/>
+                <w:szCs w:val="16"/>
+              </w:rPr>
+            </w:pPr>
+            <w:proofErr w:type="spellStart"/>
+            <w:proofErr w:type="gramStart"/>
+            <w:r>
+              <w:rPr>
+                <w:rFonts w:ascii="Consolas" w:hAnsi="Consolas" w:cs="Consolas"/>
+                <w:color w:val="6A3E3E"/>
+                <w:sz w:val="16"/>
+                <w:szCs w:val="16"/>
+              </w:rPr>
+              <w:t>criteria</w:t>
+            </w:r>
+            <w:r>
+              <w:rPr>
+                <w:rFonts w:ascii="Consolas" w:hAnsi="Consolas" w:cs="Consolas"/>
+                <w:color w:val="000000"/>
+                <w:sz w:val="16"/>
+                <w:szCs w:val="16"/>
+              </w:rPr>
+              <w:t>.addOrder</w:t>
+            </w:r>
+            <w:proofErr w:type="spellEnd"/>
+            <w:proofErr w:type="gramEnd"/>
+            <w:r>
+              <w:rPr>
+                <w:rFonts w:ascii="Consolas" w:hAnsi="Consolas" w:cs="Consolas"/>
+                <w:color w:val="000000"/>
+                <w:sz w:val="16"/>
+                <w:szCs w:val="16"/>
+              </w:rPr>
+              <w:t>(</w:t>
+            </w:r>
+            <w:proofErr w:type="spellStart"/>
+            <w:r>
+              <w:rPr>
+                <w:rFonts w:ascii="Consolas" w:hAnsi="Consolas" w:cs="Consolas"/>
+                <w:color w:val="000000"/>
+                <w:sz w:val="16"/>
+                <w:szCs w:val="16"/>
+              </w:rPr>
+              <w:t>Order.</w:t>
+            </w:r>
+            <w:r>
+              <w:rPr>
+                <w:rFonts w:ascii="Consolas" w:hAnsi="Consolas" w:cs="Consolas"/>
+                <w:i/>
+                <w:iCs/>
+                <w:color w:val="000000"/>
+                <w:sz w:val="16"/>
+                <w:szCs w:val="16"/>
+              </w:rPr>
+              <w:t>asc</w:t>
+            </w:r>
+            <w:proofErr w:type="spellEnd"/>
+            <w:r>
+              <w:rPr>
+                <w:rFonts w:ascii="Consolas" w:hAnsi="Consolas" w:cs="Consolas"/>
+                <w:color w:val="000000"/>
+                <w:sz w:val="16"/>
+                <w:szCs w:val="16"/>
+              </w:rPr>
+              <w:t>(</w:t>
+            </w:r>
+            <w:r>
+              <w:rPr>
+                <w:rFonts w:ascii="Consolas" w:hAnsi="Consolas" w:cs="Consolas"/>
+                <w:color w:val="2A00FF"/>
+                <w:sz w:val="16"/>
+                <w:szCs w:val="16"/>
+              </w:rPr>
+              <w:t>"age"</w:t>
+            </w:r>
+            <w:r>
+              <w:rPr>
+                <w:rFonts w:ascii="Consolas" w:hAnsi="Consolas" w:cs="Consolas"/>
+                <w:color w:val="000000"/>
+                <w:sz w:val="16"/>
+                <w:szCs w:val="16"/>
+              </w:rPr>
+              <w:t>));</w:t>
+            </w:r>
+          </w:p>
+          <w:p>
+            <w:pPr>
+              <w:pStyle w:val="ListParagraph"/>
+              <w:spacing w:before="40" w:after="40"/>
+              <w:ind w:left="0"/>
+              <w:rPr>
+                <w:rFonts w:ascii="Consolas" w:hAnsi="Consolas" w:cs="Consolas"/>
+                <w:color w:val="000000"/>
+                <w:sz w:val="16"/>
+                <w:szCs w:val="16"/>
+              </w:rPr>
+            </w:pPr>
+            <w:r>
+              <w:rPr>
+                <w:rFonts w:ascii="Consolas" w:hAnsi="Consolas" w:cs="Consolas"/>
+                <w:color w:val="000000"/>
+                <w:sz w:val="16"/>
+                <w:szCs w:val="16"/>
+              </w:rPr>
+              <w:t xml:space="preserve">List </w:t>
+            </w:r>
+            <w:r>
+              <w:rPr>
+                <w:rFonts w:ascii="Consolas" w:hAnsi="Consolas" w:cs="Consolas"/>
+                <w:color w:val="6A3E3E"/>
+                <w:sz w:val="16"/>
+                <w:szCs w:val="16"/>
+              </w:rPr>
+              <w:t>students</w:t>
+            </w:r>
+            <w:r>
+              <w:rPr>
+                <w:rFonts w:ascii="Consolas" w:hAnsi="Consolas" w:cs="Consolas"/>
+                <w:color w:val="000000"/>
+                <w:sz w:val="16"/>
+                <w:szCs w:val="16"/>
+              </w:rPr>
+              <w:t xml:space="preserve"> = </w:t>
+            </w:r>
+            <w:proofErr w:type="spellStart"/>
+            <w:proofErr w:type="gramStart"/>
+            <w:r>
+              <w:rPr>
+                <w:rFonts w:ascii="Consolas" w:hAnsi="Consolas" w:cs="Consolas"/>
+                <w:color w:val="6A3E3E"/>
+                <w:sz w:val="16"/>
+                <w:szCs w:val="16"/>
+              </w:rPr>
+              <w:t>criteria</w:t>
+            </w:r>
+            <w:r>
+              <w:rPr>
+                <w:rFonts w:ascii="Consolas" w:hAnsi="Consolas" w:cs="Consolas"/>
+                <w:color w:val="000000"/>
+                <w:sz w:val="16"/>
+                <w:szCs w:val="16"/>
+              </w:rPr>
+              <w:t>.list</w:t>
+            </w:r>
+            <w:proofErr w:type="spellEnd"/>
+            <w:proofErr w:type="gramEnd"/>
+            <w:r>
+              <w:rPr>
+                <w:rFonts w:ascii="Consolas" w:hAnsi="Consolas" w:cs="Consolas"/>
+                <w:color w:val="000000"/>
+                <w:sz w:val="16"/>
+                <w:szCs w:val="16"/>
+              </w:rPr>
+              <w:t>();</w:t>
+            </w:r>
+          </w:p>
+          <w:p>
+            <w:pPr>
+              <w:pStyle w:val="ListParagraph"/>
+              <w:spacing w:before="40" w:after="40"/>
+              <w:ind w:left="0"/>
+              <w:rPr>
+                <w:rFonts w:ascii="Consolas" w:hAnsi="Consolas" w:cs="Consolas"/>
+                <w:color w:val="6A3E3E"/>
+                <w:sz w:val="16"/>
+                <w:szCs w:val="16"/>
+              </w:rPr>
+            </w:pPr>
+          </w:p>
+          <w:p>
+            <w:pPr>
+              <w:pStyle w:val="ListParagraph"/>
+              <w:spacing w:before="40" w:after="40"/>
+              <w:ind w:left="0"/>
+              <w:rPr>
+                <w:rFonts w:ascii="Consolas" w:hAnsi="Consolas" w:cs="Consolas"/>
+                <w:b/>
+                <w:i/>
+                <w:color w:val="000000"/>
+                <w:sz w:val="16"/>
+                <w:szCs w:val="16"/>
+              </w:rPr>
+            </w:pPr>
+            <w:r>
+              <w:rPr>
+                <w:rFonts w:ascii="Consolas" w:hAnsi="Consolas" w:cs="Consolas"/>
+                <w:b/>
+                <w:i/>
+                <w:color w:val="000000"/>
+                <w:sz w:val="16"/>
+                <w:szCs w:val="16"/>
+              </w:rPr>
+              <w:t xml:space="preserve">// set order </w:t>
+            </w:r>
+            <w:r>
+              <w:rPr>
+                <w:rFonts w:ascii="Consolas" w:hAnsi="Consolas" w:cs="Consolas"/>
+                <w:b/>
+                <w:i/>
+                <w:color w:val="000000"/>
+                <w:sz w:val="16"/>
+                <w:szCs w:val="16"/>
+              </w:rPr>
+              <w:t>DES</w:t>
+            </w:r>
+          </w:p>
+          <w:p>
+            <w:pPr>
+              <w:pStyle w:val="ListParagraph"/>
+              <w:spacing w:before="40" w:after="40"/>
+              <w:ind w:left="0"/>
+              <w:rPr>
+                <w:rFonts w:ascii="Consolas" w:hAnsi="Consolas" w:cs="Consolas"/>
+                <w:color w:val="000000"/>
+                <w:sz w:val="16"/>
+                <w:szCs w:val="16"/>
+              </w:rPr>
+            </w:pPr>
+            <w:r>
+              <w:rPr>
+                <w:rFonts w:ascii="Consolas" w:hAnsi="Consolas" w:cs="Consolas"/>
+                <w:color w:val="000000"/>
+                <w:sz w:val="16"/>
+                <w:szCs w:val="16"/>
+              </w:rPr>
+              <w:t xml:space="preserve">Criteria </w:t>
+            </w:r>
+            <w:proofErr w:type="spellStart"/>
+            <w:r>
+              <w:rPr>
+                <w:rFonts w:ascii="Consolas" w:hAnsi="Consolas" w:cs="Consolas"/>
+                <w:color w:val="6A3E3E"/>
+                <w:sz w:val="16"/>
+                <w:szCs w:val="16"/>
+              </w:rPr>
+              <w:t>criteria</w:t>
+            </w:r>
+            <w:proofErr w:type="spellEnd"/>
+            <w:r>
+              <w:rPr>
+                <w:rFonts w:ascii="Consolas" w:hAnsi="Consolas" w:cs="Consolas"/>
+                <w:color w:val="000000"/>
+                <w:sz w:val="16"/>
+                <w:szCs w:val="16"/>
+              </w:rPr>
+              <w:t xml:space="preserve"> = </w:t>
+            </w:r>
+            <w:proofErr w:type="spellStart"/>
+            <w:proofErr w:type="gramStart"/>
+            <w:r>
+              <w:rPr>
+                <w:rFonts w:ascii="Consolas" w:hAnsi="Consolas" w:cs="Consolas"/>
+                <w:color w:val="6A3E3E"/>
+                <w:sz w:val="16"/>
+                <w:szCs w:val="16"/>
+              </w:rPr>
+              <w:t>session</w:t>
+            </w:r>
+            <w:r>
+              <w:rPr>
+                <w:rFonts w:ascii="Consolas" w:hAnsi="Consolas" w:cs="Consolas"/>
+                <w:color w:val="000000"/>
+                <w:sz w:val="16"/>
+                <w:szCs w:val="16"/>
+              </w:rPr>
+              <w:t>.createCriteria</w:t>
+            </w:r>
+            <w:proofErr w:type="spellEnd"/>
+            <w:proofErr w:type="gramEnd"/>
+            <w:r>
+              <w:rPr>
+                <w:rFonts w:ascii="Consolas" w:hAnsi="Consolas" w:cs="Consolas"/>
+                <w:color w:val="000000"/>
+                <w:sz w:val="16"/>
+                <w:szCs w:val="16"/>
+              </w:rPr>
+              <w:t>(</w:t>
+            </w:r>
+            <w:proofErr w:type="spellStart"/>
+            <w:r>
+              <w:rPr>
+                <w:rFonts w:ascii="Consolas" w:hAnsi="Consolas" w:cs="Consolas"/>
+                <w:color w:val="000000"/>
+                <w:sz w:val="16"/>
+                <w:szCs w:val="16"/>
+              </w:rPr>
+              <w:t>Student.</w:t>
+            </w:r>
+            <w:r>
+              <w:rPr>
+                <w:rFonts w:ascii="Consolas" w:hAnsi="Consolas" w:cs="Consolas"/>
+                <w:b/>
+                <w:bCs/>
+                <w:color w:val="7F0055"/>
+                <w:sz w:val="16"/>
+                <w:szCs w:val="16"/>
+              </w:rPr>
+              <w:t>class</w:t>
+            </w:r>
+            <w:proofErr w:type="spellEnd"/>
+            <w:r>
+              <w:rPr>
+                <w:rFonts w:ascii="Consolas" w:hAnsi="Consolas" w:cs="Consolas"/>
+                <w:color w:val="000000"/>
+                <w:sz w:val="16"/>
+                <w:szCs w:val="16"/>
+              </w:rPr>
+              <w:t>);</w:t>
+            </w:r>
+          </w:p>
+          <w:p>
+            <w:pPr>
+              <w:pStyle w:val="ListParagraph"/>
+              <w:spacing w:before="40" w:after="40"/>
+              <w:ind w:left="0"/>
+              <w:rPr>
+                <w:rFonts w:ascii="Consolas" w:hAnsi="Consolas" w:cs="Consolas"/>
+                <w:color w:val="000000"/>
+                <w:sz w:val="16"/>
+                <w:szCs w:val="16"/>
+              </w:rPr>
+            </w:pPr>
+            <w:proofErr w:type="spellStart"/>
+            <w:proofErr w:type="gramStart"/>
+            <w:r>
+              <w:rPr>
+                <w:rFonts w:ascii="Consolas" w:hAnsi="Consolas" w:cs="Consolas"/>
+                <w:color w:val="6A3E3E"/>
+                <w:sz w:val="16"/>
+                <w:szCs w:val="16"/>
+              </w:rPr>
+              <w:t>criteria</w:t>
+            </w:r>
+            <w:r>
+              <w:rPr>
+                <w:rFonts w:ascii="Consolas" w:hAnsi="Consolas" w:cs="Consolas"/>
+                <w:color w:val="000000"/>
+                <w:sz w:val="16"/>
+                <w:szCs w:val="16"/>
+              </w:rPr>
+              <w:t>.addOrder</w:t>
+            </w:r>
+            <w:proofErr w:type="spellEnd"/>
+            <w:proofErr w:type="gramEnd"/>
+            <w:r>
+              <w:rPr>
+                <w:rFonts w:ascii="Consolas" w:hAnsi="Consolas" w:cs="Consolas"/>
+                <w:color w:val="000000"/>
+                <w:sz w:val="16"/>
+                <w:szCs w:val="16"/>
+              </w:rPr>
+              <w:t>(</w:t>
+            </w:r>
+            <w:proofErr w:type="spellStart"/>
+            <w:r>
+              <w:rPr>
+                <w:rFonts w:ascii="Consolas" w:hAnsi="Consolas" w:cs="Consolas"/>
+                <w:color w:val="000000"/>
+                <w:sz w:val="16"/>
+                <w:szCs w:val="16"/>
+              </w:rPr>
+              <w:t>Order.</w:t>
+            </w:r>
+            <w:r>
+              <w:rPr>
+                <w:rFonts w:ascii="Consolas" w:hAnsi="Consolas" w:cs="Consolas"/>
+                <w:i/>
+                <w:iCs/>
+                <w:color w:val="000000"/>
+                <w:sz w:val="16"/>
+                <w:szCs w:val="16"/>
+              </w:rPr>
+              <w:t>desc</w:t>
+            </w:r>
+            <w:proofErr w:type="spellEnd"/>
+            <w:r>
+              <w:rPr>
+                <w:rFonts w:ascii="Consolas" w:hAnsi="Consolas" w:cs="Consolas"/>
+                <w:color w:val="000000"/>
+                <w:sz w:val="16"/>
+                <w:szCs w:val="16"/>
+              </w:rPr>
+              <w:t>(</w:t>
+            </w:r>
+            <w:r>
+              <w:rPr>
+                <w:rFonts w:ascii="Consolas" w:hAnsi="Consolas" w:cs="Consolas"/>
+                <w:color w:val="2A00FF"/>
+                <w:sz w:val="16"/>
+                <w:szCs w:val="16"/>
+              </w:rPr>
+              <w:t>"age"</w:t>
+            </w:r>
+            <w:r>
+              <w:rPr>
+                <w:rFonts w:ascii="Consolas" w:hAnsi="Consolas" w:cs="Consolas"/>
+                <w:color w:val="000000"/>
+                <w:sz w:val="16"/>
+                <w:szCs w:val="16"/>
+              </w:rPr>
+              <w:t>));</w:t>
+            </w:r>
+          </w:p>
+          <w:p>
+            <w:pPr>
+              <w:pStyle w:val="ListParagraph"/>
+              <w:spacing w:before="40" w:after="40"/>
+              <w:ind w:left="0"/>
+              <w:rPr>
+                <w:rFonts w:ascii="Consolas" w:hAnsi="Consolas" w:cs="Consolas"/>
+                <w:color w:val="000000"/>
+                <w:sz w:val="16"/>
+                <w:szCs w:val="16"/>
+              </w:rPr>
+            </w:pPr>
+            <w:r>
+              <w:rPr>
+                <w:rFonts w:ascii="Consolas" w:hAnsi="Consolas" w:cs="Consolas"/>
+                <w:color w:val="000000"/>
+                <w:sz w:val="16"/>
+                <w:szCs w:val="16"/>
+              </w:rPr>
+              <w:t xml:space="preserve">List </w:t>
+            </w:r>
+            <w:r>
+              <w:rPr>
+                <w:rFonts w:ascii="Consolas" w:hAnsi="Consolas" w:cs="Consolas"/>
+                <w:color w:val="6A3E3E"/>
+                <w:sz w:val="16"/>
+                <w:szCs w:val="16"/>
+              </w:rPr>
+              <w:t>students</w:t>
+            </w:r>
+            <w:r>
+              <w:rPr>
+                <w:rFonts w:ascii="Consolas" w:hAnsi="Consolas" w:cs="Consolas"/>
+                <w:color w:val="000000"/>
+                <w:sz w:val="16"/>
+                <w:szCs w:val="16"/>
+              </w:rPr>
+              <w:t xml:space="preserve"> = </w:t>
+            </w:r>
+            <w:proofErr w:type="spellStart"/>
+            <w:proofErr w:type="gramStart"/>
+            <w:r>
+              <w:rPr>
+                <w:rFonts w:ascii="Consolas" w:hAnsi="Consolas" w:cs="Consolas"/>
+                <w:color w:val="6A3E3E"/>
+                <w:sz w:val="16"/>
+                <w:szCs w:val="16"/>
+              </w:rPr>
+              <w:t>criteria</w:t>
+            </w:r>
+            <w:r>
+              <w:rPr>
+                <w:rFonts w:ascii="Consolas" w:hAnsi="Consolas" w:cs="Consolas"/>
+                <w:color w:val="000000"/>
+                <w:sz w:val="16"/>
+                <w:szCs w:val="16"/>
+              </w:rPr>
+              <w:t>.list</w:t>
+            </w:r>
+            <w:proofErr w:type="spellEnd"/>
+            <w:proofErr w:type="gramEnd"/>
+            <w:r>
+              <w:rPr>
+                <w:rFonts w:ascii="Consolas" w:hAnsi="Consolas" w:cs="Consolas"/>
+                <w:color w:val="000000"/>
+                <w:sz w:val="16"/>
+                <w:szCs w:val="16"/>
+              </w:rPr>
+              <w:t>();</w:t>
+            </w:r>
+          </w:p>
+          <w:p>
+            <w:pPr>
+              <w:pStyle w:val="ListParagraph"/>
+              <w:spacing w:before="40" w:after="40"/>
+              <w:ind w:left="0"/>
+              <w:rPr>
+                <w:rFonts w:ascii="Consolas" w:hAnsi="Consolas" w:cs="Consolas"/>
+                <w:i/>
+                <w:color w:val="000000"/>
+                <w:sz w:val="16"/>
+                <w:szCs w:val="16"/>
+              </w:rPr>
+            </w:pPr>
+          </w:p>
+          <w:p>
+            <w:pPr>
+              <w:pStyle w:val="ListParagraph"/>
+              <w:spacing w:before="40" w:after="40"/>
+              <w:ind w:left="0"/>
+              <w:rPr>
+                <w:rFonts w:ascii="Consolas" w:hAnsi="Consolas" w:cs="Consolas"/>
+                <w:b/>
+                <w:i/>
+                <w:color w:val="000000"/>
+                <w:sz w:val="16"/>
+                <w:szCs w:val="16"/>
+              </w:rPr>
+            </w:pPr>
+            <w:r>
+              <w:rPr>
+                <w:rFonts w:ascii="Consolas" w:hAnsi="Consolas" w:cs="Consolas"/>
+                <w:b/>
+                <w:i/>
+                <w:color w:val="000000"/>
+                <w:sz w:val="16"/>
+                <w:szCs w:val="16"/>
+              </w:rPr>
+              <w:t>// set restrictions</w:t>
+            </w:r>
+          </w:p>
+          <w:p>
+            <w:pPr>
+              <w:pStyle w:val="ListParagraph"/>
+              <w:spacing w:before="40" w:after="40"/>
+              <w:ind w:left="0"/>
+              <w:rPr>
+                <w:rFonts w:ascii="Consolas" w:hAnsi="Consolas" w:cs="Consolas"/>
+                <w:color w:val="000000"/>
+                <w:sz w:val="16"/>
+                <w:szCs w:val="16"/>
+              </w:rPr>
+            </w:pPr>
+            <w:r>
+              <w:rPr>
+                <w:rFonts w:ascii="Consolas" w:hAnsi="Consolas" w:cs="Consolas"/>
+                <w:color w:val="000000"/>
+                <w:sz w:val="16"/>
+                <w:szCs w:val="16"/>
+              </w:rPr>
+              <w:t xml:space="preserve">Criteria </w:t>
+            </w:r>
+            <w:proofErr w:type="spellStart"/>
+            <w:r>
+              <w:rPr>
+                <w:rFonts w:ascii="Consolas" w:hAnsi="Consolas" w:cs="Consolas"/>
+                <w:color w:val="6A3E3E"/>
+                <w:sz w:val="16"/>
+                <w:szCs w:val="16"/>
+              </w:rPr>
+              <w:t>criteria</w:t>
+            </w:r>
+            <w:proofErr w:type="spellEnd"/>
+            <w:r>
+              <w:rPr>
+                <w:rFonts w:ascii="Consolas" w:hAnsi="Consolas" w:cs="Consolas"/>
+                <w:color w:val="000000"/>
+                <w:sz w:val="16"/>
+                <w:szCs w:val="16"/>
+              </w:rPr>
+              <w:t xml:space="preserve"> = </w:t>
+            </w:r>
+            <w:proofErr w:type="spellStart"/>
+            <w:proofErr w:type="gramStart"/>
+            <w:r>
+              <w:rPr>
+                <w:rFonts w:ascii="Consolas" w:hAnsi="Consolas" w:cs="Consolas"/>
+                <w:color w:val="6A3E3E"/>
+                <w:sz w:val="16"/>
+                <w:szCs w:val="16"/>
+              </w:rPr>
+              <w:t>session</w:t>
+            </w:r>
+            <w:r>
+              <w:rPr>
+                <w:rFonts w:ascii="Consolas" w:hAnsi="Consolas" w:cs="Consolas"/>
+                <w:color w:val="000000"/>
+                <w:sz w:val="16"/>
+                <w:szCs w:val="16"/>
+              </w:rPr>
+              <w:t>.createCriteria</w:t>
+            </w:r>
+            <w:proofErr w:type="spellEnd"/>
+            <w:proofErr w:type="gramEnd"/>
+            <w:r>
+              <w:rPr>
+                <w:rFonts w:ascii="Consolas" w:hAnsi="Consolas" w:cs="Consolas"/>
+                <w:color w:val="000000"/>
+                <w:sz w:val="16"/>
+                <w:szCs w:val="16"/>
+              </w:rPr>
+              <w:t>(</w:t>
+            </w:r>
+            <w:proofErr w:type="spellStart"/>
+            <w:r>
+              <w:rPr>
+                <w:rFonts w:ascii="Consolas" w:hAnsi="Consolas" w:cs="Consolas"/>
+                <w:color w:val="000000"/>
+                <w:sz w:val="16"/>
+                <w:szCs w:val="16"/>
+              </w:rPr>
+              <w:t>Student.</w:t>
+            </w:r>
+            <w:r>
+              <w:rPr>
+                <w:rFonts w:ascii="Consolas" w:hAnsi="Consolas" w:cs="Consolas"/>
+                <w:b/>
+                <w:bCs/>
+                <w:color w:val="7F0055"/>
+                <w:sz w:val="16"/>
+                <w:szCs w:val="16"/>
+              </w:rPr>
+              <w:t>class</w:t>
+            </w:r>
+            <w:proofErr w:type="spellEnd"/>
+            <w:r>
+              <w:rPr>
+                <w:rFonts w:ascii="Consolas" w:hAnsi="Consolas" w:cs="Consolas"/>
+                <w:color w:val="000000"/>
+                <w:sz w:val="16"/>
+                <w:szCs w:val="16"/>
+              </w:rPr>
+              <w:t>);</w:t>
+            </w:r>
+          </w:p>
+          <w:p>
+            <w:pPr>
+              <w:autoSpaceDE w:val="0"/>
+              <w:autoSpaceDN w:val="0"/>
+              <w:adjustRightInd w:val="0"/>
+              <w:rPr>
+                <w:rFonts w:ascii="Consolas" w:hAnsi="Consolas" w:cs="Consolas"/>
+                <w:color w:val="000000"/>
+                <w:sz w:val="16"/>
+                <w:szCs w:val="16"/>
+              </w:rPr>
+            </w:pPr>
+            <w:proofErr w:type="spellStart"/>
+            <w:proofErr w:type="gramStart"/>
+            <w:r>
+              <w:rPr>
+                <w:rFonts w:ascii="Consolas" w:hAnsi="Consolas" w:cs="Consolas"/>
+                <w:color w:val="6A3E3E"/>
+                <w:sz w:val="16"/>
+                <w:szCs w:val="16"/>
+              </w:rPr>
+              <w:t>criteria</w:t>
+            </w:r>
+            <w:r>
+              <w:rPr>
+                <w:rFonts w:ascii="Consolas" w:hAnsi="Consolas" w:cs="Consolas"/>
+                <w:color w:val="000000"/>
+                <w:sz w:val="16"/>
+                <w:szCs w:val="16"/>
+              </w:rPr>
+              <w:t>.add</w:t>
+            </w:r>
+            <w:proofErr w:type="spellEnd"/>
+            <w:r>
+              <w:rPr>
+                <w:rFonts w:ascii="Consolas" w:hAnsi="Consolas" w:cs="Consolas"/>
+                <w:color w:val="000000"/>
+                <w:sz w:val="16"/>
+                <w:szCs w:val="16"/>
+              </w:rPr>
+              <w:t>(</w:t>
+            </w:r>
+            <w:proofErr w:type="spellStart"/>
+            <w:proofErr w:type="gramEnd"/>
+            <w:r>
+              <w:rPr>
+                <w:rFonts w:ascii="Consolas" w:hAnsi="Consolas" w:cs="Consolas"/>
+                <w:color w:val="000000"/>
+                <w:sz w:val="16"/>
+                <w:szCs w:val="16"/>
+              </w:rPr>
+              <w:t>Restrictions.</w:t>
+            </w:r>
+            <w:r>
+              <w:rPr>
+                <w:rFonts w:ascii="Consolas" w:hAnsi="Consolas" w:cs="Consolas"/>
+                <w:i/>
+                <w:iCs/>
+                <w:color w:val="000000"/>
+                <w:sz w:val="16"/>
+                <w:szCs w:val="16"/>
+              </w:rPr>
+              <w:t>between</w:t>
+            </w:r>
+            <w:proofErr w:type="spellEnd"/>
+            <w:r>
+              <w:rPr>
+                <w:rFonts w:ascii="Consolas" w:hAnsi="Consolas" w:cs="Consolas"/>
+                <w:color w:val="000000"/>
+                <w:sz w:val="16"/>
+                <w:szCs w:val="16"/>
+              </w:rPr>
+              <w:t>(</w:t>
+            </w:r>
+            <w:r>
+              <w:rPr>
+                <w:rFonts w:ascii="Consolas" w:hAnsi="Consolas" w:cs="Consolas"/>
+                <w:color w:val="2A00FF"/>
+                <w:sz w:val="16"/>
+                <w:szCs w:val="16"/>
+              </w:rPr>
+              <w:t>"age"</w:t>
+            </w:r>
+            <w:r>
+              <w:rPr>
+                <w:rFonts w:ascii="Consolas" w:hAnsi="Consolas" w:cs="Consolas"/>
+                <w:color w:val="000000"/>
+                <w:sz w:val="16"/>
+                <w:szCs w:val="16"/>
+              </w:rPr>
+              <w:t>, 10, 20));</w:t>
+            </w:r>
+            <w:r>
+              <w:rPr>
+                <w:rFonts w:ascii="Consolas" w:hAnsi="Consolas" w:cs="Consolas"/>
+                <w:color w:val="000000"/>
+                <w:sz w:val="16"/>
+                <w:szCs w:val="16"/>
+              </w:rPr>
+              <w:t xml:space="preserve"> </w:t>
+            </w:r>
+            <w:r>
+              <w:rPr>
+                <w:rFonts w:ascii="Consolas" w:hAnsi="Consolas" w:cs="Consolas"/>
+                <w:i/>
+                <w:color w:val="000000"/>
+                <w:sz w:val="16"/>
+                <w:szCs w:val="16"/>
+              </w:rPr>
+              <w:t>// set between constraint</w:t>
+            </w:r>
+          </w:p>
+          <w:p>
+            <w:pPr>
+              <w:autoSpaceDE w:val="0"/>
+              <w:autoSpaceDN w:val="0"/>
+              <w:adjustRightInd w:val="0"/>
+              <w:rPr>
+                <w:rFonts w:ascii="Consolas" w:hAnsi="Consolas" w:cs="Consolas"/>
+                <w:sz w:val="16"/>
+                <w:szCs w:val="16"/>
+              </w:rPr>
+            </w:pPr>
+          </w:p>
+          <w:p>
+            <w:pPr>
+              <w:autoSpaceDE w:val="0"/>
+              <w:autoSpaceDN w:val="0"/>
+              <w:adjustRightInd w:val="0"/>
+              <w:rPr>
+                <w:rFonts w:ascii="Consolas" w:hAnsi="Consolas" w:cs="Consolas"/>
+                <w:color w:val="000000"/>
+                <w:sz w:val="16"/>
+                <w:szCs w:val="16"/>
+              </w:rPr>
+            </w:pPr>
+            <w:proofErr w:type="spellStart"/>
+            <w:proofErr w:type="gramStart"/>
+            <w:r>
+              <w:rPr>
+                <w:rFonts w:ascii="Consolas" w:hAnsi="Consolas" w:cs="Consolas"/>
+                <w:color w:val="6A3E3E"/>
+                <w:sz w:val="16"/>
+                <w:szCs w:val="16"/>
+              </w:rPr>
+              <w:t>criteria</w:t>
+            </w:r>
+            <w:r>
+              <w:rPr>
+                <w:rFonts w:ascii="Consolas" w:hAnsi="Consolas" w:cs="Consolas"/>
+                <w:color w:val="000000"/>
+                <w:sz w:val="16"/>
+                <w:szCs w:val="16"/>
+              </w:rPr>
+              <w:t>.add</w:t>
+            </w:r>
+            <w:proofErr w:type="spellEnd"/>
+            <w:r>
+              <w:rPr>
+                <w:rFonts w:ascii="Consolas" w:hAnsi="Consolas" w:cs="Consolas"/>
+                <w:color w:val="000000"/>
+                <w:sz w:val="16"/>
+                <w:szCs w:val="16"/>
+              </w:rPr>
+              <w:t>(</w:t>
+            </w:r>
+            <w:proofErr w:type="spellStart"/>
+            <w:proofErr w:type="gramEnd"/>
+            <w:r>
+              <w:rPr>
+                <w:rFonts w:ascii="Consolas" w:hAnsi="Consolas" w:cs="Consolas"/>
+                <w:color w:val="000000"/>
+                <w:sz w:val="16"/>
+                <w:szCs w:val="16"/>
+              </w:rPr>
+              <w:t>Restrictions.</w:t>
+            </w:r>
+            <w:r>
+              <w:rPr>
+                <w:rFonts w:ascii="Consolas" w:hAnsi="Consolas" w:cs="Consolas"/>
+                <w:i/>
+                <w:iCs/>
+                <w:color w:val="000000"/>
+                <w:sz w:val="16"/>
+                <w:szCs w:val="16"/>
+              </w:rPr>
+              <w:t>like</w:t>
+            </w:r>
+            <w:proofErr w:type="spellEnd"/>
+            <w:r>
+              <w:rPr>
+                <w:rFonts w:ascii="Consolas" w:hAnsi="Consolas" w:cs="Consolas"/>
+                <w:color w:val="000000"/>
+                <w:sz w:val="16"/>
+                <w:szCs w:val="16"/>
+              </w:rPr>
+              <w:t>(</w:t>
+            </w:r>
+            <w:r>
+              <w:rPr>
+                <w:rFonts w:ascii="Consolas" w:hAnsi="Consolas" w:cs="Consolas"/>
+                <w:color w:val="2A00FF"/>
+                <w:sz w:val="16"/>
+                <w:szCs w:val="16"/>
+              </w:rPr>
+              <w:t>"</w:t>
+            </w:r>
+            <w:proofErr w:type="spellStart"/>
+            <w:r>
+              <w:rPr>
+                <w:rFonts w:ascii="Consolas" w:hAnsi="Consolas" w:cs="Consolas"/>
+                <w:color w:val="2A00FF"/>
+                <w:sz w:val="16"/>
+                <w:szCs w:val="16"/>
+              </w:rPr>
+              <w:t>firstName</w:t>
+            </w:r>
+            <w:proofErr w:type="spellEnd"/>
+            <w:r>
+              <w:rPr>
+                <w:rFonts w:ascii="Consolas" w:hAnsi="Consolas" w:cs="Consolas"/>
+                <w:color w:val="2A00FF"/>
+                <w:sz w:val="16"/>
+                <w:szCs w:val="16"/>
+              </w:rPr>
+              <w:t>"</w:t>
+            </w:r>
+            <w:r>
+              <w:rPr>
+                <w:rFonts w:ascii="Consolas" w:hAnsi="Consolas" w:cs="Consolas"/>
+                <w:color w:val="000000"/>
+                <w:sz w:val="16"/>
+                <w:szCs w:val="16"/>
+              </w:rPr>
+              <w:t xml:space="preserve">, </w:t>
+            </w:r>
+            <w:r>
+              <w:rPr>
+                <w:rFonts w:ascii="Consolas" w:hAnsi="Consolas" w:cs="Consolas"/>
+                <w:color w:val="2A00FF"/>
+                <w:sz w:val="16"/>
+                <w:szCs w:val="16"/>
+              </w:rPr>
+              <w:t>"</w:t>
+            </w:r>
+            <w:r>
+              <w:rPr>
+                <w:rFonts w:ascii="Consolas" w:hAnsi="Consolas" w:cs="Consolas"/>
+                <w:color w:val="2A00FF"/>
+                <w:sz w:val="16"/>
+                <w:szCs w:val="16"/>
+              </w:rPr>
+              <w:t>Phuong</w:t>
+            </w:r>
+            <w:r>
+              <w:rPr>
+                <w:rFonts w:ascii="Consolas" w:hAnsi="Consolas" w:cs="Consolas"/>
+                <w:color w:val="2A00FF"/>
+                <w:sz w:val="16"/>
+                <w:szCs w:val="16"/>
+              </w:rPr>
+              <w:t>"</w:t>
+            </w:r>
+            <w:r>
+              <w:rPr>
+                <w:rFonts w:ascii="Consolas" w:hAnsi="Consolas" w:cs="Consolas"/>
+                <w:color w:val="000000"/>
+                <w:sz w:val="16"/>
+                <w:szCs w:val="16"/>
+              </w:rPr>
+              <w:t>));</w:t>
+            </w:r>
+            <w:r>
+              <w:rPr>
+                <w:rFonts w:ascii="Consolas" w:hAnsi="Consolas" w:cs="Consolas"/>
+                <w:color w:val="000000"/>
+                <w:sz w:val="16"/>
+                <w:szCs w:val="16"/>
+              </w:rPr>
+              <w:t xml:space="preserve"> </w:t>
+            </w:r>
+            <w:r>
+              <w:rPr>
+                <w:rFonts w:ascii="Consolas" w:hAnsi="Consolas" w:cs="Consolas"/>
+                <w:i/>
+                <w:color w:val="000000"/>
+                <w:sz w:val="16"/>
+                <w:szCs w:val="16"/>
+              </w:rPr>
+              <w:t>// set like constraint</w:t>
+            </w:r>
+          </w:p>
+          <w:p>
+            <w:pPr>
+              <w:autoSpaceDE w:val="0"/>
+              <w:autoSpaceDN w:val="0"/>
+              <w:adjustRightInd w:val="0"/>
+              <w:rPr>
+                <w:rFonts w:ascii="Consolas" w:hAnsi="Consolas" w:cs="Consolas"/>
+                <w:sz w:val="16"/>
+                <w:szCs w:val="16"/>
+              </w:rPr>
+            </w:pPr>
+          </w:p>
+          <w:p>
+            <w:pPr>
+              <w:autoSpaceDE w:val="0"/>
+              <w:autoSpaceDN w:val="0"/>
+              <w:adjustRightInd w:val="0"/>
+              <w:rPr>
+                <w:rFonts w:ascii="Consolas" w:hAnsi="Consolas" w:cs="Consolas"/>
+                <w:i/>
+                <w:sz w:val="16"/>
+                <w:szCs w:val="16"/>
+              </w:rPr>
+            </w:pPr>
+            <w:proofErr w:type="spellStart"/>
+            <w:proofErr w:type="gramStart"/>
+            <w:r>
+              <w:rPr>
+                <w:rFonts w:ascii="Consolas" w:hAnsi="Consolas" w:cs="Consolas"/>
+                <w:color w:val="6A3E3E"/>
+                <w:sz w:val="16"/>
+                <w:szCs w:val="16"/>
+              </w:rPr>
+              <w:t>criteria</w:t>
+            </w:r>
+            <w:r>
+              <w:rPr>
+                <w:rFonts w:ascii="Consolas" w:hAnsi="Consolas" w:cs="Consolas"/>
+                <w:color w:val="000000"/>
+                <w:sz w:val="16"/>
+                <w:szCs w:val="16"/>
+              </w:rPr>
+              <w:t>.add</w:t>
+            </w:r>
+            <w:proofErr w:type="spellEnd"/>
+            <w:r>
+              <w:rPr>
+                <w:rFonts w:ascii="Consolas" w:hAnsi="Consolas" w:cs="Consolas"/>
+                <w:color w:val="000000"/>
+                <w:sz w:val="16"/>
+                <w:szCs w:val="16"/>
+              </w:rPr>
+              <w:t>(</w:t>
+            </w:r>
+            <w:proofErr w:type="spellStart"/>
+            <w:proofErr w:type="gramEnd"/>
+            <w:r>
+              <w:rPr>
+                <w:rFonts w:ascii="Consolas" w:hAnsi="Consolas" w:cs="Consolas"/>
+                <w:color w:val="000000"/>
+                <w:sz w:val="16"/>
+                <w:szCs w:val="16"/>
+              </w:rPr>
+              <w:t>Restrictions.</w:t>
+            </w:r>
+            <w:r>
+              <w:rPr>
+                <w:rFonts w:ascii="Consolas" w:hAnsi="Consolas" w:cs="Consolas"/>
+                <w:i/>
+                <w:iCs/>
+                <w:color w:val="000000"/>
+                <w:sz w:val="16"/>
+                <w:szCs w:val="16"/>
+              </w:rPr>
+              <w:t>eq</w:t>
+            </w:r>
+            <w:proofErr w:type="spellEnd"/>
+            <w:r>
+              <w:rPr>
+                <w:rFonts w:ascii="Consolas" w:hAnsi="Consolas" w:cs="Consolas"/>
+                <w:color w:val="000000"/>
+                <w:sz w:val="16"/>
+                <w:szCs w:val="16"/>
+              </w:rPr>
+              <w:t>(</w:t>
+            </w:r>
+            <w:r>
+              <w:rPr>
+                <w:rFonts w:ascii="Consolas" w:hAnsi="Consolas" w:cs="Consolas"/>
+                <w:color w:val="2A00FF"/>
+                <w:sz w:val="16"/>
+                <w:szCs w:val="16"/>
+              </w:rPr>
+              <w:t>"age"</w:t>
+            </w:r>
+            <w:r>
+              <w:rPr>
+                <w:rFonts w:ascii="Consolas" w:hAnsi="Consolas" w:cs="Consolas"/>
+                <w:color w:val="000000"/>
+                <w:sz w:val="16"/>
+                <w:szCs w:val="16"/>
+              </w:rPr>
+              <w:t>, 29</w:t>
+            </w:r>
+            <w:r>
+              <w:rPr>
+                <w:rFonts w:ascii="Consolas" w:hAnsi="Consolas" w:cs="Consolas"/>
+                <w:color w:val="000000"/>
+                <w:sz w:val="16"/>
+                <w:szCs w:val="16"/>
+              </w:rPr>
+              <w:t>));</w:t>
+            </w:r>
+            <w:r>
+              <w:rPr>
+                <w:rFonts w:ascii="Consolas" w:hAnsi="Consolas" w:cs="Consolas"/>
+                <w:color w:val="000000"/>
+                <w:sz w:val="16"/>
+                <w:szCs w:val="16"/>
+              </w:rPr>
+              <w:t xml:space="preserve"> </w:t>
+            </w:r>
+            <w:r>
+              <w:rPr>
+                <w:rFonts w:ascii="Consolas" w:hAnsi="Consolas" w:cs="Consolas"/>
+                <w:i/>
+                <w:color w:val="000000"/>
+                <w:sz w:val="16"/>
+                <w:szCs w:val="16"/>
+              </w:rPr>
+              <w:t xml:space="preserve">// set equal </w:t>
+            </w:r>
+            <w:r>
+              <w:rPr>
+                <w:rFonts w:ascii="Consolas" w:hAnsi="Consolas" w:cs="Consolas"/>
+                <w:i/>
+                <w:color w:val="000000"/>
+                <w:sz w:val="16"/>
+                <w:szCs w:val="16"/>
+              </w:rPr>
+              <w:t>constraint</w:t>
+            </w:r>
+          </w:p>
+          <w:p>
+            <w:pPr>
+              <w:autoSpaceDE w:val="0"/>
+              <w:autoSpaceDN w:val="0"/>
+              <w:adjustRightInd w:val="0"/>
+              <w:rPr>
+                <w:rFonts w:ascii="Consolas" w:hAnsi="Consolas" w:cs="Consolas"/>
+                <w:i/>
+                <w:sz w:val="16"/>
+                <w:szCs w:val="16"/>
+              </w:rPr>
+            </w:pPr>
+            <w:proofErr w:type="spellStart"/>
+            <w:proofErr w:type="gramStart"/>
+            <w:r>
+              <w:rPr>
+                <w:rFonts w:ascii="Consolas" w:hAnsi="Consolas" w:cs="Consolas"/>
+                <w:color w:val="6A3E3E"/>
+                <w:sz w:val="16"/>
+                <w:szCs w:val="16"/>
+              </w:rPr>
+              <w:t>criteria</w:t>
+            </w:r>
+            <w:r>
+              <w:rPr>
+                <w:rFonts w:ascii="Consolas" w:hAnsi="Consolas" w:cs="Consolas"/>
+                <w:color w:val="000000"/>
+                <w:sz w:val="16"/>
+                <w:szCs w:val="16"/>
+              </w:rPr>
+              <w:t>.add</w:t>
+            </w:r>
+            <w:proofErr w:type="spellEnd"/>
+            <w:r>
+              <w:rPr>
+                <w:rFonts w:ascii="Consolas" w:hAnsi="Consolas" w:cs="Consolas"/>
+                <w:color w:val="000000"/>
+                <w:sz w:val="16"/>
+                <w:szCs w:val="16"/>
+              </w:rPr>
+              <w:t>(</w:t>
+            </w:r>
+            <w:proofErr w:type="gramEnd"/>
+            <w:r>
+              <w:rPr>
+                <w:rFonts w:ascii="Consolas" w:hAnsi="Consolas" w:cs="Consolas"/>
+                <w:color w:val="000000"/>
+                <w:sz w:val="16"/>
+                <w:szCs w:val="16"/>
+              </w:rPr>
+              <w:t>Restrictions.</w:t>
+            </w:r>
+            <w:r>
+              <w:rPr>
+                <w:rFonts w:ascii="Consolas" w:hAnsi="Consolas" w:cs="Consolas"/>
+                <w:i/>
+                <w:iCs/>
+                <w:color w:val="000000"/>
+                <w:sz w:val="16"/>
+                <w:szCs w:val="16"/>
+              </w:rPr>
+              <w:t>ne</w:t>
+            </w:r>
+            <w:r>
+              <w:rPr>
+                <w:rFonts w:ascii="Consolas" w:hAnsi="Consolas" w:cs="Consolas"/>
+                <w:color w:val="000000"/>
+                <w:sz w:val="16"/>
+                <w:szCs w:val="16"/>
+              </w:rPr>
+              <w:t>(</w:t>
+            </w:r>
+            <w:r>
+              <w:rPr>
+                <w:rFonts w:ascii="Consolas" w:hAnsi="Consolas" w:cs="Consolas"/>
+                <w:color w:val="2A00FF"/>
+                <w:sz w:val="16"/>
+                <w:szCs w:val="16"/>
+              </w:rPr>
+              <w:t>"age"</w:t>
+            </w:r>
+            <w:r>
+              <w:rPr>
+                <w:rFonts w:ascii="Consolas" w:hAnsi="Consolas" w:cs="Consolas"/>
+                <w:color w:val="000000"/>
+                <w:sz w:val="16"/>
+                <w:szCs w:val="16"/>
+              </w:rPr>
+              <w:t>, 20</w:t>
+            </w:r>
+            <w:r>
+              <w:rPr>
+                <w:rFonts w:ascii="Consolas" w:hAnsi="Consolas" w:cs="Consolas"/>
+                <w:color w:val="000000"/>
+                <w:sz w:val="16"/>
+                <w:szCs w:val="16"/>
+              </w:rPr>
+              <w:t>));</w:t>
+            </w:r>
+            <w:r>
+              <w:rPr>
+                <w:rFonts w:ascii="Consolas" w:hAnsi="Consolas" w:cs="Consolas"/>
+                <w:color w:val="000000"/>
+                <w:sz w:val="16"/>
+                <w:szCs w:val="16"/>
+              </w:rPr>
+              <w:t xml:space="preserve"> </w:t>
+            </w:r>
+            <w:r>
+              <w:rPr>
+                <w:rFonts w:ascii="Consolas" w:hAnsi="Consolas" w:cs="Consolas"/>
+                <w:i/>
+                <w:color w:val="000000"/>
+                <w:sz w:val="16"/>
+                <w:szCs w:val="16"/>
+              </w:rPr>
+              <w:t xml:space="preserve">// set not equal </w:t>
+            </w:r>
+            <w:r>
+              <w:rPr>
+                <w:rFonts w:ascii="Consolas" w:hAnsi="Consolas" w:cs="Consolas"/>
+                <w:i/>
+                <w:color w:val="000000"/>
+                <w:sz w:val="16"/>
+                <w:szCs w:val="16"/>
+              </w:rPr>
+              <w:t>constraint</w:t>
+            </w:r>
+          </w:p>
+          <w:p>
+            <w:pPr>
+              <w:autoSpaceDE w:val="0"/>
+              <w:autoSpaceDN w:val="0"/>
+              <w:adjustRightInd w:val="0"/>
+              <w:rPr>
+                <w:rFonts w:ascii="Consolas" w:hAnsi="Consolas" w:cs="Consolas"/>
+                <w:sz w:val="16"/>
+                <w:szCs w:val="16"/>
+              </w:rPr>
+            </w:pPr>
+          </w:p>
+          <w:p>
+            <w:pPr>
+              <w:autoSpaceDE w:val="0"/>
+              <w:autoSpaceDN w:val="0"/>
+              <w:adjustRightInd w:val="0"/>
+              <w:rPr>
+                <w:rFonts w:ascii="Consolas" w:hAnsi="Consolas" w:cs="Consolas"/>
+                <w:i/>
+                <w:sz w:val="16"/>
+                <w:szCs w:val="16"/>
+              </w:rPr>
+            </w:pPr>
+            <w:proofErr w:type="spellStart"/>
+            <w:proofErr w:type="gramStart"/>
+            <w:r>
+              <w:rPr>
+                <w:rFonts w:ascii="Consolas" w:hAnsi="Consolas" w:cs="Consolas"/>
+                <w:color w:val="6A3E3E"/>
+                <w:sz w:val="16"/>
+                <w:szCs w:val="16"/>
+              </w:rPr>
+              <w:t>criteria</w:t>
+            </w:r>
+            <w:r>
+              <w:rPr>
+                <w:rFonts w:ascii="Consolas" w:hAnsi="Consolas" w:cs="Consolas"/>
+                <w:color w:val="000000"/>
+                <w:sz w:val="16"/>
+                <w:szCs w:val="16"/>
+              </w:rPr>
+              <w:t>.add</w:t>
+            </w:r>
+            <w:proofErr w:type="spellEnd"/>
+            <w:r>
+              <w:rPr>
+                <w:rFonts w:ascii="Consolas" w:hAnsi="Consolas" w:cs="Consolas"/>
+                <w:color w:val="000000"/>
+                <w:sz w:val="16"/>
+                <w:szCs w:val="16"/>
+              </w:rPr>
+              <w:t>(</w:t>
+            </w:r>
+            <w:proofErr w:type="spellStart"/>
+            <w:proofErr w:type="gramEnd"/>
+            <w:r>
+              <w:rPr>
+                <w:rFonts w:ascii="Consolas" w:hAnsi="Consolas" w:cs="Consolas"/>
+                <w:color w:val="000000"/>
+                <w:sz w:val="16"/>
+                <w:szCs w:val="16"/>
+              </w:rPr>
+              <w:t>Restrictions.</w:t>
+            </w:r>
+            <w:r>
+              <w:rPr>
+                <w:rFonts w:ascii="Consolas" w:hAnsi="Consolas" w:cs="Consolas"/>
+                <w:i/>
+                <w:iCs/>
+                <w:color w:val="000000"/>
+                <w:sz w:val="16"/>
+                <w:szCs w:val="16"/>
+              </w:rPr>
+              <w:t>lt</w:t>
+            </w:r>
+            <w:proofErr w:type="spellEnd"/>
+            <w:r>
+              <w:rPr>
+                <w:rFonts w:ascii="Consolas" w:hAnsi="Consolas" w:cs="Consolas"/>
+                <w:color w:val="000000"/>
+                <w:sz w:val="16"/>
+                <w:szCs w:val="16"/>
+              </w:rPr>
+              <w:t>(</w:t>
+            </w:r>
+            <w:r>
+              <w:rPr>
+                <w:rFonts w:ascii="Consolas" w:hAnsi="Consolas" w:cs="Consolas"/>
+                <w:color w:val="2A00FF"/>
+                <w:sz w:val="16"/>
+                <w:szCs w:val="16"/>
+              </w:rPr>
+              <w:t>"age"</w:t>
+            </w:r>
+            <w:r>
+              <w:rPr>
+                <w:rFonts w:ascii="Consolas" w:hAnsi="Consolas" w:cs="Consolas"/>
+                <w:color w:val="000000"/>
+                <w:sz w:val="16"/>
+                <w:szCs w:val="16"/>
+              </w:rPr>
+              <w:t>, 20));</w:t>
+            </w:r>
+            <w:r>
+              <w:rPr>
+                <w:rFonts w:ascii="Consolas" w:hAnsi="Consolas" w:cs="Consolas"/>
+                <w:color w:val="000000"/>
+                <w:sz w:val="16"/>
+                <w:szCs w:val="16"/>
+              </w:rPr>
+              <w:t xml:space="preserve"> </w:t>
+            </w:r>
+            <w:r>
+              <w:rPr>
+                <w:rFonts w:ascii="Consolas" w:hAnsi="Consolas" w:cs="Consolas"/>
+                <w:i/>
+                <w:color w:val="000000"/>
+                <w:sz w:val="16"/>
+                <w:szCs w:val="16"/>
+              </w:rPr>
+              <w:t xml:space="preserve">// set less than </w:t>
+            </w:r>
+            <w:r>
+              <w:rPr>
+                <w:rFonts w:ascii="Consolas" w:hAnsi="Consolas" w:cs="Consolas"/>
+                <w:i/>
+                <w:color w:val="000000"/>
+                <w:sz w:val="16"/>
+                <w:szCs w:val="16"/>
+              </w:rPr>
+              <w:t>constraint</w:t>
+            </w:r>
+          </w:p>
+          <w:p>
+            <w:pPr>
+              <w:autoSpaceDE w:val="0"/>
+              <w:autoSpaceDN w:val="0"/>
+              <w:adjustRightInd w:val="0"/>
+              <w:rPr>
+                <w:rFonts w:ascii="Consolas" w:hAnsi="Consolas" w:cs="Consolas"/>
+                <w:sz w:val="16"/>
+                <w:szCs w:val="16"/>
+              </w:rPr>
+            </w:pPr>
+            <w:proofErr w:type="spellStart"/>
+            <w:proofErr w:type="gramStart"/>
+            <w:r>
+              <w:rPr>
+                <w:rFonts w:ascii="Consolas" w:hAnsi="Consolas" w:cs="Consolas"/>
+                <w:color w:val="6A3E3E"/>
+                <w:sz w:val="16"/>
+                <w:szCs w:val="16"/>
+              </w:rPr>
+              <w:t>criteria</w:t>
+            </w:r>
+            <w:r>
+              <w:rPr>
+                <w:rFonts w:ascii="Consolas" w:hAnsi="Consolas" w:cs="Consolas"/>
+                <w:color w:val="000000"/>
+                <w:sz w:val="16"/>
+                <w:szCs w:val="16"/>
+              </w:rPr>
+              <w:t>.add</w:t>
+            </w:r>
+            <w:proofErr w:type="spellEnd"/>
+            <w:r>
+              <w:rPr>
+                <w:rFonts w:ascii="Consolas" w:hAnsi="Consolas" w:cs="Consolas"/>
+                <w:color w:val="000000"/>
+                <w:sz w:val="16"/>
+                <w:szCs w:val="16"/>
+              </w:rPr>
+              <w:t>(</w:t>
+            </w:r>
+            <w:proofErr w:type="spellStart"/>
+            <w:proofErr w:type="gramEnd"/>
+            <w:r>
+              <w:rPr>
+                <w:rFonts w:ascii="Consolas" w:hAnsi="Consolas" w:cs="Consolas"/>
+                <w:color w:val="000000"/>
+                <w:sz w:val="16"/>
+                <w:szCs w:val="16"/>
+              </w:rPr>
+              <w:t>Restrictions.</w:t>
+            </w:r>
+            <w:r>
+              <w:rPr>
+                <w:rFonts w:ascii="Consolas" w:hAnsi="Consolas" w:cs="Consolas"/>
+                <w:i/>
+                <w:iCs/>
+                <w:color w:val="000000"/>
+                <w:sz w:val="16"/>
+                <w:szCs w:val="16"/>
+              </w:rPr>
+              <w:t>le</w:t>
+            </w:r>
+            <w:proofErr w:type="spellEnd"/>
+            <w:r>
+              <w:rPr>
+                <w:rFonts w:ascii="Consolas" w:hAnsi="Consolas" w:cs="Consolas"/>
+                <w:color w:val="000000"/>
+                <w:sz w:val="16"/>
+                <w:szCs w:val="16"/>
+              </w:rPr>
+              <w:t>(</w:t>
+            </w:r>
+            <w:r>
+              <w:rPr>
+                <w:rFonts w:ascii="Consolas" w:hAnsi="Consolas" w:cs="Consolas"/>
+                <w:color w:val="2A00FF"/>
+                <w:sz w:val="16"/>
+                <w:szCs w:val="16"/>
+              </w:rPr>
+              <w:t>"age"</w:t>
+            </w:r>
+            <w:r>
+              <w:rPr>
+                <w:rFonts w:ascii="Consolas" w:hAnsi="Consolas" w:cs="Consolas"/>
+                <w:color w:val="000000"/>
+                <w:sz w:val="16"/>
+                <w:szCs w:val="16"/>
+              </w:rPr>
+              <w:t>, 20));</w:t>
+            </w:r>
+            <w:r>
+              <w:rPr>
+                <w:rFonts w:ascii="Consolas" w:hAnsi="Consolas" w:cs="Consolas"/>
+                <w:color w:val="000000"/>
+                <w:sz w:val="16"/>
+                <w:szCs w:val="16"/>
+              </w:rPr>
+              <w:t xml:space="preserve"> </w:t>
+            </w:r>
+            <w:r>
+              <w:rPr>
+                <w:rFonts w:ascii="Consolas" w:hAnsi="Consolas" w:cs="Consolas"/>
+                <w:i/>
+                <w:color w:val="000000"/>
+                <w:sz w:val="16"/>
+                <w:szCs w:val="16"/>
+              </w:rPr>
+              <w:t xml:space="preserve">// set less than or equal </w:t>
+            </w:r>
+            <w:r>
+              <w:rPr>
+                <w:rFonts w:ascii="Consolas" w:hAnsi="Consolas" w:cs="Consolas"/>
+                <w:i/>
+                <w:color w:val="000000"/>
+                <w:sz w:val="16"/>
+                <w:szCs w:val="16"/>
+              </w:rPr>
+              <w:t>constraint</w:t>
+            </w:r>
+          </w:p>
+          <w:p>
+            <w:pPr>
+              <w:autoSpaceDE w:val="0"/>
+              <w:autoSpaceDN w:val="0"/>
+              <w:adjustRightInd w:val="0"/>
+              <w:rPr>
+                <w:rFonts w:ascii="Consolas" w:hAnsi="Consolas" w:cs="Consolas"/>
+                <w:color w:val="6A3E3E"/>
+                <w:sz w:val="16"/>
+                <w:szCs w:val="16"/>
+              </w:rPr>
+            </w:pPr>
+          </w:p>
+          <w:p>
+            <w:pPr>
+              <w:autoSpaceDE w:val="0"/>
+              <w:autoSpaceDN w:val="0"/>
+              <w:adjustRightInd w:val="0"/>
+              <w:rPr>
+                <w:rFonts w:ascii="Consolas" w:hAnsi="Consolas" w:cs="Consolas"/>
+                <w:sz w:val="16"/>
+                <w:szCs w:val="16"/>
+              </w:rPr>
+            </w:pPr>
+            <w:proofErr w:type="spellStart"/>
+            <w:proofErr w:type="gramStart"/>
+            <w:r>
+              <w:rPr>
+                <w:rFonts w:ascii="Consolas" w:hAnsi="Consolas" w:cs="Consolas"/>
+                <w:color w:val="6A3E3E"/>
+                <w:sz w:val="16"/>
+                <w:szCs w:val="16"/>
+              </w:rPr>
+              <w:t>criteria</w:t>
+            </w:r>
+            <w:r>
+              <w:rPr>
+                <w:rFonts w:ascii="Consolas" w:hAnsi="Consolas" w:cs="Consolas"/>
+                <w:color w:val="000000"/>
+                <w:sz w:val="16"/>
+                <w:szCs w:val="16"/>
+              </w:rPr>
+              <w:t>.add</w:t>
+            </w:r>
+            <w:proofErr w:type="spellEnd"/>
+            <w:r>
+              <w:rPr>
+                <w:rFonts w:ascii="Consolas" w:hAnsi="Consolas" w:cs="Consolas"/>
+                <w:color w:val="000000"/>
+                <w:sz w:val="16"/>
+                <w:szCs w:val="16"/>
+              </w:rPr>
+              <w:t>(</w:t>
+            </w:r>
+            <w:proofErr w:type="gramEnd"/>
+            <w:r>
+              <w:rPr>
+                <w:rFonts w:ascii="Consolas" w:hAnsi="Consolas" w:cs="Consolas"/>
+                <w:color w:val="000000"/>
+                <w:sz w:val="16"/>
+                <w:szCs w:val="16"/>
+              </w:rPr>
+              <w:t>Restrictions.</w:t>
+            </w:r>
+            <w:r>
+              <w:rPr>
+                <w:rFonts w:ascii="Consolas" w:hAnsi="Consolas" w:cs="Consolas"/>
+                <w:i/>
+                <w:iCs/>
+                <w:color w:val="000000"/>
+                <w:sz w:val="16"/>
+                <w:szCs w:val="16"/>
+              </w:rPr>
+              <w:t>gt</w:t>
+            </w:r>
+            <w:r>
+              <w:rPr>
+                <w:rFonts w:ascii="Consolas" w:hAnsi="Consolas" w:cs="Consolas"/>
+                <w:color w:val="000000"/>
+                <w:sz w:val="16"/>
+                <w:szCs w:val="16"/>
+              </w:rPr>
+              <w:t>(</w:t>
+            </w:r>
+            <w:r>
+              <w:rPr>
+                <w:rFonts w:ascii="Consolas" w:hAnsi="Consolas" w:cs="Consolas"/>
+                <w:color w:val="2A00FF"/>
+                <w:sz w:val="16"/>
+                <w:szCs w:val="16"/>
+              </w:rPr>
+              <w:t>"age"</w:t>
+            </w:r>
+            <w:r>
+              <w:rPr>
+                <w:rFonts w:ascii="Consolas" w:hAnsi="Consolas" w:cs="Consolas"/>
+                <w:color w:val="000000"/>
+                <w:sz w:val="16"/>
+                <w:szCs w:val="16"/>
+              </w:rPr>
+              <w:t>, 20));</w:t>
+            </w:r>
+            <w:r>
+              <w:rPr>
+                <w:rFonts w:ascii="Consolas" w:hAnsi="Consolas" w:cs="Consolas"/>
+                <w:color w:val="000000"/>
+                <w:sz w:val="16"/>
+                <w:szCs w:val="16"/>
+              </w:rPr>
+              <w:t xml:space="preserve"> </w:t>
+            </w:r>
+            <w:r>
+              <w:rPr>
+                <w:rFonts w:ascii="Consolas" w:hAnsi="Consolas" w:cs="Consolas"/>
+                <w:i/>
+                <w:color w:val="000000"/>
+                <w:sz w:val="16"/>
+                <w:szCs w:val="16"/>
+              </w:rPr>
+              <w:t xml:space="preserve">// set greater than </w:t>
+            </w:r>
+            <w:r>
+              <w:rPr>
+                <w:rFonts w:ascii="Consolas" w:hAnsi="Consolas" w:cs="Consolas"/>
+                <w:i/>
+                <w:color w:val="000000"/>
+                <w:sz w:val="16"/>
+                <w:szCs w:val="16"/>
+              </w:rPr>
+              <w:t>constraint</w:t>
+            </w:r>
+          </w:p>
+          <w:p>
+            <w:pPr>
+              <w:pStyle w:val="ListParagraph"/>
+              <w:spacing w:before="40" w:after="40"/>
+              <w:ind w:left="0"/>
+              <w:rPr>
+                <w:rFonts w:ascii="Consolas" w:hAnsi="Consolas" w:cs="Consolas"/>
+                <w:color w:val="000000"/>
+                <w:sz w:val="16"/>
+                <w:szCs w:val="16"/>
+              </w:rPr>
+            </w:pPr>
+            <w:proofErr w:type="spellStart"/>
+            <w:proofErr w:type="gramStart"/>
+            <w:r>
+              <w:rPr>
+                <w:rFonts w:ascii="Consolas" w:hAnsi="Consolas" w:cs="Consolas"/>
+                <w:color w:val="6A3E3E"/>
+                <w:sz w:val="16"/>
+                <w:szCs w:val="16"/>
+              </w:rPr>
+              <w:t>criteria</w:t>
+            </w:r>
+            <w:r>
+              <w:rPr>
+                <w:rFonts w:ascii="Consolas" w:hAnsi="Consolas" w:cs="Consolas"/>
+                <w:color w:val="000000"/>
+                <w:sz w:val="16"/>
+                <w:szCs w:val="16"/>
+              </w:rPr>
+              <w:t>.add</w:t>
+            </w:r>
+            <w:proofErr w:type="spellEnd"/>
+            <w:r>
+              <w:rPr>
+                <w:rFonts w:ascii="Consolas" w:hAnsi="Consolas" w:cs="Consolas"/>
+                <w:color w:val="000000"/>
+                <w:sz w:val="16"/>
+                <w:szCs w:val="16"/>
+              </w:rPr>
+              <w:t>(</w:t>
+            </w:r>
+            <w:proofErr w:type="gramEnd"/>
+            <w:r>
+              <w:rPr>
+                <w:rFonts w:ascii="Consolas" w:hAnsi="Consolas" w:cs="Consolas"/>
+                <w:color w:val="000000"/>
+                <w:sz w:val="16"/>
+                <w:szCs w:val="16"/>
+              </w:rPr>
+              <w:t>Restrictions.</w:t>
+            </w:r>
+            <w:r>
+              <w:rPr>
+                <w:rFonts w:ascii="Consolas" w:hAnsi="Consolas" w:cs="Consolas"/>
+                <w:i/>
+                <w:iCs/>
+                <w:color w:val="000000"/>
+                <w:sz w:val="16"/>
+                <w:szCs w:val="16"/>
+              </w:rPr>
+              <w:t>ge</w:t>
+            </w:r>
+            <w:r>
+              <w:rPr>
+                <w:rFonts w:ascii="Consolas" w:hAnsi="Consolas" w:cs="Consolas"/>
+                <w:color w:val="000000"/>
+                <w:sz w:val="16"/>
+                <w:szCs w:val="16"/>
+              </w:rPr>
+              <w:t>(</w:t>
+            </w:r>
+            <w:r>
+              <w:rPr>
+                <w:rFonts w:ascii="Consolas" w:hAnsi="Consolas" w:cs="Consolas"/>
+                <w:color w:val="2A00FF"/>
+                <w:sz w:val="16"/>
+                <w:szCs w:val="16"/>
+              </w:rPr>
+              <w:t>"age"</w:t>
+            </w:r>
+            <w:r>
+              <w:rPr>
+                <w:rFonts w:ascii="Consolas" w:hAnsi="Consolas" w:cs="Consolas"/>
+                <w:color w:val="000000"/>
+                <w:sz w:val="16"/>
+                <w:szCs w:val="16"/>
+              </w:rPr>
+              <w:t>, 20));</w:t>
+            </w:r>
+            <w:r>
+              <w:rPr>
+                <w:rFonts w:ascii="Consolas" w:hAnsi="Consolas" w:cs="Consolas"/>
+                <w:color w:val="000000"/>
+                <w:sz w:val="16"/>
+                <w:szCs w:val="16"/>
+              </w:rPr>
+              <w:t xml:space="preserve"> </w:t>
+            </w:r>
+            <w:r>
+              <w:rPr>
+                <w:rFonts w:ascii="Consolas" w:hAnsi="Consolas" w:cs="Consolas"/>
+                <w:i/>
+                <w:color w:val="000000"/>
+                <w:sz w:val="16"/>
+                <w:szCs w:val="16"/>
+              </w:rPr>
+              <w:t xml:space="preserve">// set greater than or equal </w:t>
+            </w:r>
+            <w:r>
+              <w:rPr>
+                <w:rFonts w:ascii="Consolas" w:hAnsi="Consolas" w:cs="Consolas"/>
+                <w:i/>
+                <w:color w:val="000000"/>
+                <w:sz w:val="16"/>
+                <w:szCs w:val="16"/>
+              </w:rPr>
+              <w:t>constraint</w:t>
+            </w:r>
+          </w:p>
+          <w:p>
+            <w:pPr>
+              <w:pStyle w:val="ListParagraph"/>
+              <w:spacing w:before="40" w:after="40"/>
+              <w:ind w:left="0"/>
+              <w:rPr>
+                <w:rFonts w:ascii="Consolas" w:hAnsi="Consolas" w:cs="Consolas"/>
+                <w:color w:val="000000"/>
+                <w:sz w:val="16"/>
+                <w:szCs w:val="16"/>
+              </w:rPr>
+            </w:pPr>
+            <w:r>
+              <w:rPr>
+                <w:rFonts w:ascii="Consolas" w:hAnsi="Consolas" w:cs="Consolas"/>
+                <w:color w:val="000000"/>
+                <w:sz w:val="16"/>
+                <w:szCs w:val="16"/>
+              </w:rPr>
+              <w:t xml:space="preserve">List </w:t>
+            </w:r>
+            <w:r>
+              <w:rPr>
+                <w:rFonts w:ascii="Consolas" w:hAnsi="Consolas" w:cs="Consolas"/>
+                <w:color w:val="6A3E3E"/>
+                <w:sz w:val="16"/>
+                <w:szCs w:val="16"/>
+              </w:rPr>
+              <w:t>students</w:t>
+            </w:r>
+            <w:r>
+              <w:rPr>
+                <w:rFonts w:ascii="Consolas" w:hAnsi="Consolas" w:cs="Consolas"/>
+                <w:color w:val="000000"/>
+                <w:sz w:val="16"/>
+                <w:szCs w:val="16"/>
+              </w:rPr>
+              <w:t xml:space="preserve"> = </w:t>
+            </w:r>
+            <w:proofErr w:type="spellStart"/>
+            <w:proofErr w:type="gramStart"/>
+            <w:r>
+              <w:rPr>
+                <w:rFonts w:ascii="Consolas" w:hAnsi="Consolas" w:cs="Consolas"/>
+                <w:color w:val="6A3E3E"/>
+                <w:sz w:val="16"/>
+                <w:szCs w:val="16"/>
+              </w:rPr>
+              <w:t>criteria</w:t>
+            </w:r>
+            <w:r>
+              <w:rPr>
+                <w:rFonts w:ascii="Consolas" w:hAnsi="Consolas" w:cs="Consolas"/>
+                <w:color w:val="000000"/>
+                <w:sz w:val="16"/>
+                <w:szCs w:val="16"/>
+              </w:rPr>
+              <w:t>.list</w:t>
+            </w:r>
+            <w:proofErr w:type="spellEnd"/>
+            <w:proofErr w:type="gramEnd"/>
+            <w:r>
+              <w:rPr>
+                <w:rFonts w:ascii="Consolas" w:hAnsi="Consolas" w:cs="Consolas"/>
+                <w:color w:val="000000"/>
+                <w:sz w:val="16"/>
+                <w:szCs w:val="16"/>
+              </w:rPr>
+              <w:t>();</w:t>
+            </w:r>
+          </w:p>
+          <w:p>
+            <w:pPr>
+              <w:pStyle w:val="ListParagraph"/>
+              <w:spacing w:before="40" w:after="40"/>
+              <w:ind w:left="0"/>
+              <w:rPr>
+                <w:rFonts w:ascii="Consolas" w:hAnsi="Consolas" w:cstheme="minorHAnsi"/>
+                <w:noProof/>
+                <w:sz w:val="16"/>
+                <w:szCs w:val="16"/>
+              </w:rPr>
+            </w:pPr>
+          </w:p>
+        </w:tc>
+      </w:tr>
+    </w:tbl>
     <w:p>
       <w:pPr>
         <w:pStyle w:val="ListParagraph"/>
@@ -50791,24 +57098,8 @@
           <w:sz w:val="20"/>
           <w:szCs w:val="20"/>
         </w:rPr>
-        <w:t>Criteria Queries</w:t>
+        <w:t>Native SQL</w:t>
       </w:r>
-    </w:p>
-    <w:p>
-      <w:pPr>
-        <w:pStyle w:val="ListParagraph"/>
-        <w:numPr>
-          <w:ilvl w:val="0"/>
-          <w:numId w:val="10"/>
-        </w:numPr>
-        <w:rPr>
-          <w:rFonts w:cstheme="minorHAnsi"/>
-          <w:b/>
-          <w:noProof/>
-          <w:sz w:val="20"/>
-          <w:szCs w:val="20"/>
-        </w:rPr>
-      </w:pPr>
       <w:r>
         <w:rPr>
           <w:rFonts w:cstheme="minorHAnsi"/>
@@ -50817,13 +57108,1010 @@
           <w:sz w:val="20"/>
           <w:szCs w:val="20"/>
         </w:rPr>
-        <w:t>Native SQL</w:t>
+        <w:t xml:space="preserve"> </w:t>
+      </w:r>
+      <w:r>
+        <w:rPr>
+          <w:rFonts w:cstheme="minorHAnsi"/>
+          <w:noProof/>
+          <w:sz w:val="20"/>
+          <w:szCs w:val="20"/>
+        </w:rPr>
+        <w:t xml:space="preserve">– You </w:t>
+      </w:r>
+      <w:r>
+        <w:rPr>
+          <w:rFonts w:cstheme="minorHAnsi"/>
+          <w:noProof/>
+          <w:sz w:val="20"/>
+          <w:szCs w:val="20"/>
+        </w:rPr>
+        <w:t>can use native SQL to express database queries</w:t>
       </w:r>
     </w:p>
+    <w:tbl>
+      <w:tblPr>
+        <w:tblStyle w:val="TableGrid"/>
+        <w:tblW w:w="9900" w:type="dxa"/>
+        <w:tblInd w:w="1075" w:type="dxa"/>
+        <w:tblLook w:val="04A0" w:firstRow="1" w:lastRow="0" w:firstColumn="1" w:lastColumn="0" w:noHBand="0" w:noVBand="1"/>
+      </w:tblPr>
+      <w:tblGrid>
+        <w:gridCol w:w="9900"/>
+      </w:tblGrid>
+      <w:tr>
+        <w:trPr>
+          <w:trHeight w:val="1745"/>
+        </w:trPr>
+        <w:tc>
+          <w:tcPr>
+            <w:tcW w:w="9900" w:type="dxa"/>
+          </w:tcPr>
+          <w:p>
+            <w:pPr>
+              <w:autoSpaceDE w:val="0"/>
+              <w:autoSpaceDN w:val="0"/>
+              <w:adjustRightInd w:val="0"/>
+              <w:rPr>
+                <w:rFonts w:ascii="Consolas" w:hAnsi="Consolas" w:cs="Consolas"/>
+                <w:i/>
+                <w:color w:val="000000"/>
+                <w:sz w:val="16"/>
+                <w:szCs w:val="16"/>
+              </w:rPr>
+            </w:pPr>
+            <w:r>
+              <w:rPr>
+                <w:rFonts w:ascii="Consolas" w:hAnsi="Consolas" w:cs="Consolas"/>
+                <w:i/>
+                <w:color w:val="000000"/>
+                <w:sz w:val="16"/>
+                <w:szCs w:val="16"/>
+              </w:rPr>
+              <w:t xml:space="preserve">// </w:t>
+            </w:r>
+            <w:r>
+              <w:rPr>
+                <w:rFonts w:ascii="Consolas" w:hAnsi="Consolas" w:cs="Consolas"/>
+                <w:i/>
+                <w:color w:val="000000"/>
+                <w:sz w:val="16"/>
+                <w:szCs w:val="16"/>
+              </w:rPr>
+              <w:t xml:space="preserve">Entity queries </w:t>
+            </w:r>
+          </w:p>
+          <w:p>
+            <w:pPr>
+              <w:autoSpaceDE w:val="0"/>
+              <w:autoSpaceDN w:val="0"/>
+              <w:adjustRightInd w:val="0"/>
+              <w:rPr>
+                <w:rFonts w:ascii="Consolas" w:hAnsi="Consolas" w:cs="Consolas"/>
+                <w:sz w:val="16"/>
+                <w:szCs w:val="16"/>
+              </w:rPr>
+            </w:pPr>
+            <w:proofErr w:type="spellStart"/>
+            <w:r>
+              <w:rPr>
+                <w:rFonts w:ascii="Consolas" w:hAnsi="Consolas" w:cs="Consolas"/>
+                <w:color w:val="000000"/>
+                <w:sz w:val="16"/>
+                <w:szCs w:val="16"/>
+              </w:rPr>
+              <w:t>SQLQuery</w:t>
+            </w:r>
+            <w:proofErr w:type="spellEnd"/>
+            <w:r>
+              <w:rPr>
+                <w:rFonts w:ascii="Consolas" w:hAnsi="Consolas" w:cs="Consolas"/>
+                <w:color w:val="000000"/>
+                <w:sz w:val="16"/>
+                <w:szCs w:val="16"/>
+              </w:rPr>
+              <w:t xml:space="preserve"> </w:t>
+            </w:r>
+            <w:r>
+              <w:rPr>
+                <w:rFonts w:ascii="Consolas" w:hAnsi="Consolas" w:cs="Consolas"/>
+                <w:color w:val="6A3E3E"/>
+                <w:sz w:val="16"/>
+                <w:szCs w:val="16"/>
+              </w:rPr>
+              <w:t>query</w:t>
+            </w:r>
+            <w:r>
+              <w:rPr>
+                <w:rFonts w:ascii="Consolas" w:hAnsi="Consolas" w:cs="Consolas"/>
+                <w:color w:val="000000"/>
+                <w:sz w:val="16"/>
+                <w:szCs w:val="16"/>
+              </w:rPr>
+              <w:t xml:space="preserve"> = </w:t>
+            </w:r>
+            <w:proofErr w:type="spellStart"/>
+            <w:proofErr w:type="gramStart"/>
+            <w:r>
+              <w:rPr>
+                <w:rFonts w:ascii="Consolas" w:hAnsi="Consolas" w:cs="Consolas"/>
+                <w:color w:val="6A3E3E"/>
+                <w:sz w:val="16"/>
+                <w:szCs w:val="16"/>
+              </w:rPr>
+              <w:t>session</w:t>
+            </w:r>
+            <w:r>
+              <w:rPr>
+                <w:rFonts w:ascii="Consolas" w:hAnsi="Consolas" w:cs="Consolas"/>
+                <w:color w:val="000000"/>
+                <w:sz w:val="16"/>
+                <w:szCs w:val="16"/>
+              </w:rPr>
+              <w:t>.createSQLQuery</w:t>
+            </w:r>
+            <w:proofErr w:type="spellEnd"/>
+            <w:proofErr w:type="gramEnd"/>
+            <w:r>
+              <w:rPr>
+                <w:rFonts w:ascii="Consolas" w:hAnsi="Consolas" w:cs="Consolas"/>
+                <w:color w:val="000000"/>
+                <w:sz w:val="16"/>
+                <w:szCs w:val="16"/>
+              </w:rPr>
+              <w:t>(</w:t>
+            </w:r>
+            <w:r>
+              <w:rPr>
+                <w:rFonts w:ascii="Consolas" w:hAnsi="Consolas" w:cs="Consolas"/>
+                <w:color w:val="2A00FF"/>
+                <w:sz w:val="16"/>
+                <w:szCs w:val="16"/>
+              </w:rPr>
+              <w:t>"SELECT * FROM STUDENT"</w:t>
+            </w:r>
+            <w:r>
+              <w:rPr>
+                <w:rFonts w:ascii="Consolas" w:hAnsi="Consolas" w:cs="Consolas"/>
+                <w:color w:val="000000"/>
+                <w:sz w:val="16"/>
+                <w:szCs w:val="16"/>
+              </w:rPr>
+              <w:t>);</w:t>
+            </w:r>
+          </w:p>
+          <w:p>
+            <w:pPr>
+              <w:autoSpaceDE w:val="0"/>
+              <w:autoSpaceDN w:val="0"/>
+              <w:adjustRightInd w:val="0"/>
+              <w:rPr>
+                <w:rFonts w:ascii="Consolas" w:hAnsi="Consolas" w:cs="Consolas"/>
+                <w:sz w:val="16"/>
+                <w:szCs w:val="16"/>
+              </w:rPr>
+            </w:pPr>
+            <w:proofErr w:type="spellStart"/>
+            <w:proofErr w:type="gramStart"/>
+            <w:r>
+              <w:rPr>
+                <w:rFonts w:ascii="Consolas" w:hAnsi="Consolas" w:cs="Consolas"/>
+                <w:color w:val="6A3E3E"/>
+                <w:sz w:val="16"/>
+                <w:szCs w:val="16"/>
+              </w:rPr>
+              <w:t>query</w:t>
+            </w:r>
+            <w:r>
+              <w:rPr>
+                <w:rFonts w:ascii="Consolas" w:hAnsi="Consolas" w:cs="Consolas"/>
+                <w:color w:val="000000"/>
+                <w:sz w:val="16"/>
+                <w:szCs w:val="16"/>
+              </w:rPr>
+              <w:t>.addEntity</w:t>
+            </w:r>
+            <w:proofErr w:type="spellEnd"/>
+            <w:proofErr w:type="gramEnd"/>
+            <w:r>
+              <w:rPr>
+                <w:rFonts w:ascii="Consolas" w:hAnsi="Consolas" w:cs="Consolas"/>
+                <w:color w:val="000000"/>
+                <w:sz w:val="16"/>
+                <w:szCs w:val="16"/>
+              </w:rPr>
+              <w:t>(</w:t>
+            </w:r>
+            <w:proofErr w:type="spellStart"/>
+            <w:r>
+              <w:rPr>
+                <w:rFonts w:ascii="Consolas" w:hAnsi="Consolas" w:cs="Consolas"/>
+                <w:color w:val="000000"/>
+                <w:sz w:val="16"/>
+                <w:szCs w:val="16"/>
+              </w:rPr>
+              <w:t>Student.</w:t>
+            </w:r>
+            <w:r>
+              <w:rPr>
+                <w:rFonts w:ascii="Consolas" w:hAnsi="Consolas" w:cs="Consolas"/>
+                <w:b/>
+                <w:bCs/>
+                <w:color w:val="7F0055"/>
+                <w:sz w:val="16"/>
+                <w:szCs w:val="16"/>
+              </w:rPr>
+              <w:t>class</w:t>
+            </w:r>
+            <w:proofErr w:type="spellEnd"/>
+            <w:r>
+              <w:rPr>
+                <w:rFonts w:ascii="Consolas" w:hAnsi="Consolas" w:cs="Consolas"/>
+                <w:color w:val="000000"/>
+                <w:sz w:val="16"/>
+                <w:szCs w:val="16"/>
+              </w:rPr>
+              <w:t>);</w:t>
+            </w:r>
+          </w:p>
+          <w:p>
+            <w:pPr>
+              <w:rPr>
+                <w:rFonts w:ascii="Consolas" w:hAnsi="Consolas" w:cs="Consolas"/>
+                <w:color w:val="000000"/>
+                <w:sz w:val="16"/>
+                <w:szCs w:val="16"/>
+              </w:rPr>
+            </w:pPr>
+            <w:r>
+              <w:rPr>
+                <w:rFonts w:ascii="Consolas" w:hAnsi="Consolas" w:cs="Consolas"/>
+                <w:color w:val="000000"/>
+                <w:sz w:val="16"/>
+                <w:szCs w:val="16"/>
+              </w:rPr>
+              <w:t xml:space="preserve">List </w:t>
+            </w:r>
+            <w:r>
+              <w:rPr>
+                <w:rFonts w:ascii="Consolas" w:hAnsi="Consolas" w:cs="Consolas"/>
+                <w:color w:val="6A3E3E"/>
+                <w:sz w:val="16"/>
+                <w:szCs w:val="16"/>
+              </w:rPr>
+              <w:t>students</w:t>
+            </w:r>
+            <w:r>
+              <w:rPr>
+                <w:rFonts w:ascii="Consolas" w:hAnsi="Consolas" w:cs="Consolas"/>
+                <w:color w:val="000000"/>
+                <w:sz w:val="16"/>
+                <w:szCs w:val="16"/>
+              </w:rPr>
+              <w:t xml:space="preserve"> = </w:t>
+            </w:r>
+            <w:proofErr w:type="spellStart"/>
+            <w:proofErr w:type="gramStart"/>
+            <w:r>
+              <w:rPr>
+                <w:rFonts w:ascii="Consolas" w:hAnsi="Consolas" w:cs="Consolas"/>
+                <w:color w:val="6A3E3E"/>
+                <w:sz w:val="16"/>
+                <w:szCs w:val="16"/>
+              </w:rPr>
+              <w:t>query</w:t>
+            </w:r>
+            <w:r>
+              <w:rPr>
+                <w:rFonts w:ascii="Consolas" w:hAnsi="Consolas" w:cs="Consolas"/>
+                <w:color w:val="000000"/>
+                <w:sz w:val="16"/>
+                <w:szCs w:val="16"/>
+              </w:rPr>
+              <w:t>.list</w:t>
+            </w:r>
+            <w:proofErr w:type="spellEnd"/>
+            <w:proofErr w:type="gramEnd"/>
+            <w:r>
+              <w:rPr>
+                <w:rFonts w:ascii="Consolas" w:hAnsi="Consolas" w:cs="Consolas"/>
+                <w:color w:val="000000"/>
+                <w:sz w:val="16"/>
+                <w:szCs w:val="16"/>
+              </w:rPr>
+              <w:t>();</w:t>
+            </w:r>
+          </w:p>
+          <w:p>
+            <w:pPr>
+              <w:rPr>
+                <w:rFonts w:ascii="Consolas" w:hAnsi="Consolas" w:cs="Consolas"/>
+                <w:color w:val="000000"/>
+                <w:sz w:val="16"/>
+                <w:szCs w:val="16"/>
+              </w:rPr>
+            </w:pPr>
+          </w:p>
+          <w:p>
+            <w:pPr>
+              <w:rPr>
+                <w:rFonts w:ascii="Consolas" w:hAnsi="Consolas" w:cs="Consolas"/>
+                <w:i/>
+                <w:color w:val="000000"/>
+                <w:sz w:val="16"/>
+                <w:szCs w:val="16"/>
+              </w:rPr>
+            </w:pPr>
+            <w:r>
+              <w:rPr>
+                <w:rFonts w:ascii="Consolas" w:hAnsi="Consolas" w:cs="Consolas"/>
+                <w:i/>
+                <w:color w:val="000000"/>
+                <w:sz w:val="16"/>
+                <w:szCs w:val="16"/>
+              </w:rPr>
+              <w:t>//</w:t>
+            </w:r>
+            <w:r>
+              <w:rPr>
+                <w:rFonts w:ascii="Consolas" w:hAnsi="Consolas" w:cs="Consolas"/>
+                <w:i/>
+                <w:color w:val="000000"/>
+                <w:sz w:val="16"/>
+                <w:szCs w:val="16"/>
+              </w:rPr>
+              <w:t xml:space="preserve"> Scalar queries</w:t>
+            </w:r>
+          </w:p>
+          <w:p>
+            <w:pPr>
+              <w:autoSpaceDE w:val="0"/>
+              <w:autoSpaceDN w:val="0"/>
+              <w:adjustRightInd w:val="0"/>
+              <w:rPr>
+                <w:rFonts w:ascii="Consolas" w:hAnsi="Consolas" w:cs="Consolas"/>
+                <w:sz w:val="16"/>
+                <w:szCs w:val="16"/>
+              </w:rPr>
+            </w:pPr>
+            <w:proofErr w:type="spellStart"/>
+            <w:r>
+              <w:rPr>
+                <w:rFonts w:ascii="Consolas" w:hAnsi="Consolas" w:cs="Consolas"/>
+                <w:color w:val="000000"/>
+                <w:sz w:val="16"/>
+                <w:szCs w:val="16"/>
+              </w:rPr>
+              <w:t>SQLQuery</w:t>
+            </w:r>
+            <w:proofErr w:type="spellEnd"/>
+            <w:r>
+              <w:rPr>
+                <w:rFonts w:ascii="Consolas" w:hAnsi="Consolas" w:cs="Consolas"/>
+                <w:color w:val="000000"/>
+                <w:sz w:val="16"/>
+                <w:szCs w:val="16"/>
+              </w:rPr>
+              <w:t xml:space="preserve"> </w:t>
+            </w:r>
+            <w:r>
+              <w:rPr>
+                <w:rFonts w:ascii="Consolas" w:hAnsi="Consolas" w:cs="Consolas"/>
+                <w:color w:val="6A3E3E"/>
+                <w:sz w:val="16"/>
+                <w:szCs w:val="16"/>
+              </w:rPr>
+              <w:t>query</w:t>
+            </w:r>
+            <w:r>
+              <w:rPr>
+                <w:rFonts w:ascii="Consolas" w:hAnsi="Consolas" w:cs="Consolas"/>
+                <w:color w:val="000000"/>
+                <w:sz w:val="16"/>
+                <w:szCs w:val="16"/>
+              </w:rPr>
+              <w:t xml:space="preserve"> = </w:t>
+            </w:r>
+            <w:proofErr w:type="spellStart"/>
+            <w:proofErr w:type="gramStart"/>
+            <w:r>
+              <w:rPr>
+                <w:rFonts w:ascii="Consolas" w:hAnsi="Consolas" w:cs="Consolas"/>
+                <w:color w:val="6A3E3E"/>
+                <w:sz w:val="16"/>
+                <w:szCs w:val="16"/>
+              </w:rPr>
+              <w:t>session</w:t>
+            </w:r>
+            <w:r>
+              <w:rPr>
+                <w:rFonts w:ascii="Consolas" w:hAnsi="Consolas" w:cs="Consolas"/>
+                <w:color w:val="000000"/>
+                <w:sz w:val="16"/>
+                <w:szCs w:val="16"/>
+              </w:rPr>
+              <w:t>.createSQLQuery</w:t>
+            </w:r>
+            <w:proofErr w:type="spellEnd"/>
+            <w:proofErr w:type="gramEnd"/>
+            <w:r>
+              <w:rPr>
+                <w:rFonts w:ascii="Consolas" w:hAnsi="Consolas" w:cs="Consolas"/>
+                <w:color w:val="000000"/>
+                <w:sz w:val="16"/>
+                <w:szCs w:val="16"/>
+              </w:rPr>
+              <w:t>(</w:t>
+            </w:r>
+            <w:r>
+              <w:rPr>
+                <w:rFonts w:ascii="Consolas" w:hAnsi="Consolas" w:cs="Consolas"/>
+                <w:color w:val="2A00FF"/>
+                <w:sz w:val="16"/>
+                <w:szCs w:val="16"/>
+              </w:rPr>
+              <w:t xml:space="preserve">"SELECT * FROM STUDENT as s, ADDRESS as a where </w:t>
+            </w:r>
+            <w:proofErr w:type="spellStart"/>
+            <w:r>
+              <w:rPr>
+                <w:rFonts w:ascii="Consolas" w:hAnsi="Consolas" w:cs="Consolas"/>
+                <w:color w:val="2A00FF"/>
+                <w:sz w:val="16"/>
+                <w:szCs w:val="16"/>
+              </w:rPr>
+              <w:t>s.STUDENT_ID</w:t>
+            </w:r>
+            <w:proofErr w:type="spellEnd"/>
+            <w:r>
+              <w:rPr>
+                <w:rFonts w:ascii="Consolas" w:hAnsi="Consolas" w:cs="Consolas"/>
+                <w:color w:val="2A00FF"/>
+                <w:sz w:val="16"/>
+                <w:szCs w:val="16"/>
+              </w:rPr>
+              <w:t xml:space="preserve"> = a.ID"</w:t>
+            </w:r>
+            <w:r>
+              <w:rPr>
+                <w:rFonts w:ascii="Consolas" w:hAnsi="Consolas" w:cs="Consolas"/>
+                <w:color w:val="000000"/>
+                <w:sz w:val="16"/>
+                <w:szCs w:val="16"/>
+              </w:rPr>
+              <w:t>);</w:t>
+            </w:r>
+          </w:p>
+          <w:p>
+            <w:pPr>
+              <w:rPr>
+                <w:rFonts w:ascii="Consolas" w:hAnsi="Consolas" w:cs="Consolas"/>
+                <w:color w:val="000000"/>
+                <w:sz w:val="16"/>
+                <w:szCs w:val="16"/>
+              </w:rPr>
+            </w:pPr>
+            <w:proofErr w:type="spellStart"/>
+            <w:proofErr w:type="gramStart"/>
+            <w:r>
+              <w:rPr>
+                <w:rFonts w:ascii="Consolas" w:hAnsi="Consolas" w:cs="Consolas"/>
+                <w:color w:val="6A3E3E"/>
+                <w:sz w:val="16"/>
+                <w:szCs w:val="16"/>
+              </w:rPr>
+              <w:t>query</w:t>
+            </w:r>
+            <w:r>
+              <w:rPr>
+                <w:rFonts w:ascii="Consolas" w:hAnsi="Consolas" w:cs="Consolas"/>
+                <w:color w:val="000000"/>
+                <w:sz w:val="16"/>
+                <w:szCs w:val="16"/>
+              </w:rPr>
+              <w:t>.setResultTransformer</w:t>
+            </w:r>
+            <w:proofErr w:type="spellEnd"/>
+            <w:proofErr w:type="gramEnd"/>
+            <w:r>
+              <w:rPr>
+                <w:rFonts w:ascii="Consolas" w:hAnsi="Consolas" w:cs="Consolas"/>
+                <w:color w:val="000000"/>
+                <w:sz w:val="16"/>
+                <w:szCs w:val="16"/>
+              </w:rPr>
+              <w:t>(</w:t>
+            </w:r>
+            <w:proofErr w:type="spellStart"/>
+            <w:r>
+              <w:rPr>
+                <w:rFonts w:ascii="Consolas" w:hAnsi="Consolas" w:cs="Consolas"/>
+                <w:color w:val="000000"/>
+                <w:sz w:val="16"/>
+                <w:szCs w:val="16"/>
+              </w:rPr>
+              <w:t>Criteria.</w:t>
+            </w:r>
+            <w:r>
+              <w:rPr>
+                <w:rFonts w:ascii="Consolas" w:hAnsi="Consolas" w:cs="Consolas"/>
+                <w:b/>
+                <w:bCs/>
+                <w:i/>
+                <w:iCs/>
+                <w:color w:val="0000C0"/>
+                <w:sz w:val="16"/>
+                <w:szCs w:val="16"/>
+              </w:rPr>
+              <w:t>ALIAS_TO_ENTITY_MAP</w:t>
+            </w:r>
+            <w:proofErr w:type="spellEnd"/>
+            <w:r>
+              <w:rPr>
+                <w:rFonts w:ascii="Consolas" w:hAnsi="Consolas" w:cs="Consolas"/>
+                <w:color w:val="000000"/>
+                <w:sz w:val="16"/>
+                <w:szCs w:val="16"/>
+              </w:rPr>
+              <w:t>);</w:t>
+            </w:r>
+          </w:p>
+          <w:p>
+            <w:pPr>
+              <w:rPr>
+                <w:rFonts w:ascii="Consolas" w:hAnsi="Consolas" w:cs="Consolas"/>
+                <w:color w:val="000000"/>
+                <w:sz w:val="16"/>
+                <w:szCs w:val="16"/>
+              </w:rPr>
+            </w:pPr>
+            <w:r>
+              <w:rPr>
+                <w:rFonts w:ascii="Consolas" w:hAnsi="Consolas" w:cs="Consolas"/>
+                <w:color w:val="000000"/>
+                <w:sz w:val="16"/>
+                <w:szCs w:val="16"/>
+              </w:rPr>
+              <w:t xml:space="preserve">List </w:t>
+            </w:r>
+            <w:r>
+              <w:rPr>
+                <w:rFonts w:ascii="Consolas" w:hAnsi="Consolas" w:cs="Consolas"/>
+                <w:color w:val="6A3E3E"/>
+                <w:sz w:val="16"/>
+                <w:szCs w:val="16"/>
+              </w:rPr>
+              <w:t>students</w:t>
+            </w:r>
+            <w:r>
+              <w:rPr>
+                <w:rFonts w:ascii="Consolas" w:hAnsi="Consolas" w:cs="Consolas"/>
+                <w:color w:val="000000"/>
+                <w:sz w:val="16"/>
+                <w:szCs w:val="16"/>
+              </w:rPr>
+              <w:t xml:space="preserve"> = </w:t>
+            </w:r>
+            <w:proofErr w:type="spellStart"/>
+            <w:proofErr w:type="gramStart"/>
+            <w:r>
+              <w:rPr>
+                <w:rFonts w:ascii="Consolas" w:hAnsi="Consolas" w:cs="Consolas"/>
+                <w:color w:val="6A3E3E"/>
+                <w:sz w:val="16"/>
+                <w:szCs w:val="16"/>
+              </w:rPr>
+              <w:t>query</w:t>
+            </w:r>
+            <w:r>
+              <w:rPr>
+                <w:rFonts w:ascii="Consolas" w:hAnsi="Consolas" w:cs="Consolas"/>
+                <w:color w:val="000000"/>
+                <w:sz w:val="16"/>
+                <w:szCs w:val="16"/>
+              </w:rPr>
+              <w:t>.list</w:t>
+            </w:r>
+            <w:proofErr w:type="spellEnd"/>
+            <w:proofErr w:type="gramEnd"/>
+            <w:r>
+              <w:rPr>
+                <w:rFonts w:ascii="Consolas" w:hAnsi="Consolas" w:cs="Consolas"/>
+                <w:color w:val="000000"/>
+                <w:sz w:val="16"/>
+                <w:szCs w:val="16"/>
+              </w:rPr>
+              <w:t>();</w:t>
+            </w:r>
+          </w:p>
+          <w:p>
+            <w:pPr>
+              <w:rPr>
+                <w:rFonts w:ascii="Consolas" w:hAnsi="Consolas"/>
+                <w:b/>
+                <w:noProof/>
+                <w:sz w:val="16"/>
+                <w:szCs w:val="16"/>
+              </w:rPr>
+            </w:pPr>
+          </w:p>
+          <w:p>
+            <w:pPr>
+              <w:rPr>
+                <w:rFonts w:ascii="Consolas" w:hAnsi="Consolas" w:cs="Consolas"/>
+                <w:i/>
+                <w:color w:val="000000"/>
+                <w:sz w:val="16"/>
+                <w:szCs w:val="16"/>
+              </w:rPr>
+            </w:pPr>
+            <w:r>
+              <w:rPr>
+                <w:rFonts w:ascii="Consolas" w:hAnsi="Consolas" w:cs="Consolas"/>
+                <w:i/>
+                <w:color w:val="000000"/>
+                <w:sz w:val="16"/>
+                <w:szCs w:val="16"/>
+              </w:rPr>
+              <w:t xml:space="preserve">// </w:t>
+            </w:r>
+            <w:r>
+              <w:rPr>
+                <w:rFonts w:ascii="Consolas" w:hAnsi="Consolas" w:cs="Consolas"/>
+                <w:i/>
+                <w:color w:val="000000"/>
+                <w:sz w:val="16"/>
+                <w:szCs w:val="16"/>
+              </w:rPr>
+              <w:t>Named SQL</w:t>
+            </w:r>
+            <w:r>
+              <w:rPr>
+                <w:rFonts w:ascii="Consolas" w:hAnsi="Consolas" w:cs="Consolas"/>
+                <w:i/>
+                <w:color w:val="000000"/>
+                <w:sz w:val="16"/>
+                <w:szCs w:val="16"/>
+              </w:rPr>
+              <w:t xml:space="preserve"> queries</w:t>
+            </w:r>
+          </w:p>
+          <w:p>
+            <w:pPr>
+              <w:autoSpaceDE w:val="0"/>
+              <w:autoSpaceDN w:val="0"/>
+              <w:adjustRightInd w:val="0"/>
+              <w:rPr>
+                <w:rFonts w:ascii="Consolas" w:hAnsi="Consolas" w:cs="Consolas"/>
+                <w:sz w:val="16"/>
+                <w:szCs w:val="16"/>
+              </w:rPr>
+            </w:pPr>
+            <w:proofErr w:type="spellStart"/>
+            <w:r>
+              <w:rPr>
+                <w:rFonts w:ascii="Consolas" w:hAnsi="Consolas" w:cs="Consolas"/>
+                <w:color w:val="000000"/>
+                <w:sz w:val="16"/>
+                <w:szCs w:val="16"/>
+              </w:rPr>
+              <w:t>SQLQuery</w:t>
+            </w:r>
+            <w:proofErr w:type="spellEnd"/>
+            <w:r>
+              <w:rPr>
+                <w:rFonts w:ascii="Consolas" w:hAnsi="Consolas" w:cs="Consolas"/>
+                <w:color w:val="000000"/>
+                <w:sz w:val="16"/>
+                <w:szCs w:val="16"/>
+              </w:rPr>
+              <w:t xml:space="preserve"> </w:t>
+            </w:r>
+            <w:r>
+              <w:rPr>
+                <w:rFonts w:ascii="Consolas" w:hAnsi="Consolas" w:cs="Consolas"/>
+                <w:color w:val="6A3E3E"/>
+                <w:sz w:val="16"/>
+                <w:szCs w:val="16"/>
+              </w:rPr>
+              <w:t>query</w:t>
+            </w:r>
+            <w:r>
+              <w:rPr>
+                <w:rFonts w:ascii="Consolas" w:hAnsi="Consolas" w:cs="Consolas"/>
+                <w:color w:val="000000"/>
+                <w:sz w:val="16"/>
+                <w:szCs w:val="16"/>
+              </w:rPr>
+              <w:t xml:space="preserve"> = </w:t>
+            </w:r>
+            <w:proofErr w:type="spellStart"/>
+            <w:proofErr w:type="gramStart"/>
+            <w:r>
+              <w:rPr>
+                <w:rFonts w:ascii="Consolas" w:hAnsi="Consolas" w:cs="Consolas"/>
+                <w:color w:val="6A3E3E"/>
+                <w:sz w:val="16"/>
+                <w:szCs w:val="16"/>
+              </w:rPr>
+              <w:t>session</w:t>
+            </w:r>
+            <w:r>
+              <w:rPr>
+                <w:rFonts w:ascii="Consolas" w:hAnsi="Consolas" w:cs="Consolas"/>
+                <w:color w:val="000000"/>
+                <w:sz w:val="16"/>
+                <w:szCs w:val="16"/>
+              </w:rPr>
+              <w:t>.createSQLQuery</w:t>
+            </w:r>
+            <w:proofErr w:type="spellEnd"/>
+            <w:proofErr w:type="gramEnd"/>
+            <w:r>
+              <w:rPr>
+                <w:rFonts w:ascii="Consolas" w:hAnsi="Consolas" w:cs="Consolas"/>
+                <w:color w:val="000000"/>
+                <w:sz w:val="16"/>
+                <w:szCs w:val="16"/>
+              </w:rPr>
+              <w:t>(</w:t>
+            </w:r>
+            <w:r>
+              <w:rPr>
+                <w:rFonts w:ascii="Consolas" w:hAnsi="Consolas" w:cs="Consolas"/>
+                <w:color w:val="2A00FF"/>
+                <w:sz w:val="16"/>
+                <w:szCs w:val="16"/>
+              </w:rPr>
+              <w:t>"SELECT * FROM STUDENT</w:t>
+            </w:r>
+            <w:r>
+              <w:rPr>
+                <w:rFonts w:ascii="Consolas" w:hAnsi="Consolas" w:cs="Consolas"/>
+                <w:color w:val="2A00FF"/>
+                <w:sz w:val="16"/>
+                <w:szCs w:val="16"/>
+              </w:rPr>
+              <w:t xml:space="preserve"> WHERE id = :id</w:t>
+            </w:r>
+            <w:r>
+              <w:rPr>
+                <w:rFonts w:ascii="Consolas" w:hAnsi="Consolas" w:cs="Consolas"/>
+                <w:color w:val="2A00FF"/>
+                <w:sz w:val="16"/>
+                <w:szCs w:val="16"/>
+              </w:rPr>
+              <w:t>"</w:t>
+            </w:r>
+            <w:r>
+              <w:rPr>
+                <w:rFonts w:ascii="Consolas" w:hAnsi="Consolas" w:cs="Consolas"/>
+                <w:color w:val="000000"/>
+                <w:sz w:val="16"/>
+                <w:szCs w:val="16"/>
+              </w:rPr>
+              <w:t>);</w:t>
+            </w:r>
+          </w:p>
+          <w:p>
+            <w:pPr>
+              <w:autoSpaceDE w:val="0"/>
+              <w:autoSpaceDN w:val="0"/>
+              <w:adjustRightInd w:val="0"/>
+              <w:rPr>
+                <w:rFonts w:ascii="Consolas" w:hAnsi="Consolas" w:cs="Consolas"/>
+                <w:sz w:val="16"/>
+                <w:szCs w:val="16"/>
+              </w:rPr>
+            </w:pPr>
+            <w:proofErr w:type="spellStart"/>
+            <w:proofErr w:type="gramStart"/>
+            <w:r>
+              <w:rPr>
+                <w:rFonts w:ascii="Consolas" w:hAnsi="Consolas" w:cs="Consolas"/>
+                <w:color w:val="6A3E3E"/>
+                <w:sz w:val="16"/>
+                <w:szCs w:val="16"/>
+              </w:rPr>
+              <w:t>query</w:t>
+            </w:r>
+            <w:r>
+              <w:rPr>
+                <w:rFonts w:ascii="Consolas" w:hAnsi="Consolas" w:cs="Consolas"/>
+                <w:color w:val="000000"/>
+                <w:sz w:val="16"/>
+                <w:szCs w:val="16"/>
+              </w:rPr>
+              <w:t>.addEntity</w:t>
+            </w:r>
+            <w:proofErr w:type="spellEnd"/>
+            <w:proofErr w:type="gramEnd"/>
+            <w:r>
+              <w:rPr>
+                <w:rFonts w:ascii="Consolas" w:hAnsi="Consolas" w:cs="Consolas"/>
+                <w:color w:val="000000"/>
+                <w:sz w:val="16"/>
+                <w:szCs w:val="16"/>
+              </w:rPr>
+              <w:t>(</w:t>
+            </w:r>
+            <w:proofErr w:type="spellStart"/>
+            <w:r>
+              <w:rPr>
+                <w:rFonts w:ascii="Consolas" w:hAnsi="Consolas" w:cs="Consolas"/>
+                <w:color w:val="000000"/>
+                <w:sz w:val="16"/>
+                <w:szCs w:val="16"/>
+              </w:rPr>
+              <w:t>Student.</w:t>
+            </w:r>
+            <w:r>
+              <w:rPr>
+                <w:rFonts w:ascii="Consolas" w:hAnsi="Consolas" w:cs="Consolas"/>
+                <w:b/>
+                <w:bCs/>
+                <w:color w:val="7F0055"/>
+                <w:sz w:val="16"/>
+                <w:szCs w:val="16"/>
+              </w:rPr>
+              <w:t>class</w:t>
+            </w:r>
+            <w:proofErr w:type="spellEnd"/>
+            <w:r>
+              <w:rPr>
+                <w:rFonts w:ascii="Consolas" w:hAnsi="Consolas" w:cs="Consolas"/>
+                <w:color w:val="000000"/>
+                <w:sz w:val="16"/>
+                <w:szCs w:val="16"/>
+              </w:rPr>
+              <w:t>);</w:t>
+            </w:r>
+          </w:p>
+          <w:p>
+            <w:pPr>
+              <w:rPr>
+                <w:rFonts w:ascii="Consolas" w:hAnsi="Consolas" w:cs="Consolas"/>
+                <w:color w:val="000000"/>
+                <w:sz w:val="16"/>
+                <w:szCs w:val="16"/>
+              </w:rPr>
+            </w:pPr>
+            <w:proofErr w:type="spellStart"/>
+            <w:proofErr w:type="gramStart"/>
+            <w:r>
+              <w:rPr>
+                <w:rFonts w:ascii="Consolas" w:hAnsi="Consolas" w:cs="Consolas"/>
+                <w:color w:val="6A3E3E"/>
+                <w:sz w:val="16"/>
+                <w:szCs w:val="16"/>
+              </w:rPr>
+              <w:t>query</w:t>
+            </w:r>
+            <w:r>
+              <w:rPr>
+                <w:rFonts w:ascii="Consolas" w:hAnsi="Consolas" w:cs="Consolas"/>
+                <w:color w:val="000000"/>
+                <w:sz w:val="16"/>
+                <w:szCs w:val="16"/>
+              </w:rPr>
+              <w:t>.setParameter</w:t>
+            </w:r>
+            <w:proofErr w:type="spellEnd"/>
+            <w:proofErr w:type="gramEnd"/>
+            <w:r>
+              <w:rPr>
+                <w:rFonts w:ascii="Consolas" w:hAnsi="Consolas" w:cs="Consolas"/>
+                <w:color w:val="000000"/>
+                <w:sz w:val="16"/>
+                <w:szCs w:val="16"/>
+              </w:rPr>
+              <w:t>(</w:t>
+            </w:r>
+            <w:r>
+              <w:rPr>
+                <w:rFonts w:ascii="Consolas" w:hAnsi="Consolas" w:cs="Consolas"/>
+                <w:color w:val="2A00FF"/>
+                <w:sz w:val="16"/>
+                <w:szCs w:val="16"/>
+              </w:rPr>
+              <w:t>"id"</w:t>
+            </w:r>
+            <w:r>
+              <w:rPr>
+                <w:rFonts w:ascii="Consolas" w:hAnsi="Consolas" w:cs="Consolas"/>
+                <w:color w:val="000000"/>
+                <w:sz w:val="16"/>
+                <w:szCs w:val="16"/>
+              </w:rPr>
+              <w:t>, 1);</w:t>
+            </w:r>
+          </w:p>
+          <w:p>
+            <w:pPr>
+              <w:rPr>
+                <w:rFonts w:ascii="Consolas" w:hAnsi="Consolas" w:cs="Consolas"/>
+                <w:color w:val="000000"/>
+                <w:sz w:val="16"/>
+                <w:szCs w:val="16"/>
+              </w:rPr>
+            </w:pPr>
+            <w:r>
+              <w:rPr>
+                <w:rFonts w:ascii="Consolas" w:hAnsi="Consolas" w:cs="Consolas"/>
+                <w:color w:val="000000"/>
+                <w:sz w:val="16"/>
+                <w:szCs w:val="16"/>
+              </w:rPr>
+              <w:t xml:space="preserve">List </w:t>
+            </w:r>
+            <w:r>
+              <w:rPr>
+                <w:rFonts w:ascii="Consolas" w:hAnsi="Consolas" w:cs="Consolas"/>
+                <w:color w:val="6A3E3E"/>
+                <w:sz w:val="16"/>
+                <w:szCs w:val="16"/>
+              </w:rPr>
+              <w:t>students</w:t>
+            </w:r>
+            <w:r>
+              <w:rPr>
+                <w:rFonts w:ascii="Consolas" w:hAnsi="Consolas" w:cs="Consolas"/>
+                <w:color w:val="000000"/>
+                <w:sz w:val="16"/>
+                <w:szCs w:val="16"/>
+              </w:rPr>
+              <w:t xml:space="preserve"> = </w:t>
+            </w:r>
+            <w:proofErr w:type="spellStart"/>
+            <w:proofErr w:type="gramStart"/>
+            <w:r>
+              <w:rPr>
+                <w:rFonts w:ascii="Consolas" w:hAnsi="Consolas" w:cs="Consolas"/>
+                <w:color w:val="6A3E3E"/>
+                <w:sz w:val="16"/>
+                <w:szCs w:val="16"/>
+              </w:rPr>
+              <w:t>query</w:t>
+            </w:r>
+            <w:r>
+              <w:rPr>
+                <w:rFonts w:ascii="Consolas" w:hAnsi="Consolas" w:cs="Consolas"/>
+                <w:color w:val="000000"/>
+                <w:sz w:val="16"/>
+                <w:szCs w:val="16"/>
+              </w:rPr>
+              <w:t>.list</w:t>
+            </w:r>
+            <w:proofErr w:type="spellEnd"/>
+            <w:proofErr w:type="gramEnd"/>
+            <w:r>
+              <w:rPr>
+                <w:rFonts w:ascii="Consolas" w:hAnsi="Consolas" w:cs="Consolas"/>
+                <w:color w:val="000000"/>
+                <w:sz w:val="16"/>
+                <w:szCs w:val="16"/>
+              </w:rPr>
+              <w:t>();</w:t>
+            </w:r>
+            <w:bookmarkStart w:id="0" w:name="_GoBack"/>
+            <w:bookmarkEnd w:id="0"/>
+          </w:p>
+          <w:p>
+            <w:pPr>
+              <w:rPr>
+                <w:rFonts w:ascii="Consolas" w:hAnsi="Consolas"/>
+                <w:b/>
+                <w:noProof/>
+                <w:sz w:val="16"/>
+                <w:szCs w:val="16"/>
+              </w:rPr>
+            </w:pPr>
+          </w:p>
+        </w:tc>
+      </w:tr>
+    </w:tbl>
     <w:p>
       <w:pPr>
-        <w:pStyle w:val="ListParagraph"/>
-        <w:ind w:left="2160" w:hanging="720"/>
         <w:rPr>
           <w:b/>
           <w:noProof/>
@@ -53206,6 +60494,11 @@
       </w:tcPr>
     </w:tblStylePr>
   </w:style>
+  <w:style w:type="character" w:customStyle="1" w:styleId="string">
+    <w:name w:val="string"/>
+    <w:basedOn w:val="DefaultParagraphFont"/>
+    <w:rsid w:val="00F22921"/>
+  </w:style>
 </w:styles>
 </file>
 
@@ -53509,7 +60802,7 @@
 </file>
 
 <file path=customXml/itemProps1.xml><?xml version="1.0" encoding="utf-8"?>
-<ds:datastoreItem xmlns:ds="http://schemas.openxmlformats.org/officeDocument/2006/customXml" ds:itemID="{1F32A2E2-4721-4CDE-8045-8FA1D34C6114}">
+<ds:datastoreItem xmlns:ds="http://schemas.openxmlformats.org/officeDocument/2006/customXml" ds:itemID="{0101D641-6CE5-47C0-BC50-15FFF0398A36}">
   <ds:schemaRefs>
     <ds:schemaRef ds:uri="http://schemas.openxmlformats.org/officeDocument/2006/bibliography"/>
   </ds:schemaRefs>
